--- a/GAM 4492-01 Spring 2021 Heagney.docx
+++ b/GAM 4492-01 Spring 2021 Heagney.docx
@@ -230,23 +230,7 @@
                 <w:sz w:val="20"/>
                 <w:szCs w:val="20"/>
               </w:rPr>
-              <w:t xml:space="preserve">Professor </w:t>
-            </w:r>
-            <w:proofErr w:type="spellStart"/>
-            <w:r>
-              <w:rPr>
-                <w:sz w:val="20"/>
-                <w:szCs w:val="20"/>
-              </w:rPr>
-              <w:t>Heagney’s</w:t>
-            </w:r>
-            <w:proofErr w:type="spellEnd"/>
-            <w:r>
-              <w:rPr>
-                <w:sz w:val="20"/>
-                <w:szCs w:val="20"/>
-              </w:rPr>
-              <w:t xml:space="preserve"> </w:t>
+              <w:t xml:space="preserve">Professor Heagney’s </w:t>
             </w:r>
             <w:r>
               <w:rPr>
@@ -481,8 +465,17 @@
                 <w:sz w:val="20"/>
                 <w:szCs w:val="20"/>
               </w:rPr>
-              <w:t>?</w:t>
+              <w:t>3:10 – 4:10 PM</w:t>
             </w:r>
+          </w:p>
+          <w:p>
+            <w:pPr>
+              <w:pStyle w:val="Ob-Norm"/>
+              <w:rPr>
+                <w:sz w:val="20"/>
+                <w:szCs w:val="20"/>
+              </w:rPr>
+            </w:pPr>
           </w:p>
           <w:p>
             <w:pPr>
@@ -527,7 +520,15 @@
                 <w:sz w:val="20"/>
                 <w:szCs w:val="20"/>
               </w:rPr>
-              <w:t>?</w:t>
+              <w:t>12:45 – 1:30 PM</w:t>
+            </w:r>
+            <w:r>
+              <w:rPr>
+                <w:sz w:val="20"/>
+                <w:szCs w:val="20"/>
+              </w:rPr>
+              <w:br/>
+              <w:t>3:15 – 4:00 PM</w:t>
             </w:r>
           </w:p>
           <w:p>
@@ -574,7 +575,7 @@
                 <w:sz w:val="20"/>
                 <w:szCs w:val="20"/>
               </w:rPr>
-              <w:t>?</w:t>
+              <w:t>3:10 – 4:10 PM</w:t>
             </w:r>
           </w:p>
           <w:p>
@@ -621,7 +622,15 @@
                 <w:sz w:val="20"/>
                 <w:szCs w:val="20"/>
               </w:rPr>
-              <w:t>?</w:t>
+              <w:t>12:45 – 1:30 PM</w:t>
+            </w:r>
+            <w:r>
+              <w:rPr>
+                <w:sz w:val="20"/>
+                <w:szCs w:val="20"/>
+              </w:rPr>
+              <w:br/>
+              <w:t>3:15 – 4:00 PM</w:t>
             </w:r>
           </w:p>
           <w:p>
@@ -1461,15 +1470,7 @@
         <w:t xml:space="preserve"> All students are required to have an updated (current) </w:t>
       </w:r>
       <w:r>
-        <w:t xml:space="preserve">game design portfolio that shows </w:t>
-      </w:r>
-      <w:proofErr w:type="spellStart"/>
-      <w:r>
-        <w:t>their</w:t>
-      </w:r>
-      <w:proofErr w:type="spellEnd"/>
-      <w:r>
-        <w:t xml:space="preserve"> best work</w:t>
+        <w:t>game design portfolio that shows their best work</w:t>
       </w:r>
       <w:r>
         <w:t xml:space="preserve"> in an easy-to-navigate online platform such as </w:t>
@@ -1627,13 +1628,8 @@
         <w:t>functionality</w:t>
       </w:r>
       <w:r>
-        <w:t xml:space="preserve"> and with stand-in </w:t>
-      </w:r>
-      <w:proofErr w:type="spellStart"/>
-      <w:r>
-        <w:t>assets.</w:t>
-      </w:r>
-      <w:proofErr w:type="spellEnd"/>
+        <w:t xml:space="preserve"> and with stand-in assets.</w:t>
+      </w:r>
     </w:p>
     <w:p>
       <w:pPr>
@@ -1730,10 +1726,17 @@
           <w:b/>
           <w:bCs/>
         </w:rPr>
-        <w:t>High-</w:t>
-      </w:r>
-      <w:r>
-        <w:t xml:space="preserve">PURCS (15% of grade) - </w:t>
+        <w:t>High</w:t>
+      </w:r>
+      <w:r>
+        <w:rPr>
+          <w:b/>
+          <w:bCs/>
+        </w:rPr>
+        <w:t>-PURCS</w:t>
+      </w:r>
+      <w:r>
+        <w:t xml:space="preserve"> (15% of grade) - </w:t>
       </w:r>
       <w:r>
         <w:t xml:space="preserve">All student </w:t>
@@ -1850,10 +1853,6 @@
         </w:rPr>
       </w:pPr>
       <w:r>
-        <w:rPr>
-          <w:b/>
-          <w:bCs/>
-        </w:rPr>
         <w:t>Additionally, students</w:t>
       </w:r>
       <w:r>
@@ -1992,10 +1991,10 @@
         <w:pStyle w:val="HeagBodBullet"/>
       </w:pPr>
       <w:r>
-        <w:t xml:space="preserve">LinkedIn </w:t>
-      </w:r>
-      <w:r>
-        <w:t xml:space="preserve">and Portfolio </w:t>
+        <w:t>LinkedIn</w:t>
+      </w:r>
+      <w:r>
+        <w:t xml:space="preserve"> </w:t>
       </w:r>
       <w:r>
         <w:t xml:space="preserve">– approx. </w:t>
@@ -2004,6 +2003,103 @@
         <w:t>????</w:t>
       </w:r>
       <w:r>
+        <w:t xml:space="preserve"> </w:t>
+      </w:r>
+      <w:proofErr w:type="spellStart"/>
+      <w:r>
+        <w:t>hrs</w:t>
+      </w:r>
+      <w:proofErr w:type="spellEnd"/>
+      <w:r>
+        <w:t xml:space="preserve"> out of class</w:t>
+      </w:r>
+    </w:p>
+    <w:p>
+      <w:pPr>
+        <w:pStyle w:val="HeagBodBullet"/>
+      </w:pPr>
+      <w:r>
+        <w:t>Portfolio</w:t>
+      </w:r>
+      <w:r>
+        <w:t xml:space="preserve"> – approx. ???? </w:t>
+      </w:r>
+      <w:proofErr w:type="spellStart"/>
+      <w:r>
+        <w:t>hrs</w:t>
+      </w:r>
+      <w:proofErr w:type="spellEnd"/>
+      <w:r>
+        <w:t xml:space="preserve"> out of class</w:t>
+      </w:r>
+    </w:p>
+    <w:p>
+      <w:pPr>
+        <w:pStyle w:val="HeagBodBullet"/>
+      </w:pPr>
+      <w:proofErr w:type="spellStart"/>
+      <w:r>
+        <w:t>Incremements</w:t>
+      </w:r>
+      <w:proofErr w:type="spellEnd"/>
+      <w:r>
+        <w:t xml:space="preserve"> - </w:t>
+      </w:r>
+      <w:r>
+        <w:t xml:space="preserve">approx. ???? </w:t>
+      </w:r>
+      <w:proofErr w:type="spellStart"/>
+      <w:r>
+        <w:t>hrs</w:t>
+      </w:r>
+      <w:proofErr w:type="spellEnd"/>
+      <w:r>
+        <w:t xml:space="preserve"> out of clas</w:t>
+      </w:r>
+      <w:r>
+        <w:t>s</w:t>
+      </w:r>
+    </w:p>
+    <w:p>
+      <w:pPr>
+        <w:pStyle w:val="HeagBodBullet"/>
+      </w:pPr>
+      <w:r>
+        <w:t>Pitch / Prototype</w:t>
+      </w:r>
+      <w:r>
+        <w:t xml:space="preserve"> – approx.</w:t>
+      </w:r>
+      <w:r>
+        <w:t xml:space="preserve"> </w:t>
+      </w:r>
+      <w:r>
+        <w:t>????</w:t>
+      </w:r>
+      <w:r>
+        <w:t xml:space="preserve"> </w:t>
+      </w:r>
+      <w:r>
+        <w:t>hrs</w:t>
+      </w:r>
+      <w:r>
+        <w:t xml:space="preserve"> out of class</w:t>
+      </w:r>
+    </w:p>
+    <w:p>
+      <w:pPr>
+        <w:pStyle w:val="HeagBodBullet"/>
+      </w:pPr>
+      <w:r>
+        <w:t>Alpha (Mid-term)</w:t>
+      </w:r>
+      <w:r>
+        <w:t xml:space="preserve"> – approx. </w:t>
+      </w:r>
+      <w:r>
+        <w:t>????</w:t>
+      </w:r>
+      <w:r>
         <w:t xml:space="preserve"> hrs out of class</w:t>
       </w:r>
     </w:p>
@@ -2012,7 +2108,51 @@
         <w:pStyle w:val="HeagBodBullet"/>
       </w:pPr>
       <w:r>
-        <w:t>Pitch / Prototype</w:t>
+        <w:t>Beta</w:t>
+      </w:r>
+      <w:r>
+        <w:t xml:space="preserve"> – approx. </w:t>
+      </w:r>
+      <w:r>
+        <w:t>????</w:t>
+      </w:r>
+      <w:r>
+        <w:t xml:space="preserve"> </w:t>
+      </w:r>
+      <w:proofErr w:type="spellStart"/>
+      <w:r>
+        <w:t>hrs</w:t>
+      </w:r>
+      <w:proofErr w:type="spellEnd"/>
+      <w:r>
+        <w:t xml:space="preserve"> out of class</w:t>
+      </w:r>
+    </w:p>
+    <w:p>
+      <w:pPr>
+        <w:pStyle w:val="HeagBodBullet"/>
+      </w:pPr>
+      <w:r>
+        <w:t xml:space="preserve">High-PURCS </w:t>
+      </w:r>
+      <w:r>
+        <w:t xml:space="preserve">– approx. ???? </w:t>
+      </w:r>
+      <w:proofErr w:type="spellStart"/>
+      <w:r>
+        <w:t>hrs</w:t>
+      </w:r>
+      <w:proofErr w:type="spellEnd"/>
+      <w:r>
+        <w:t xml:space="preserve"> out of class</w:t>
+      </w:r>
+    </w:p>
+    <w:p>
+      <w:pPr>
+        <w:pStyle w:val="HeagBodBullet"/>
+      </w:pPr>
+      <w:r>
+        <w:t>Gold Master &amp; Closing Kit</w:t>
       </w:r>
       <w:r>
         <w:t xml:space="preserve"> – approx.</w:t>
@@ -2021,70 +2161,7 @@
         <w:t xml:space="preserve"> </w:t>
       </w:r>
       <w:r>
-        <w:t>????</w:t>
-      </w:r>
-      <w:r>
-        <w:t xml:space="preserve"> </w:t>
-      </w:r>
-      <w:r>
-        <w:t>hrs</w:t>
-      </w:r>
-      <w:r>
-        <w:t xml:space="preserve"> out of class</w:t>
-      </w:r>
-    </w:p>
-    <w:p>
-      <w:pPr>
-        <w:pStyle w:val="HeagBodBullet"/>
-      </w:pPr>
-      <w:r>
-        <w:t>Alpha (Mid-term)</w:t>
-      </w:r>
-      <w:r>
-        <w:t xml:space="preserve"> – approx. </w:t>
-      </w:r>
-      <w:r>
-        <w:t>????</w:t>
-      </w:r>
-      <w:r>
-        <w:t xml:space="preserve"> hrs out of class</w:t>
-      </w:r>
-    </w:p>
-    <w:p>
-      <w:pPr>
-        <w:pStyle w:val="HeagBodBullet"/>
-      </w:pPr>
-      <w:r>
-        <w:t>Beta (High-PURCS)</w:t>
-      </w:r>
-      <w:r>
-        <w:t xml:space="preserve"> – approx. </w:t>
-      </w:r>
-      <w:r>
-        <w:t>????</w:t>
-      </w:r>
-      <w:r>
-        <w:t xml:space="preserve"> hrs out of class</w:t>
-      </w:r>
-    </w:p>
-    <w:p>
-      <w:pPr>
-        <w:pStyle w:val="HeagBodBullet"/>
-      </w:pPr>
-      <w:r>
-        <w:t>Gold Master &amp; Closing Kit</w:t>
-      </w:r>
-      <w:r>
-        <w:t xml:space="preserve"> – approx.</w:t>
-      </w:r>
-      <w:r>
-        <w:t xml:space="preserve"> </w:t>
-      </w:r>
-      <w:r>
-        <w:t>????</w:t>
-      </w:r>
-      <w:r>
-        <w:t xml:space="preserve"> </w:t>
+        <w:t xml:space="preserve">???? </w:t>
       </w:r>
       <w:proofErr w:type="spellStart"/>
       <w:r>
@@ -2612,6 +2689,7 @@
         </w:rPr>
       </w:pPr>
       <w:r>
+        <w:lastRenderedPageBreak/>
         <w:br w:type="page"/>
       </w:r>
     </w:p>
@@ -2647,24 +2725,7 @@
         <w:pStyle w:val="Heag-body-copy"/>
       </w:pPr>
       <w:r>
-        <w:t>In this class, you will produce projects that could be suitable for your digital portfolio. If you are proud of your work, then consider posting it to your LinkedIn page to show a potential employer and colleagues what you are capable of.</w:t>
-      </w:r>
-      <w:r>
-        <w:t xml:space="preserve"> In</w:t>
-      </w:r>
-      <w:r>
-        <w:t xml:space="preserve"> this class, a percentage of your grade will be dependent on building a LinkedIn profile page as well as submitting material to the digital portfolio.</w:t>
-      </w:r>
-    </w:p>
-    <w:p>
-      <w:pPr>
-        <w:pStyle w:val="Heag-body-copy"/>
-      </w:pPr>
-      <w:r>
-        <w:t>Additionally, I am requiring students in this class to develop and curate a game design portfolio, which is necessary to obtain game design jobs and internships. A game design portfolio typically consists of a website such as blogger or wix.com consisting of pages outlining exper</w:t>
-      </w:r>
-      <w:r>
-        <w:t>ience and skills of the student, showing images of games they have worked on, downloadable examples of digital games, text indicating what students specifically worked on, and much more.</w:t>
+        <w:t>In addition to the LinkedIn profile, all students enrolled in this class are required to maintain a game design portfolio on a website such as Wix.com. While you will be developing a portfolio piece in this course, realize that you do NOT need to wait until the game is finished before adding it to your portfolio.</w:t>
       </w:r>
     </w:p>
     <w:p>
@@ -3527,5650 +3588,71 @@
         <w:t>This is a tentative schedule that is subject to change. Details for each week’s assignments will be posted on Blackboard.</w:t>
       </w:r>
     </w:p>
-    <w:tbl>
-      <w:tblPr>
-        <w:tblW w:w="8443" w:type="dxa"/>
-        <w:tblCellMar>
-          <w:left w:w="0" w:type="dxa"/>
-          <w:right w:w="0" w:type="dxa"/>
-        </w:tblCellMar>
-        <w:tblLook w:val="04A0" w:firstRow="1" w:lastRow="0" w:firstColumn="1" w:lastColumn="0" w:noHBand="0" w:noVBand="1"/>
-      </w:tblPr>
-      <w:tblGrid>
-        <w:gridCol w:w="1766"/>
-        <w:gridCol w:w="1115"/>
-        <w:gridCol w:w="535"/>
-        <w:gridCol w:w="2891"/>
-        <w:gridCol w:w="2136"/>
-      </w:tblGrid>
-      <w:tr>
-        <w:trPr>
-          <w:trHeight w:val="393"/>
-        </w:trPr>
-        <w:tc>
-          <w:tcPr>
-            <w:tcW w:w="1766" w:type="dxa"/>
-            <w:tcBorders>
-              <w:top w:val="single" w:sz="8" w:space="0" w:color="CCCCCC"/>
-              <w:left w:val="single" w:sz="8" w:space="0" w:color="CCCCCC"/>
-              <w:bottom w:val="single" w:sz="8" w:space="0" w:color="CCCCCC"/>
-              <w:right w:val="single" w:sz="8" w:space="0" w:color="CCCCCC"/>
-            </w:tcBorders>
-            <w:shd w:val="clear" w:color="auto" w:fill="B7B7B7"/>
-            <w:tcMar>
-              <w:top w:w="37" w:type="dxa"/>
-              <w:left w:w="56" w:type="dxa"/>
-              <w:bottom w:w="37" w:type="dxa"/>
-              <w:right w:w="56" w:type="dxa"/>
-            </w:tcMar>
-            <w:vAlign w:val="bottom"/>
-            <w:hideMark/>
-          </w:tcPr>
-          <w:p>
-            <w:pPr>
-              <w:spacing w:after="0" w:line="240" w:lineRule="auto"/>
-              <w:jc w:val="center"/>
-              <w:rPr>
-                <w:rFonts w:ascii="Arial" w:eastAsia="Times New Roman" w:hAnsi="Arial" w:cs="Arial"/>
-                <w:sz w:val="20"/>
-                <w:szCs w:val="20"/>
-              </w:rPr>
-            </w:pPr>
-            <w:r>
-              <w:rPr>
-                <w:rFonts w:ascii="Arial" w:eastAsia="Times New Roman" w:hAnsi="Arial" w:cs="Arial"/>
-                <w:sz w:val="20"/>
-                <w:szCs w:val="20"/>
-              </w:rPr>
-              <w:t>Week</w:t>
-            </w:r>
-          </w:p>
-        </w:tc>
-        <w:tc>
-          <w:tcPr>
-            <w:tcW w:w="1115" w:type="dxa"/>
-            <w:tcBorders>
-              <w:top w:val="single" w:sz="8" w:space="0" w:color="CCCCCC"/>
-              <w:left w:val="single" w:sz="8" w:space="0" w:color="CCCCCC"/>
-              <w:bottom w:val="single" w:sz="8" w:space="0" w:color="CCCCCC"/>
-              <w:right w:val="single" w:sz="8" w:space="0" w:color="CCCCCC"/>
-            </w:tcBorders>
-            <w:shd w:val="clear" w:color="auto" w:fill="B7B7B7"/>
-            <w:tcMar>
-              <w:top w:w="37" w:type="dxa"/>
-              <w:left w:w="56" w:type="dxa"/>
-              <w:bottom w:w="37" w:type="dxa"/>
-              <w:right w:w="56" w:type="dxa"/>
-            </w:tcMar>
-            <w:vAlign w:val="bottom"/>
-            <w:hideMark/>
-          </w:tcPr>
-          <w:p>
-            <w:pPr>
-              <w:spacing w:after="0" w:line="240" w:lineRule="auto"/>
-              <w:jc w:val="center"/>
-              <w:rPr>
-                <w:rFonts w:ascii="Arial" w:eastAsia="Times New Roman" w:hAnsi="Arial" w:cs="Arial"/>
-                <w:sz w:val="20"/>
-                <w:szCs w:val="20"/>
-              </w:rPr>
-            </w:pPr>
-            <w:r>
-              <w:rPr>
-                <w:rFonts w:ascii="Arial" w:eastAsia="Times New Roman" w:hAnsi="Arial" w:cs="Arial"/>
-                <w:sz w:val="20"/>
-                <w:szCs w:val="20"/>
-              </w:rPr>
-              <w:t>Day</w:t>
-            </w:r>
-          </w:p>
-        </w:tc>
-        <w:tc>
-          <w:tcPr>
-            <w:tcW w:w="0" w:type="auto"/>
-            <w:tcBorders>
-              <w:top w:val="single" w:sz="8" w:space="0" w:color="CCCCCC"/>
-              <w:left w:val="single" w:sz="8" w:space="0" w:color="CCCCCC"/>
-              <w:bottom w:val="single" w:sz="8" w:space="0" w:color="CCCCCC"/>
-              <w:right w:val="single" w:sz="8" w:space="0" w:color="CCCCCC"/>
-            </w:tcBorders>
-            <w:shd w:val="clear" w:color="auto" w:fill="B7B7B7"/>
-            <w:tcMar>
-              <w:top w:w="37" w:type="dxa"/>
-              <w:left w:w="56" w:type="dxa"/>
-              <w:bottom w:w="37" w:type="dxa"/>
-              <w:right w:w="56" w:type="dxa"/>
-            </w:tcMar>
-            <w:vAlign w:val="bottom"/>
-            <w:hideMark/>
-          </w:tcPr>
-          <w:p>
-            <w:pPr>
-              <w:spacing w:after="0" w:line="240" w:lineRule="auto"/>
-              <w:jc w:val="center"/>
-              <w:rPr>
-                <w:rFonts w:ascii="Arial" w:eastAsia="Times New Roman" w:hAnsi="Arial" w:cs="Arial"/>
-                <w:sz w:val="20"/>
-                <w:szCs w:val="20"/>
-              </w:rPr>
-            </w:pPr>
-            <w:r>
-              <w:rPr>
-                <w:rFonts w:ascii="Arial" w:eastAsia="Times New Roman" w:hAnsi="Arial" w:cs="Arial"/>
-                <w:sz w:val="20"/>
-                <w:szCs w:val="20"/>
-              </w:rPr>
-              <w:t>Date</w:t>
-            </w:r>
-          </w:p>
-        </w:tc>
-        <w:tc>
-          <w:tcPr>
-            <w:tcW w:w="0" w:type="auto"/>
-            <w:tcBorders>
-              <w:top w:val="single" w:sz="8" w:space="0" w:color="CCCCCC"/>
-              <w:left w:val="single" w:sz="8" w:space="0" w:color="CCCCCC"/>
-              <w:bottom w:val="single" w:sz="8" w:space="0" w:color="CCCCCC"/>
-              <w:right w:val="single" w:sz="8" w:space="0" w:color="CCCCCC"/>
-            </w:tcBorders>
-            <w:shd w:val="clear" w:color="auto" w:fill="B7B7B7"/>
-            <w:tcMar>
-              <w:top w:w="37" w:type="dxa"/>
-              <w:left w:w="56" w:type="dxa"/>
-              <w:bottom w:w="37" w:type="dxa"/>
-              <w:right w:w="56" w:type="dxa"/>
-            </w:tcMar>
-            <w:vAlign w:val="bottom"/>
-            <w:hideMark/>
-          </w:tcPr>
-          <w:p>
-            <w:pPr>
-              <w:spacing w:after="0" w:line="240" w:lineRule="auto"/>
-              <w:jc w:val="center"/>
-              <w:rPr>
-                <w:rFonts w:ascii="Arial" w:eastAsia="Times New Roman" w:hAnsi="Arial" w:cs="Arial"/>
-                <w:sz w:val="20"/>
-                <w:szCs w:val="20"/>
-              </w:rPr>
-            </w:pPr>
-            <w:r>
-              <w:rPr>
-                <w:rFonts w:ascii="Arial" w:eastAsia="Times New Roman" w:hAnsi="Arial" w:cs="Arial"/>
-                <w:sz w:val="20"/>
-                <w:szCs w:val="20"/>
-              </w:rPr>
-              <w:t>To Do (Before Class)</w:t>
-            </w:r>
-          </w:p>
-        </w:tc>
-        <w:tc>
-          <w:tcPr>
-            <w:tcW w:w="0" w:type="auto"/>
-            <w:tcBorders>
-              <w:top w:val="single" w:sz="8" w:space="0" w:color="CCCCCC"/>
-              <w:left w:val="single" w:sz="8" w:space="0" w:color="CCCCCC"/>
-              <w:bottom w:val="single" w:sz="8" w:space="0" w:color="CCCCCC"/>
-              <w:right w:val="single" w:sz="8" w:space="0" w:color="CCCCCC"/>
-            </w:tcBorders>
-            <w:shd w:val="clear" w:color="auto" w:fill="B7B7B7"/>
-            <w:tcMar>
-              <w:top w:w="37" w:type="dxa"/>
-              <w:left w:w="56" w:type="dxa"/>
-              <w:bottom w:w="37" w:type="dxa"/>
-              <w:right w:w="56" w:type="dxa"/>
-            </w:tcMar>
-            <w:vAlign w:val="bottom"/>
-            <w:hideMark/>
-          </w:tcPr>
-          <w:p>
-            <w:pPr>
-              <w:spacing w:after="0" w:line="240" w:lineRule="auto"/>
-              <w:jc w:val="center"/>
-              <w:rPr>
-                <w:rFonts w:ascii="Arial" w:eastAsia="Times New Roman" w:hAnsi="Arial" w:cs="Arial"/>
-                <w:sz w:val="20"/>
-                <w:szCs w:val="20"/>
-              </w:rPr>
-            </w:pPr>
-            <w:r>
-              <w:rPr>
-                <w:rFonts w:ascii="Arial" w:eastAsia="Times New Roman" w:hAnsi="Arial" w:cs="Arial"/>
-                <w:sz w:val="20"/>
-                <w:szCs w:val="20"/>
-              </w:rPr>
-              <w:t>Estimated Hours</w:t>
-            </w:r>
-          </w:p>
-        </w:tc>
-      </w:tr>
-      <w:tr>
-        <w:trPr>
-          <w:trHeight w:val="393"/>
-        </w:trPr>
-        <w:tc>
-          <w:tcPr>
-            <w:tcW w:w="1766" w:type="dxa"/>
-            <w:vMerge w:val="restart"/>
-            <w:tcBorders>
-              <w:top w:val="single" w:sz="8" w:space="0" w:color="CCCCCC"/>
-              <w:left w:val="single" w:sz="8" w:space="0" w:color="CCCCCC"/>
-              <w:bottom w:val="single" w:sz="8" w:space="0" w:color="CCCCCC"/>
-              <w:right w:val="single" w:sz="8" w:space="0" w:color="CCCCCC"/>
-            </w:tcBorders>
-            <w:tcMar>
-              <w:top w:w="37" w:type="dxa"/>
-              <w:left w:w="56" w:type="dxa"/>
-              <w:bottom w:w="37" w:type="dxa"/>
-              <w:right w:w="56" w:type="dxa"/>
-            </w:tcMar>
-            <w:vAlign w:val="bottom"/>
-            <w:hideMark/>
-          </w:tcPr>
-          <w:p>
-            <w:pPr>
-              <w:pStyle w:val="H-C-Impact"/>
-            </w:pPr>
-            <w:r>
-              <w:t>1</w:t>
-            </w:r>
-          </w:p>
-        </w:tc>
-        <w:tc>
-          <w:tcPr>
-            <w:tcW w:w="1115" w:type="dxa"/>
-            <w:tcBorders>
-              <w:top w:val="single" w:sz="8" w:space="0" w:color="CCCCCC"/>
-              <w:left w:val="single" w:sz="8" w:space="0" w:color="CCCCCC"/>
-              <w:bottom w:val="single" w:sz="8" w:space="0" w:color="CCCCCC"/>
-              <w:right w:val="single" w:sz="8" w:space="0" w:color="CCCCCC"/>
-            </w:tcBorders>
-            <w:shd w:val="clear" w:color="auto" w:fill="FFFFFF"/>
-            <w:tcMar>
-              <w:top w:w="37" w:type="dxa"/>
-              <w:left w:w="56" w:type="dxa"/>
-              <w:bottom w:w="37" w:type="dxa"/>
-              <w:right w:w="56" w:type="dxa"/>
-            </w:tcMar>
-            <w:vAlign w:val="bottom"/>
-            <w:hideMark/>
-          </w:tcPr>
-          <w:p>
-            <w:pPr>
-              <w:spacing w:after="0" w:line="240" w:lineRule="auto"/>
-              <w:jc w:val="center"/>
-              <w:rPr>
-                <w:rFonts w:ascii="Arial" w:eastAsia="Times New Roman" w:hAnsi="Arial" w:cs="Arial"/>
-                <w:sz w:val="20"/>
-                <w:szCs w:val="20"/>
-              </w:rPr>
-            </w:pPr>
-            <w:r>
-              <w:rPr>
-                <w:rFonts w:ascii="Arial" w:eastAsia="Times New Roman" w:hAnsi="Arial" w:cs="Arial"/>
-                <w:sz w:val="20"/>
-                <w:szCs w:val="20"/>
-              </w:rPr>
-              <w:t>Tuesday</w:t>
-            </w:r>
-          </w:p>
-        </w:tc>
-        <w:tc>
-          <w:tcPr>
-            <w:tcW w:w="0" w:type="auto"/>
-            <w:tcBorders>
-              <w:top w:val="single" w:sz="8" w:space="0" w:color="CCCCCC"/>
-              <w:left w:val="single" w:sz="8" w:space="0" w:color="CCCCCC"/>
-              <w:bottom w:val="single" w:sz="8" w:space="0" w:color="CCCCCC"/>
-              <w:right w:val="single" w:sz="8" w:space="0" w:color="CCCCCC"/>
-            </w:tcBorders>
-            <w:tcMar>
-              <w:top w:w="37" w:type="dxa"/>
-              <w:left w:w="56" w:type="dxa"/>
-              <w:bottom w:w="37" w:type="dxa"/>
-              <w:right w:w="56" w:type="dxa"/>
-            </w:tcMar>
-            <w:vAlign w:val="bottom"/>
-            <w:hideMark/>
-          </w:tcPr>
-          <w:p>
-            <w:pPr>
-              <w:spacing w:after="0" w:line="240" w:lineRule="auto"/>
-              <w:jc w:val="center"/>
-              <w:rPr>
-                <w:rFonts w:ascii="Arial" w:eastAsia="Times New Roman" w:hAnsi="Arial" w:cs="Arial"/>
-                <w:sz w:val="20"/>
-                <w:szCs w:val="20"/>
-              </w:rPr>
-            </w:pPr>
-            <w:r>
-              <w:rPr>
-                <w:rFonts w:ascii="Arial" w:eastAsia="Times New Roman" w:hAnsi="Arial" w:cs="Arial"/>
-                <w:sz w:val="20"/>
-                <w:szCs w:val="20"/>
-              </w:rPr>
-              <w:t>1/12</w:t>
-            </w:r>
-          </w:p>
-        </w:tc>
-        <w:tc>
-          <w:tcPr>
-            <w:tcW w:w="0" w:type="auto"/>
-            <w:tcBorders>
-              <w:top w:val="single" w:sz="8" w:space="0" w:color="CCCCCC"/>
-              <w:left w:val="single" w:sz="8" w:space="0" w:color="CCCCCC"/>
-              <w:bottom w:val="single" w:sz="8" w:space="0" w:color="CCCCCC"/>
-              <w:right w:val="single" w:sz="8" w:space="0" w:color="CCCCCC"/>
-            </w:tcBorders>
-            <w:tcMar>
-              <w:top w:w="37" w:type="dxa"/>
-              <w:left w:w="56" w:type="dxa"/>
-              <w:bottom w:w="37" w:type="dxa"/>
-              <w:right w:w="56" w:type="dxa"/>
-            </w:tcMar>
-            <w:vAlign w:val="bottom"/>
-            <w:hideMark/>
-          </w:tcPr>
-          <w:p>
-            <w:pPr>
-              <w:spacing w:after="0" w:line="240" w:lineRule="auto"/>
-              <w:rPr>
-                <w:rFonts w:ascii="Arial" w:eastAsia="Times New Roman" w:hAnsi="Arial" w:cs="Arial"/>
-                <w:sz w:val="20"/>
-                <w:szCs w:val="20"/>
-              </w:rPr>
-            </w:pPr>
-          </w:p>
-        </w:tc>
-        <w:tc>
-          <w:tcPr>
-            <w:tcW w:w="0" w:type="auto"/>
-            <w:vMerge w:val="restart"/>
-            <w:tcBorders>
-              <w:top w:val="single" w:sz="8" w:space="0" w:color="CCCCCC"/>
-              <w:left w:val="single" w:sz="8" w:space="0" w:color="CCCCCC"/>
-              <w:bottom w:val="single" w:sz="8" w:space="0" w:color="CCCCCC"/>
-              <w:right w:val="single" w:sz="8" w:space="0" w:color="CCCCCC"/>
-            </w:tcBorders>
-            <w:tcMar>
-              <w:top w:w="37" w:type="dxa"/>
-              <w:left w:w="56" w:type="dxa"/>
-              <w:bottom w:w="37" w:type="dxa"/>
-              <w:right w:w="56" w:type="dxa"/>
-            </w:tcMar>
-            <w:vAlign w:val="bottom"/>
-            <w:hideMark/>
-          </w:tcPr>
-          <w:p>
-            <w:pPr>
-              <w:spacing w:after="0" w:line="240" w:lineRule="auto"/>
-              <w:jc w:val="center"/>
-              <w:rPr>
-                <w:rFonts w:ascii="Arial" w:eastAsia="Times New Roman" w:hAnsi="Arial" w:cs="Arial"/>
-                <w:sz w:val="20"/>
-                <w:szCs w:val="20"/>
-              </w:rPr>
-            </w:pPr>
-            <w:r>
-              <w:rPr>
-                <w:rFonts w:ascii="Arial" w:eastAsia="Times New Roman" w:hAnsi="Arial" w:cs="Arial"/>
-                <w:sz w:val="20"/>
-                <w:szCs w:val="20"/>
-              </w:rPr>
-              <w:t>Pitch / Prototype: 8 hrs</w:t>
-            </w:r>
-          </w:p>
-        </w:tc>
-      </w:tr>
-      <w:tr>
-        <w:trPr>
-          <w:trHeight w:val="524"/>
-        </w:trPr>
-        <w:tc>
-          <w:tcPr>
-            <w:tcW w:w="1766" w:type="dxa"/>
-            <w:vMerge/>
-            <w:tcBorders>
-              <w:top w:val="single" w:sz="8" w:space="0" w:color="CCCCCC"/>
-              <w:left w:val="single" w:sz="8" w:space="0" w:color="CCCCCC"/>
-              <w:bottom w:val="single" w:sz="8" w:space="0" w:color="CCCCCC"/>
-              <w:right w:val="single" w:sz="8" w:space="0" w:color="CCCCCC"/>
-            </w:tcBorders>
-            <w:vAlign w:val="center"/>
-            <w:hideMark/>
-          </w:tcPr>
-          <w:p>
-            <w:pPr>
-              <w:pStyle w:val="H-C-Impact"/>
-            </w:pPr>
-          </w:p>
-        </w:tc>
-        <w:tc>
-          <w:tcPr>
-            <w:tcW w:w="1115" w:type="dxa"/>
-            <w:tcBorders>
-              <w:top w:val="single" w:sz="8" w:space="0" w:color="CCCCCC"/>
-              <w:left w:val="single" w:sz="8" w:space="0" w:color="CCCCCC"/>
-              <w:bottom w:val="single" w:sz="8" w:space="0" w:color="CCCCCC"/>
-              <w:right w:val="single" w:sz="8" w:space="0" w:color="CCCCCC"/>
-            </w:tcBorders>
-            <w:tcMar>
-              <w:top w:w="37" w:type="dxa"/>
-              <w:left w:w="56" w:type="dxa"/>
-              <w:bottom w:w="37" w:type="dxa"/>
-              <w:right w:w="56" w:type="dxa"/>
-            </w:tcMar>
-            <w:vAlign w:val="bottom"/>
-            <w:hideMark/>
-          </w:tcPr>
-          <w:p>
-            <w:pPr>
-              <w:spacing w:after="0" w:line="240" w:lineRule="auto"/>
-              <w:jc w:val="center"/>
-              <w:rPr>
-                <w:rFonts w:ascii="Arial" w:eastAsia="Times New Roman" w:hAnsi="Arial" w:cs="Arial"/>
-                <w:sz w:val="20"/>
-                <w:szCs w:val="20"/>
-              </w:rPr>
-            </w:pPr>
-            <w:r>
-              <w:rPr>
-                <w:rFonts w:ascii="Arial" w:eastAsia="Times New Roman" w:hAnsi="Arial" w:cs="Arial"/>
-                <w:sz w:val="20"/>
-                <w:szCs w:val="20"/>
-              </w:rPr>
-              <w:t>Thursday</w:t>
-            </w:r>
-          </w:p>
-        </w:tc>
-        <w:tc>
-          <w:tcPr>
-            <w:tcW w:w="0" w:type="auto"/>
-            <w:tcBorders>
-              <w:top w:val="single" w:sz="8" w:space="0" w:color="CCCCCC"/>
-              <w:left w:val="single" w:sz="8" w:space="0" w:color="CCCCCC"/>
-              <w:bottom w:val="single" w:sz="8" w:space="0" w:color="CCCCCC"/>
-              <w:right w:val="single" w:sz="8" w:space="0" w:color="CCCCCC"/>
-            </w:tcBorders>
-            <w:tcMar>
-              <w:top w:w="37" w:type="dxa"/>
-              <w:left w:w="56" w:type="dxa"/>
-              <w:bottom w:w="37" w:type="dxa"/>
-              <w:right w:w="56" w:type="dxa"/>
-            </w:tcMar>
-            <w:vAlign w:val="bottom"/>
-            <w:hideMark/>
-          </w:tcPr>
-          <w:p>
-            <w:pPr>
-              <w:spacing w:after="0" w:line="240" w:lineRule="auto"/>
-              <w:jc w:val="center"/>
-              <w:rPr>
-                <w:rFonts w:ascii="Arial" w:eastAsia="Times New Roman" w:hAnsi="Arial" w:cs="Arial"/>
-                <w:sz w:val="20"/>
-                <w:szCs w:val="20"/>
-              </w:rPr>
-            </w:pPr>
-            <w:r>
-              <w:rPr>
-                <w:rFonts w:ascii="Arial" w:eastAsia="Times New Roman" w:hAnsi="Arial" w:cs="Arial"/>
-                <w:sz w:val="20"/>
-                <w:szCs w:val="20"/>
-              </w:rPr>
-              <w:t>1/14</w:t>
-            </w:r>
-          </w:p>
-        </w:tc>
-        <w:tc>
-          <w:tcPr>
-            <w:tcW w:w="0" w:type="auto"/>
-            <w:tcBorders>
-              <w:top w:val="single" w:sz="8" w:space="0" w:color="CCCCCC"/>
-              <w:left w:val="single" w:sz="8" w:space="0" w:color="CCCCCC"/>
-              <w:bottom w:val="single" w:sz="8" w:space="0" w:color="CCCCCC"/>
-              <w:right w:val="single" w:sz="8" w:space="0" w:color="CCCCCC"/>
-            </w:tcBorders>
-            <w:tcMar>
-              <w:top w:w="37" w:type="dxa"/>
-              <w:left w:w="56" w:type="dxa"/>
-              <w:bottom w:w="37" w:type="dxa"/>
-              <w:right w:w="56" w:type="dxa"/>
-            </w:tcMar>
-            <w:vAlign w:val="bottom"/>
-            <w:hideMark/>
-          </w:tcPr>
-          <w:p>
-            <w:pPr>
-              <w:spacing w:after="0" w:line="240" w:lineRule="auto"/>
-              <w:jc w:val="center"/>
-              <w:rPr>
-                <w:rFonts w:ascii="Arial" w:eastAsia="Times New Roman" w:hAnsi="Arial" w:cs="Arial"/>
-                <w:sz w:val="20"/>
-                <w:szCs w:val="20"/>
-              </w:rPr>
-            </w:pPr>
-          </w:p>
-        </w:tc>
-        <w:tc>
-          <w:tcPr>
-            <w:tcW w:w="0" w:type="auto"/>
-            <w:vMerge/>
-            <w:tcBorders>
-              <w:top w:val="single" w:sz="8" w:space="0" w:color="CCCCCC"/>
-              <w:left w:val="single" w:sz="8" w:space="0" w:color="CCCCCC"/>
-              <w:bottom w:val="single" w:sz="8" w:space="0" w:color="CCCCCC"/>
-              <w:right w:val="single" w:sz="8" w:space="0" w:color="CCCCCC"/>
-            </w:tcBorders>
-            <w:vAlign w:val="center"/>
-            <w:hideMark/>
-          </w:tcPr>
-          <w:p>
-            <w:pPr>
-              <w:spacing w:after="0" w:line="240" w:lineRule="auto"/>
-              <w:rPr>
-                <w:rFonts w:ascii="Arial" w:eastAsia="Times New Roman" w:hAnsi="Arial" w:cs="Arial"/>
-                <w:sz w:val="20"/>
-                <w:szCs w:val="20"/>
-              </w:rPr>
-            </w:pPr>
-          </w:p>
-        </w:tc>
-      </w:tr>
-      <w:tr>
-        <w:trPr>
-          <w:trHeight w:val="393"/>
-        </w:trPr>
-        <w:tc>
-          <w:tcPr>
-            <w:tcW w:w="1766" w:type="dxa"/>
-            <w:vMerge w:val="restart"/>
-            <w:tcBorders>
-              <w:top w:val="single" w:sz="8" w:space="0" w:color="CCCCCC"/>
-              <w:left w:val="single" w:sz="8" w:space="0" w:color="CCCCCC"/>
-              <w:bottom w:val="single" w:sz="8" w:space="0" w:color="CCCCCC"/>
-              <w:right w:val="single" w:sz="8" w:space="0" w:color="CCCCCC"/>
-            </w:tcBorders>
-            <w:tcMar>
-              <w:top w:w="37" w:type="dxa"/>
-              <w:left w:w="56" w:type="dxa"/>
-              <w:bottom w:w="37" w:type="dxa"/>
-              <w:right w:w="56" w:type="dxa"/>
-            </w:tcMar>
-            <w:vAlign w:val="bottom"/>
-            <w:hideMark/>
-          </w:tcPr>
-          <w:p>
-            <w:pPr>
-              <w:pStyle w:val="H-C-Impact"/>
-            </w:pPr>
-            <w:r>
-              <w:t>2</w:t>
-            </w:r>
-          </w:p>
-        </w:tc>
-        <w:tc>
-          <w:tcPr>
-            <w:tcW w:w="1115" w:type="dxa"/>
-            <w:tcBorders>
-              <w:top w:val="single" w:sz="8" w:space="0" w:color="CCCCCC"/>
-              <w:left w:val="single" w:sz="8" w:space="0" w:color="CCCCCC"/>
-              <w:bottom w:val="single" w:sz="8" w:space="0" w:color="CCCCCC"/>
-              <w:right w:val="single" w:sz="8" w:space="0" w:color="CCCCCC"/>
-            </w:tcBorders>
-            <w:shd w:val="clear" w:color="auto" w:fill="FFFFFF"/>
-            <w:tcMar>
-              <w:top w:w="37" w:type="dxa"/>
-              <w:left w:w="56" w:type="dxa"/>
-              <w:bottom w:w="37" w:type="dxa"/>
-              <w:right w:w="56" w:type="dxa"/>
-            </w:tcMar>
-            <w:vAlign w:val="bottom"/>
-            <w:hideMark/>
-          </w:tcPr>
-          <w:p>
-            <w:pPr>
-              <w:spacing w:after="0" w:line="240" w:lineRule="auto"/>
-              <w:jc w:val="center"/>
-              <w:rPr>
-                <w:rFonts w:ascii="Arial" w:eastAsia="Times New Roman" w:hAnsi="Arial" w:cs="Arial"/>
-                <w:sz w:val="20"/>
-                <w:szCs w:val="20"/>
-              </w:rPr>
-            </w:pPr>
-            <w:r>
-              <w:rPr>
-                <w:rFonts w:ascii="Arial" w:eastAsia="Times New Roman" w:hAnsi="Arial" w:cs="Arial"/>
-                <w:sz w:val="20"/>
-                <w:szCs w:val="20"/>
-              </w:rPr>
-              <w:t>Tuesday</w:t>
-            </w:r>
-          </w:p>
-        </w:tc>
-        <w:tc>
-          <w:tcPr>
-            <w:tcW w:w="0" w:type="auto"/>
-            <w:tcBorders>
-              <w:top w:val="single" w:sz="8" w:space="0" w:color="CCCCCC"/>
-              <w:left w:val="single" w:sz="8" w:space="0" w:color="CCCCCC"/>
-              <w:bottom w:val="single" w:sz="8" w:space="0" w:color="CCCCCC"/>
-              <w:right w:val="single" w:sz="8" w:space="0" w:color="CCCCCC"/>
-            </w:tcBorders>
-            <w:tcMar>
-              <w:top w:w="37" w:type="dxa"/>
-              <w:left w:w="56" w:type="dxa"/>
-              <w:bottom w:w="37" w:type="dxa"/>
-              <w:right w:w="56" w:type="dxa"/>
-            </w:tcMar>
-            <w:vAlign w:val="bottom"/>
-            <w:hideMark/>
-          </w:tcPr>
-          <w:p>
-            <w:pPr>
-              <w:spacing w:after="0" w:line="240" w:lineRule="auto"/>
-              <w:jc w:val="center"/>
-              <w:rPr>
-                <w:rFonts w:ascii="Arial" w:eastAsia="Times New Roman" w:hAnsi="Arial" w:cs="Arial"/>
-                <w:sz w:val="20"/>
-                <w:szCs w:val="20"/>
-              </w:rPr>
-            </w:pPr>
-            <w:r>
-              <w:rPr>
-                <w:rFonts w:ascii="Arial" w:eastAsia="Times New Roman" w:hAnsi="Arial" w:cs="Arial"/>
-                <w:sz w:val="20"/>
-                <w:szCs w:val="20"/>
-              </w:rPr>
-              <w:t>1/19</w:t>
-            </w:r>
-          </w:p>
-        </w:tc>
-        <w:tc>
-          <w:tcPr>
-            <w:tcW w:w="0" w:type="auto"/>
-            <w:tcBorders>
-              <w:top w:val="single" w:sz="8" w:space="0" w:color="CCCCCC"/>
-              <w:left w:val="single" w:sz="8" w:space="0" w:color="CCCCCC"/>
-              <w:bottom w:val="single" w:sz="8" w:space="0" w:color="CCCCCC"/>
-              <w:right w:val="single" w:sz="8" w:space="0" w:color="CCCCCC"/>
-            </w:tcBorders>
-            <w:tcMar>
-              <w:top w:w="37" w:type="dxa"/>
-              <w:left w:w="56" w:type="dxa"/>
-              <w:bottom w:w="37" w:type="dxa"/>
-              <w:right w:w="56" w:type="dxa"/>
-            </w:tcMar>
-            <w:vAlign w:val="bottom"/>
-            <w:hideMark/>
-          </w:tcPr>
-          <w:p>
-            <w:pPr>
-              <w:spacing w:after="0" w:line="240" w:lineRule="auto"/>
-              <w:jc w:val="center"/>
-              <w:rPr>
-                <w:rFonts w:ascii="Arial" w:eastAsia="Times New Roman" w:hAnsi="Arial" w:cs="Arial"/>
-                <w:sz w:val="20"/>
-                <w:szCs w:val="20"/>
-              </w:rPr>
-            </w:pPr>
-          </w:p>
-        </w:tc>
-        <w:tc>
-          <w:tcPr>
-            <w:tcW w:w="0" w:type="auto"/>
-            <w:vMerge w:val="restart"/>
-            <w:tcBorders>
-              <w:top w:val="single" w:sz="8" w:space="0" w:color="CCCCCC"/>
-              <w:left w:val="single" w:sz="8" w:space="0" w:color="CCCCCC"/>
-              <w:bottom w:val="single" w:sz="8" w:space="0" w:color="CCCCCC"/>
-              <w:right w:val="single" w:sz="8" w:space="0" w:color="CCCCCC"/>
-            </w:tcBorders>
-            <w:tcMar>
-              <w:top w:w="37" w:type="dxa"/>
-              <w:left w:w="56" w:type="dxa"/>
-              <w:bottom w:w="37" w:type="dxa"/>
-              <w:right w:w="56" w:type="dxa"/>
-            </w:tcMar>
-            <w:vAlign w:val="bottom"/>
-            <w:hideMark/>
-          </w:tcPr>
-          <w:p>
-            <w:pPr>
-              <w:spacing w:after="0" w:line="240" w:lineRule="auto"/>
-              <w:jc w:val="center"/>
-              <w:rPr>
-                <w:rFonts w:ascii="Arial" w:eastAsia="Times New Roman" w:hAnsi="Arial" w:cs="Arial"/>
-                <w:sz w:val="20"/>
-                <w:szCs w:val="20"/>
-              </w:rPr>
-            </w:pPr>
-            <w:r>
-              <w:rPr>
-                <w:rFonts w:ascii="Arial" w:eastAsia="Times New Roman" w:hAnsi="Arial" w:cs="Arial"/>
-                <w:sz w:val="20"/>
-                <w:szCs w:val="20"/>
-              </w:rPr>
-              <w:t>Pitch / Prototype: 8 hrs</w:t>
-            </w:r>
-          </w:p>
-        </w:tc>
-      </w:tr>
-      <w:tr>
-        <w:trPr>
-          <w:trHeight w:val="393"/>
-        </w:trPr>
-        <w:tc>
-          <w:tcPr>
-            <w:tcW w:w="1766" w:type="dxa"/>
-            <w:vMerge/>
-            <w:tcBorders>
-              <w:top w:val="single" w:sz="8" w:space="0" w:color="CCCCCC"/>
-              <w:left w:val="single" w:sz="8" w:space="0" w:color="CCCCCC"/>
-              <w:bottom w:val="single" w:sz="8" w:space="0" w:color="CCCCCC"/>
-              <w:right w:val="single" w:sz="8" w:space="0" w:color="CCCCCC"/>
-            </w:tcBorders>
-            <w:vAlign w:val="center"/>
-            <w:hideMark/>
-          </w:tcPr>
-          <w:p>
-            <w:pPr>
-              <w:pStyle w:val="H-C-Impact"/>
-            </w:pPr>
-          </w:p>
-        </w:tc>
-        <w:tc>
-          <w:tcPr>
-            <w:tcW w:w="1115" w:type="dxa"/>
-            <w:tcBorders>
-              <w:top w:val="single" w:sz="8" w:space="0" w:color="CCCCCC"/>
-              <w:left w:val="single" w:sz="8" w:space="0" w:color="CCCCCC"/>
-              <w:bottom w:val="single" w:sz="8" w:space="0" w:color="CCCCCC"/>
-              <w:right w:val="single" w:sz="8" w:space="0" w:color="CCCCCC"/>
-            </w:tcBorders>
-            <w:tcMar>
-              <w:top w:w="37" w:type="dxa"/>
-              <w:left w:w="56" w:type="dxa"/>
-              <w:bottom w:w="37" w:type="dxa"/>
-              <w:right w:w="56" w:type="dxa"/>
-            </w:tcMar>
-            <w:vAlign w:val="bottom"/>
-            <w:hideMark/>
-          </w:tcPr>
-          <w:p>
-            <w:pPr>
-              <w:spacing w:after="0" w:line="240" w:lineRule="auto"/>
-              <w:jc w:val="center"/>
-              <w:rPr>
-                <w:rFonts w:ascii="Arial" w:eastAsia="Times New Roman" w:hAnsi="Arial" w:cs="Arial"/>
-                <w:sz w:val="20"/>
-                <w:szCs w:val="20"/>
-              </w:rPr>
-            </w:pPr>
-            <w:r>
-              <w:rPr>
-                <w:rFonts w:ascii="Arial" w:eastAsia="Times New Roman" w:hAnsi="Arial" w:cs="Arial"/>
-                <w:sz w:val="20"/>
-                <w:szCs w:val="20"/>
-              </w:rPr>
-              <w:t>Thursday</w:t>
-            </w:r>
-          </w:p>
-        </w:tc>
-        <w:tc>
-          <w:tcPr>
-            <w:tcW w:w="0" w:type="auto"/>
-            <w:tcBorders>
-              <w:top w:val="single" w:sz="8" w:space="0" w:color="CCCCCC"/>
-              <w:left w:val="single" w:sz="8" w:space="0" w:color="CCCCCC"/>
-              <w:bottom w:val="single" w:sz="8" w:space="0" w:color="CCCCCC"/>
-              <w:right w:val="single" w:sz="8" w:space="0" w:color="CCCCCC"/>
-            </w:tcBorders>
-            <w:tcMar>
-              <w:top w:w="37" w:type="dxa"/>
-              <w:left w:w="56" w:type="dxa"/>
-              <w:bottom w:w="37" w:type="dxa"/>
-              <w:right w:w="56" w:type="dxa"/>
-            </w:tcMar>
-            <w:vAlign w:val="bottom"/>
-            <w:hideMark/>
-          </w:tcPr>
-          <w:p>
-            <w:pPr>
-              <w:spacing w:after="0" w:line="240" w:lineRule="auto"/>
-              <w:jc w:val="center"/>
-              <w:rPr>
-                <w:rFonts w:ascii="Arial" w:eastAsia="Times New Roman" w:hAnsi="Arial" w:cs="Arial"/>
-                <w:sz w:val="20"/>
-                <w:szCs w:val="20"/>
-              </w:rPr>
-            </w:pPr>
-            <w:r>
-              <w:rPr>
-                <w:rFonts w:ascii="Arial" w:eastAsia="Times New Roman" w:hAnsi="Arial" w:cs="Arial"/>
-                <w:sz w:val="20"/>
-                <w:szCs w:val="20"/>
-              </w:rPr>
-              <w:t>1/21</w:t>
-            </w:r>
-          </w:p>
-        </w:tc>
-        <w:tc>
-          <w:tcPr>
-            <w:tcW w:w="0" w:type="auto"/>
-            <w:tcBorders>
-              <w:top w:val="single" w:sz="8" w:space="0" w:color="CCCCCC"/>
-              <w:left w:val="single" w:sz="8" w:space="0" w:color="CCCCCC"/>
-              <w:bottom w:val="single" w:sz="8" w:space="0" w:color="CCCCCC"/>
-              <w:right w:val="single" w:sz="8" w:space="0" w:color="CCCCCC"/>
-            </w:tcBorders>
-            <w:tcMar>
-              <w:top w:w="37" w:type="dxa"/>
-              <w:left w:w="56" w:type="dxa"/>
-              <w:bottom w:w="37" w:type="dxa"/>
-              <w:right w:w="56" w:type="dxa"/>
-            </w:tcMar>
-            <w:vAlign w:val="bottom"/>
-            <w:hideMark/>
-          </w:tcPr>
-          <w:p>
-            <w:pPr>
-              <w:spacing w:after="0" w:line="240" w:lineRule="auto"/>
-              <w:jc w:val="center"/>
-              <w:rPr>
-                <w:rFonts w:ascii="Arial" w:eastAsia="Times New Roman" w:hAnsi="Arial" w:cs="Arial"/>
-                <w:sz w:val="20"/>
-                <w:szCs w:val="20"/>
-              </w:rPr>
-            </w:pPr>
-          </w:p>
-        </w:tc>
-        <w:tc>
-          <w:tcPr>
-            <w:tcW w:w="0" w:type="auto"/>
-            <w:vMerge/>
-            <w:tcBorders>
-              <w:top w:val="single" w:sz="8" w:space="0" w:color="CCCCCC"/>
-              <w:left w:val="single" w:sz="8" w:space="0" w:color="CCCCCC"/>
-              <w:bottom w:val="single" w:sz="8" w:space="0" w:color="CCCCCC"/>
-              <w:right w:val="single" w:sz="8" w:space="0" w:color="CCCCCC"/>
-            </w:tcBorders>
-            <w:vAlign w:val="center"/>
-            <w:hideMark/>
-          </w:tcPr>
-          <w:p>
-            <w:pPr>
-              <w:spacing w:after="0" w:line="240" w:lineRule="auto"/>
-              <w:rPr>
-                <w:rFonts w:ascii="Arial" w:eastAsia="Times New Roman" w:hAnsi="Arial" w:cs="Arial"/>
-                <w:sz w:val="20"/>
-                <w:szCs w:val="20"/>
-              </w:rPr>
-            </w:pPr>
-          </w:p>
-        </w:tc>
-      </w:tr>
-      <w:tr>
-        <w:trPr>
-          <w:trHeight w:val="528"/>
-        </w:trPr>
-        <w:tc>
-          <w:tcPr>
-            <w:tcW w:w="1766" w:type="dxa"/>
-            <w:vMerge w:val="restart"/>
-            <w:tcBorders>
-              <w:top w:val="single" w:sz="8" w:space="0" w:color="CCCCCC"/>
-              <w:left w:val="single" w:sz="8" w:space="0" w:color="CCCCCC"/>
-              <w:bottom w:val="single" w:sz="8" w:space="0" w:color="CCCCCC"/>
-              <w:right w:val="single" w:sz="8" w:space="0" w:color="CCCCCC"/>
-            </w:tcBorders>
-            <w:tcMar>
-              <w:top w:w="37" w:type="dxa"/>
-              <w:left w:w="56" w:type="dxa"/>
-              <w:bottom w:w="37" w:type="dxa"/>
-              <w:right w:w="56" w:type="dxa"/>
-            </w:tcMar>
-            <w:vAlign w:val="bottom"/>
-            <w:hideMark/>
-          </w:tcPr>
-          <w:p>
-            <w:pPr>
-              <w:pStyle w:val="H-C-Impact"/>
-            </w:pPr>
-            <w:r>
-              <w:t>3</w:t>
-            </w:r>
-          </w:p>
-        </w:tc>
-        <w:tc>
-          <w:tcPr>
-            <w:tcW w:w="1115" w:type="dxa"/>
-            <w:tcBorders>
-              <w:top w:val="single" w:sz="8" w:space="0" w:color="CCCCCC"/>
-              <w:left w:val="single" w:sz="8" w:space="0" w:color="CCCCCC"/>
-              <w:bottom w:val="single" w:sz="8" w:space="0" w:color="CCCCCC"/>
-              <w:right w:val="single" w:sz="8" w:space="0" w:color="CCCCCC"/>
-            </w:tcBorders>
-            <w:shd w:val="clear" w:color="auto" w:fill="FFFFFF"/>
-            <w:tcMar>
-              <w:top w:w="37" w:type="dxa"/>
-              <w:left w:w="56" w:type="dxa"/>
-              <w:bottom w:w="37" w:type="dxa"/>
-              <w:right w:w="56" w:type="dxa"/>
-            </w:tcMar>
-            <w:vAlign w:val="bottom"/>
-            <w:hideMark/>
-          </w:tcPr>
-          <w:p>
-            <w:pPr>
-              <w:spacing w:after="0" w:line="240" w:lineRule="auto"/>
-              <w:jc w:val="center"/>
-              <w:rPr>
-                <w:rFonts w:ascii="Arial" w:eastAsia="Times New Roman" w:hAnsi="Arial" w:cs="Arial"/>
-                <w:sz w:val="20"/>
-                <w:szCs w:val="20"/>
-              </w:rPr>
-            </w:pPr>
-            <w:r>
-              <w:rPr>
-                <w:rFonts w:ascii="Arial" w:eastAsia="Times New Roman" w:hAnsi="Arial" w:cs="Arial"/>
-                <w:sz w:val="20"/>
-                <w:szCs w:val="20"/>
-              </w:rPr>
-              <w:t>Tuesday</w:t>
-            </w:r>
-          </w:p>
-        </w:tc>
-        <w:tc>
-          <w:tcPr>
-            <w:tcW w:w="0" w:type="auto"/>
-            <w:tcBorders>
-              <w:top w:val="single" w:sz="8" w:space="0" w:color="CCCCCC"/>
-              <w:left w:val="single" w:sz="8" w:space="0" w:color="CCCCCC"/>
-              <w:bottom w:val="single" w:sz="8" w:space="0" w:color="CCCCCC"/>
-              <w:right w:val="single" w:sz="8" w:space="0" w:color="CCCCCC"/>
-            </w:tcBorders>
-            <w:tcMar>
-              <w:top w:w="37" w:type="dxa"/>
-              <w:left w:w="56" w:type="dxa"/>
-              <w:bottom w:w="37" w:type="dxa"/>
-              <w:right w:w="56" w:type="dxa"/>
-            </w:tcMar>
-            <w:vAlign w:val="bottom"/>
-            <w:hideMark/>
-          </w:tcPr>
-          <w:p>
-            <w:pPr>
-              <w:spacing w:after="0" w:line="240" w:lineRule="auto"/>
-              <w:jc w:val="center"/>
-              <w:rPr>
-                <w:rFonts w:ascii="Arial" w:eastAsia="Times New Roman" w:hAnsi="Arial" w:cs="Arial"/>
-                <w:sz w:val="20"/>
-                <w:szCs w:val="20"/>
-              </w:rPr>
-            </w:pPr>
-            <w:r>
-              <w:rPr>
-                <w:rFonts w:ascii="Arial" w:eastAsia="Times New Roman" w:hAnsi="Arial" w:cs="Arial"/>
-                <w:sz w:val="20"/>
-                <w:szCs w:val="20"/>
-              </w:rPr>
-              <w:t>1/26</w:t>
-            </w:r>
-          </w:p>
-        </w:tc>
-        <w:tc>
-          <w:tcPr>
-            <w:tcW w:w="0" w:type="auto"/>
-            <w:tcBorders>
-              <w:top w:val="single" w:sz="8" w:space="0" w:color="CCCCCC"/>
-              <w:left w:val="single" w:sz="8" w:space="0" w:color="CCCCCC"/>
-              <w:bottom w:val="single" w:sz="8" w:space="0" w:color="CCCCCC"/>
-              <w:right w:val="single" w:sz="8" w:space="0" w:color="CCCCCC"/>
-            </w:tcBorders>
-            <w:tcMar>
-              <w:top w:w="37" w:type="dxa"/>
-              <w:left w:w="56" w:type="dxa"/>
-              <w:bottom w:w="37" w:type="dxa"/>
-              <w:right w:w="56" w:type="dxa"/>
-            </w:tcMar>
-            <w:vAlign w:val="bottom"/>
-            <w:hideMark/>
-          </w:tcPr>
-          <w:p>
-            <w:pPr>
-              <w:spacing w:after="0" w:line="240" w:lineRule="auto"/>
-              <w:jc w:val="center"/>
-              <w:rPr>
-                <w:rFonts w:ascii="Arial" w:eastAsia="Times New Roman" w:hAnsi="Arial" w:cs="Arial"/>
-                <w:sz w:val="20"/>
-                <w:szCs w:val="20"/>
-              </w:rPr>
-            </w:pPr>
-            <w:r>
-              <w:rPr>
-                <w:rFonts w:ascii="Arial" w:eastAsia="Times New Roman" w:hAnsi="Arial" w:cs="Arial"/>
-                <w:sz w:val="20"/>
-                <w:szCs w:val="20"/>
-              </w:rPr>
-              <w:t>Pitch Prototype Due</w:t>
-            </w:r>
-          </w:p>
-        </w:tc>
-        <w:tc>
-          <w:tcPr>
-            <w:tcW w:w="0" w:type="auto"/>
-            <w:vMerge w:val="restart"/>
-            <w:tcBorders>
-              <w:top w:val="single" w:sz="8" w:space="0" w:color="CCCCCC"/>
-              <w:left w:val="single" w:sz="8" w:space="0" w:color="CCCCCC"/>
-              <w:bottom w:val="single" w:sz="8" w:space="0" w:color="CCCCCC"/>
-              <w:right w:val="single" w:sz="8" w:space="0" w:color="CCCCCC"/>
-            </w:tcBorders>
-            <w:tcMar>
-              <w:top w:w="37" w:type="dxa"/>
-              <w:left w:w="56" w:type="dxa"/>
-              <w:bottom w:w="37" w:type="dxa"/>
-              <w:right w:w="56" w:type="dxa"/>
-            </w:tcMar>
-            <w:vAlign w:val="bottom"/>
-            <w:hideMark/>
-          </w:tcPr>
-          <w:p>
-            <w:pPr>
-              <w:spacing w:after="0" w:line="240" w:lineRule="auto"/>
-              <w:jc w:val="center"/>
-              <w:rPr>
-                <w:rFonts w:ascii="Arial" w:eastAsia="Times New Roman" w:hAnsi="Arial" w:cs="Arial"/>
-                <w:sz w:val="20"/>
-                <w:szCs w:val="20"/>
-              </w:rPr>
-            </w:pPr>
-            <w:r>
-              <w:rPr>
-                <w:rFonts w:ascii="Arial" w:eastAsia="Times New Roman" w:hAnsi="Arial" w:cs="Arial"/>
-                <w:sz w:val="20"/>
-                <w:szCs w:val="20"/>
-              </w:rPr>
-              <w:t xml:space="preserve">Pitch / Prototype: 4 hrs </w:t>
-            </w:r>
-            <w:r>
-              <w:rPr>
-                <w:rFonts w:ascii="Arial" w:eastAsia="Times New Roman" w:hAnsi="Arial" w:cs="Arial"/>
-                <w:sz w:val="20"/>
-                <w:szCs w:val="20"/>
-              </w:rPr>
-              <w:br/>
-              <w:t xml:space="preserve">Alpha: 4 hrs </w:t>
-            </w:r>
-          </w:p>
-        </w:tc>
-      </w:tr>
-      <w:tr>
-        <w:trPr>
-          <w:trHeight w:val="438"/>
-        </w:trPr>
-        <w:tc>
-          <w:tcPr>
-            <w:tcW w:w="1766" w:type="dxa"/>
-            <w:vMerge/>
-            <w:tcBorders>
-              <w:top w:val="single" w:sz="8" w:space="0" w:color="CCCCCC"/>
-              <w:left w:val="single" w:sz="8" w:space="0" w:color="CCCCCC"/>
-              <w:bottom w:val="single" w:sz="8" w:space="0" w:color="CCCCCC"/>
-              <w:right w:val="single" w:sz="8" w:space="0" w:color="CCCCCC"/>
-            </w:tcBorders>
-            <w:vAlign w:val="center"/>
-            <w:hideMark/>
-          </w:tcPr>
-          <w:p>
-            <w:pPr>
-              <w:pStyle w:val="H-C-Impact"/>
-            </w:pPr>
-          </w:p>
-        </w:tc>
-        <w:tc>
-          <w:tcPr>
-            <w:tcW w:w="1115" w:type="dxa"/>
-            <w:tcBorders>
-              <w:top w:val="single" w:sz="8" w:space="0" w:color="CCCCCC"/>
-              <w:left w:val="single" w:sz="8" w:space="0" w:color="CCCCCC"/>
-              <w:bottom w:val="single" w:sz="8" w:space="0" w:color="CCCCCC"/>
-              <w:right w:val="single" w:sz="8" w:space="0" w:color="CCCCCC"/>
-            </w:tcBorders>
-            <w:tcMar>
-              <w:top w:w="37" w:type="dxa"/>
-              <w:left w:w="56" w:type="dxa"/>
-              <w:bottom w:w="37" w:type="dxa"/>
-              <w:right w:w="56" w:type="dxa"/>
-            </w:tcMar>
-            <w:vAlign w:val="bottom"/>
-            <w:hideMark/>
-          </w:tcPr>
-          <w:p>
-            <w:pPr>
-              <w:spacing w:after="0" w:line="240" w:lineRule="auto"/>
-              <w:jc w:val="center"/>
-              <w:rPr>
-                <w:rFonts w:ascii="Arial" w:eastAsia="Times New Roman" w:hAnsi="Arial" w:cs="Arial"/>
-                <w:sz w:val="20"/>
-                <w:szCs w:val="20"/>
-              </w:rPr>
-            </w:pPr>
-            <w:r>
-              <w:rPr>
-                <w:rFonts w:ascii="Arial" w:eastAsia="Times New Roman" w:hAnsi="Arial" w:cs="Arial"/>
-                <w:sz w:val="20"/>
-                <w:szCs w:val="20"/>
-              </w:rPr>
-              <w:t>Thursday</w:t>
-            </w:r>
-          </w:p>
-        </w:tc>
-        <w:tc>
-          <w:tcPr>
-            <w:tcW w:w="0" w:type="auto"/>
-            <w:tcBorders>
-              <w:top w:val="single" w:sz="8" w:space="0" w:color="CCCCCC"/>
-              <w:left w:val="single" w:sz="8" w:space="0" w:color="CCCCCC"/>
-              <w:bottom w:val="single" w:sz="8" w:space="0" w:color="CCCCCC"/>
-              <w:right w:val="single" w:sz="8" w:space="0" w:color="CCCCCC"/>
-            </w:tcBorders>
-            <w:tcMar>
-              <w:top w:w="37" w:type="dxa"/>
-              <w:left w:w="56" w:type="dxa"/>
-              <w:bottom w:w="37" w:type="dxa"/>
-              <w:right w:w="56" w:type="dxa"/>
-            </w:tcMar>
-            <w:vAlign w:val="bottom"/>
-            <w:hideMark/>
-          </w:tcPr>
-          <w:p>
-            <w:pPr>
-              <w:spacing w:after="0" w:line="240" w:lineRule="auto"/>
-              <w:jc w:val="center"/>
-              <w:rPr>
-                <w:rFonts w:ascii="Arial" w:eastAsia="Times New Roman" w:hAnsi="Arial" w:cs="Arial"/>
-                <w:sz w:val="20"/>
-                <w:szCs w:val="20"/>
-              </w:rPr>
-            </w:pPr>
-            <w:r>
-              <w:rPr>
-                <w:rFonts w:ascii="Arial" w:eastAsia="Times New Roman" w:hAnsi="Arial" w:cs="Arial"/>
-                <w:sz w:val="20"/>
-                <w:szCs w:val="20"/>
-              </w:rPr>
-              <w:t>1/28</w:t>
-            </w:r>
-          </w:p>
-        </w:tc>
-        <w:tc>
-          <w:tcPr>
-            <w:tcW w:w="0" w:type="auto"/>
-            <w:tcBorders>
-              <w:top w:val="single" w:sz="8" w:space="0" w:color="CCCCCC"/>
-              <w:left w:val="single" w:sz="8" w:space="0" w:color="CCCCCC"/>
-              <w:bottom w:val="single" w:sz="8" w:space="0" w:color="CCCCCC"/>
-              <w:right w:val="single" w:sz="8" w:space="0" w:color="CCCCCC"/>
-            </w:tcBorders>
-            <w:tcMar>
-              <w:top w:w="37" w:type="dxa"/>
-              <w:left w:w="56" w:type="dxa"/>
-              <w:bottom w:w="37" w:type="dxa"/>
-              <w:right w:w="56" w:type="dxa"/>
-            </w:tcMar>
-            <w:vAlign w:val="bottom"/>
-            <w:hideMark/>
-          </w:tcPr>
-          <w:p>
-            <w:pPr>
-              <w:spacing w:after="0" w:line="240" w:lineRule="auto"/>
-              <w:jc w:val="center"/>
-              <w:rPr>
-                <w:rFonts w:ascii="Arial" w:eastAsia="Times New Roman" w:hAnsi="Arial" w:cs="Arial"/>
-                <w:sz w:val="20"/>
-                <w:szCs w:val="20"/>
-              </w:rPr>
-            </w:pPr>
-          </w:p>
-        </w:tc>
-        <w:tc>
-          <w:tcPr>
-            <w:tcW w:w="0" w:type="auto"/>
-            <w:vMerge/>
-            <w:tcBorders>
-              <w:top w:val="single" w:sz="8" w:space="0" w:color="CCCCCC"/>
-              <w:left w:val="single" w:sz="8" w:space="0" w:color="CCCCCC"/>
-              <w:bottom w:val="single" w:sz="8" w:space="0" w:color="CCCCCC"/>
-              <w:right w:val="single" w:sz="8" w:space="0" w:color="CCCCCC"/>
-            </w:tcBorders>
-            <w:vAlign w:val="center"/>
-            <w:hideMark/>
-          </w:tcPr>
-          <w:p>
-            <w:pPr>
-              <w:spacing w:after="0" w:line="240" w:lineRule="auto"/>
-              <w:rPr>
-                <w:rFonts w:ascii="Arial" w:eastAsia="Times New Roman" w:hAnsi="Arial" w:cs="Arial"/>
-                <w:sz w:val="20"/>
-                <w:szCs w:val="20"/>
-              </w:rPr>
-            </w:pPr>
-          </w:p>
-        </w:tc>
-      </w:tr>
-      <w:tr>
-        <w:trPr>
-          <w:trHeight w:val="393"/>
-        </w:trPr>
-        <w:tc>
-          <w:tcPr>
-            <w:tcW w:w="1766" w:type="dxa"/>
-            <w:vMerge w:val="restart"/>
-            <w:tcBorders>
-              <w:top w:val="single" w:sz="8" w:space="0" w:color="CCCCCC"/>
-              <w:left w:val="single" w:sz="8" w:space="0" w:color="CCCCCC"/>
-              <w:bottom w:val="single" w:sz="8" w:space="0" w:color="CCCCCC"/>
-              <w:right w:val="single" w:sz="8" w:space="0" w:color="CCCCCC"/>
-            </w:tcBorders>
-            <w:tcMar>
-              <w:top w:w="37" w:type="dxa"/>
-              <w:left w:w="56" w:type="dxa"/>
-              <w:bottom w:w="37" w:type="dxa"/>
-              <w:right w:w="56" w:type="dxa"/>
-            </w:tcMar>
-            <w:vAlign w:val="bottom"/>
-            <w:hideMark/>
-          </w:tcPr>
-          <w:p>
-            <w:pPr>
-              <w:pStyle w:val="H-C-Impact"/>
-            </w:pPr>
-            <w:r>
-              <w:t>4</w:t>
-            </w:r>
-          </w:p>
-        </w:tc>
-        <w:tc>
-          <w:tcPr>
-            <w:tcW w:w="1115" w:type="dxa"/>
-            <w:tcBorders>
-              <w:top w:val="single" w:sz="8" w:space="0" w:color="CCCCCC"/>
-              <w:left w:val="single" w:sz="8" w:space="0" w:color="CCCCCC"/>
-              <w:bottom w:val="single" w:sz="8" w:space="0" w:color="CCCCCC"/>
-              <w:right w:val="single" w:sz="8" w:space="0" w:color="CCCCCC"/>
-            </w:tcBorders>
-            <w:shd w:val="clear" w:color="auto" w:fill="FFFFFF"/>
-            <w:tcMar>
-              <w:top w:w="37" w:type="dxa"/>
-              <w:left w:w="56" w:type="dxa"/>
-              <w:bottom w:w="37" w:type="dxa"/>
-              <w:right w:w="56" w:type="dxa"/>
-            </w:tcMar>
-            <w:vAlign w:val="bottom"/>
-            <w:hideMark/>
-          </w:tcPr>
-          <w:p>
-            <w:pPr>
-              <w:spacing w:after="0" w:line="240" w:lineRule="auto"/>
-              <w:jc w:val="center"/>
-              <w:rPr>
-                <w:rFonts w:ascii="Arial" w:eastAsia="Times New Roman" w:hAnsi="Arial" w:cs="Arial"/>
-                <w:sz w:val="20"/>
-                <w:szCs w:val="20"/>
-              </w:rPr>
-            </w:pPr>
-            <w:r>
-              <w:rPr>
-                <w:rFonts w:ascii="Arial" w:eastAsia="Times New Roman" w:hAnsi="Arial" w:cs="Arial"/>
-                <w:sz w:val="20"/>
-                <w:szCs w:val="20"/>
-              </w:rPr>
-              <w:t>Tuesday</w:t>
-            </w:r>
-          </w:p>
-        </w:tc>
-        <w:tc>
-          <w:tcPr>
-            <w:tcW w:w="0" w:type="auto"/>
-            <w:tcBorders>
-              <w:top w:val="single" w:sz="8" w:space="0" w:color="CCCCCC"/>
-              <w:left w:val="single" w:sz="8" w:space="0" w:color="CCCCCC"/>
-              <w:bottom w:val="single" w:sz="8" w:space="0" w:color="CCCCCC"/>
-              <w:right w:val="single" w:sz="8" w:space="0" w:color="CCCCCC"/>
-            </w:tcBorders>
-            <w:tcMar>
-              <w:top w:w="37" w:type="dxa"/>
-              <w:left w:w="56" w:type="dxa"/>
-              <w:bottom w:w="37" w:type="dxa"/>
-              <w:right w:w="56" w:type="dxa"/>
-            </w:tcMar>
-            <w:vAlign w:val="bottom"/>
-            <w:hideMark/>
-          </w:tcPr>
-          <w:p>
-            <w:pPr>
-              <w:spacing w:after="0" w:line="240" w:lineRule="auto"/>
-              <w:jc w:val="center"/>
-              <w:rPr>
-                <w:rFonts w:ascii="Arial" w:eastAsia="Times New Roman" w:hAnsi="Arial" w:cs="Arial"/>
-                <w:sz w:val="20"/>
-                <w:szCs w:val="20"/>
-              </w:rPr>
-            </w:pPr>
-            <w:r>
-              <w:rPr>
-                <w:rFonts w:ascii="Arial" w:eastAsia="Times New Roman" w:hAnsi="Arial" w:cs="Arial"/>
-                <w:sz w:val="20"/>
-                <w:szCs w:val="20"/>
-              </w:rPr>
-              <w:t>2/2</w:t>
-            </w:r>
-          </w:p>
-        </w:tc>
-        <w:tc>
-          <w:tcPr>
-            <w:tcW w:w="0" w:type="auto"/>
-            <w:tcBorders>
-              <w:top w:val="single" w:sz="8" w:space="0" w:color="CCCCCC"/>
-              <w:left w:val="single" w:sz="8" w:space="0" w:color="CCCCCC"/>
-              <w:bottom w:val="single" w:sz="8" w:space="0" w:color="CCCCCC"/>
-              <w:right w:val="single" w:sz="8" w:space="0" w:color="CCCCCC"/>
-            </w:tcBorders>
-            <w:tcMar>
-              <w:top w:w="37" w:type="dxa"/>
-              <w:left w:w="56" w:type="dxa"/>
-              <w:bottom w:w="37" w:type="dxa"/>
-              <w:right w:w="56" w:type="dxa"/>
-            </w:tcMar>
-            <w:vAlign w:val="bottom"/>
-            <w:hideMark/>
-          </w:tcPr>
-          <w:p>
-            <w:pPr>
-              <w:spacing w:after="0" w:line="240" w:lineRule="auto"/>
-              <w:jc w:val="center"/>
-              <w:rPr>
-                <w:rFonts w:ascii="Arial" w:eastAsia="Times New Roman" w:hAnsi="Arial" w:cs="Arial"/>
-                <w:sz w:val="20"/>
-                <w:szCs w:val="20"/>
-              </w:rPr>
-            </w:pPr>
-          </w:p>
-        </w:tc>
-        <w:tc>
-          <w:tcPr>
-            <w:tcW w:w="0" w:type="auto"/>
-            <w:vMerge w:val="restart"/>
-            <w:tcBorders>
-              <w:top w:val="single" w:sz="8" w:space="0" w:color="CCCCCC"/>
-              <w:left w:val="single" w:sz="8" w:space="0" w:color="CCCCCC"/>
-              <w:bottom w:val="single" w:sz="8" w:space="0" w:color="CCCCCC"/>
-              <w:right w:val="single" w:sz="8" w:space="0" w:color="CCCCCC"/>
-            </w:tcBorders>
-            <w:tcMar>
-              <w:top w:w="37" w:type="dxa"/>
-              <w:left w:w="56" w:type="dxa"/>
-              <w:bottom w:w="37" w:type="dxa"/>
-              <w:right w:w="56" w:type="dxa"/>
-            </w:tcMar>
-            <w:vAlign w:val="bottom"/>
-            <w:hideMark/>
-          </w:tcPr>
-          <w:p>
-            <w:pPr>
-              <w:spacing w:after="0" w:line="240" w:lineRule="auto"/>
-              <w:jc w:val="center"/>
-              <w:rPr>
-                <w:rFonts w:ascii="Arial" w:eastAsia="Times New Roman" w:hAnsi="Arial" w:cs="Arial"/>
-                <w:sz w:val="20"/>
-                <w:szCs w:val="20"/>
-              </w:rPr>
-            </w:pPr>
-            <w:r>
-              <w:rPr>
-                <w:rFonts w:ascii="Arial" w:eastAsia="Times New Roman" w:hAnsi="Arial" w:cs="Arial"/>
-                <w:sz w:val="20"/>
-                <w:szCs w:val="20"/>
-              </w:rPr>
-              <w:t>Alpha: 8 hrs</w:t>
-            </w:r>
-          </w:p>
-        </w:tc>
-      </w:tr>
-      <w:tr>
-        <w:trPr>
-          <w:trHeight w:val="393"/>
-        </w:trPr>
-        <w:tc>
-          <w:tcPr>
-            <w:tcW w:w="1766" w:type="dxa"/>
-            <w:vMerge/>
-            <w:tcBorders>
-              <w:top w:val="single" w:sz="8" w:space="0" w:color="CCCCCC"/>
-              <w:left w:val="single" w:sz="8" w:space="0" w:color="CCCCCC"/>
-              <w:bottom w:val="single" w:sz="8" w:space="0" w:color="CCCCCC"/>
-              <w:right w:val="single" w:sz="8" w:space="0" w:color="CCCCCC"/>
-            </w:tcBorders>
-            <w:vAlign w:val="center"/>
-            <w:hideMark/>
-          </w:tcPr>
-          <w:p>
-            <w:pPr>
-              <w:pStyle w:val="H-C-Impact"/>
-            </w:pPr>
-          </w:p>
-        </w:tc>
-        <w:tc>
-          <w:tcPr>
-            <w:tcW w:w="1115" w:type="dxa"/>
-            <w:tcBorders>
-              <w:top w:val="single" w:sz="8" w:space="0" w:color="CCCCCC"/>
-              <w:left w:val="single" w:sz="8" w:space="0" w:color="CCCCCC"/>
-              <w:bottom w:val="single" w:sz="8" w:space="0" w:color="CCCCCC"/>
-              <w:right w:val="single" w:sz="8" w:space="0" w:color="CCCCCC"/>
-            </w:tcBorders>
-            <w:tcMar>
-              <w:top w:w="37" w:type="dxa"/>
-              <w:left w:w="56" w:type="dxa"/>
-              <w:bottom w:w="37" w:type="dxa"/>
-              <w:right w:w="56" w:type="dxa"/>
-            </w:tcMar>
-            <w:vAlign w:val="bottom"/>
-            <w:hideMark/>
-          </w:tcPr>
-          <w:p>
-            <w:pPr>
-              <w:spacing w:after="0" w:line="240" w:lineRule="auto"/>
-              <w:jc w:val="center"/>
-              <w:rPr>
-                <w:rFonts w:ascii="Arial" w:eastAsia="Times New Roman" w:hAnsi="Arial" w:cs="Arial"/>
-                <w:sz w:val="20"/>
-                <w:szCs w:val="20"/>
-              </w:rPr>
-            </w:pPr>
-            <w:r>
-              <w:rPr>
-                <w:rFonts w:ascii="Arial" w:eastAsia="Times New Roman" w:hAnsi="Arial" w:cs="Arial"/>
-                <w:sz w:val="20"/>
-                <w:szCs w:val="20"/>
-              </w:rPr>
-              <w:t>Thursday</w:t>
-            </w:r>
-          </w:p>
-        </w:tc>
-        <w:tc>
-          <w:tcPr>
-            <w:tcW w:w="0" w:type="auto"/>
-            <w:tcBorders>
-              <w:top w:val="single" w:sz="8" w:space="0" w:color="CCCCCC"/>
-              <w:left w:val="single" w:sz="8" w:space="0" w:color="CCCCCC"/>
-              <w:bottom w:val="single" w:sz="8" w:space="0" w:color="CCCCCC"/>
-              <w:right w:val="single" w:sz="8" w:space="0" w:color="CCCCCC"/>
-            </w:tcBorders>
-            <w:tcMar>
-              <w:top w:w="37" w:type="dxa"/>
-              <w:left w:w="56" w:type="dxa"/>
-              <w:bottom w:w="37" w:type="dxa"/>
-              <w:right w:w="56" w:type="dxa"/>
-            </w:tcMar>
-            <w:vAlign w:val="bottom"/>
-            <w:hideMark/>
-          </w:tcPr>
-          <w:p>
-            <w:pPr>
-              <w:spacing w:after="0" w:line="240" w:lineRule="auto"/>
-              <w:jc w:val="center"/>
-              <w:rPr>
-                <w:rFonts w:ascii="Arial" w:eastAsia="Times New Roman" w:hAnsi="Arial" w:cs="Arial"/>
-                <w:sz w:val="20"/>
-                <w:szCs w:val="20"/>
-              </w:rPr>
-            </w:pPr>
-            <w:r>
-              <w:rPr>
-                <w:rFonts w:ascii="Arial" w:eastAsia="Times New Roman" w:hAnsi="Arial" w:cs="Arial"/>
-                <w:sz w:val="20"/>
-                <w:szCs w:val="20"/>
-              </w:rPr>
-              <w:t>2/4</w:t>
-            </w:r>
-          </w:p>
-        </w:tc>
-        <w:tc>
-          <w:tcPr>
-            <w:tcW w:w="0" w:type="auto"/>
-            <w:tcBorders>
-              <w:top w:val="single" w:sz="8" w:space="0" w:color="CCCCCC"/>
-              <w:left w:val="single" w:sz="8" w:space="0" w:color="CCCCCC"/>
-              <w:bottom w:val="single" w:sz="8" w:space="0" w:color="CCCCCC"/>
-              <w:right w:val="single" w:sz="8" w:space="0" w:color="CCCCCC"/>
-            </w:tcBorders>
-            <w:tcMar>
-              <w:top w:w="37" w:type="dxa"/>
-              <w:left w:w="56" w:type="dxa"/>
-              <w:bottom w:w="37" w:type="dxa"/>
-              <w:right w:w="56" w:type="dxa"/>
-            </w:tcMar>
-            <w:vAlign w:val="bottom"/>
-            <w:hideMark/>
-          </w:tcPr>
-          <w:p>
-            <w:pPr>
-              <w:spacing w:after="0" w:line="240" w:lineRule="auto"/>
-              <w:jc w:val="center"/>
-              <w:rPr>
-                <w:rFonts w:ascii="Arial" w:eastAsia="Times New Roman" w:hAnsi="Arial" w:cs="Arial"/>
-                <w:sz w:val="20"/>
-                <w:szCs w:val="20"/>
-              </w:rPr>
-            </w:pPr>
-          </w:p>
-        </w:tc>
-        <w:tc>
-          <w:tcPr>
-            <w:tcW w:w="0" w:type="auto"/>
-            <w:vMerge/>
-            <w:tcBorders>
-              <w:top w:val="single" w:sz="8" w:space="0" w:color="CCCCCC"/>
-              <w:left w:val="single" w:sz="8" w:space="0" w:color="CCCCCC"/>
-              <w:bottom w:val="single" w:sz="8" w:space="0" w:color="CCCCCC"/>
-              <w:right w:val="single" w:sz="8" w:space="0" w:color="CCCCCC"/>
-            </w:tcBorders>
-            <w:vAlign w:val="center"/>
-            <w:hideMark/>
-          </w:tcPr>
-          <w:p>
-            <w:pPr>
-              <w:spacing w:after="0" w:line="240" w:lineRule="auto"/>
-              <w:rPr>
-                <w:rFonts w:ascii="Arial" w:eastAsia="Times New Roman" w:hAnsi="Arial" w:cs="Arial"/>
-                <w:sz w:val="20"/>
-                <w:szCs w:val="20"/>
-              </w:rPr>
-            </w:pPr>
-          </w:p>
-        </w:tc>
-      </w:tr>
-      <w:tr>
-        <w:trPr>
-          <w:trHeight w:val="561"/>
-        </w:trPr>
-        <w:tc>
-          <w:tcPr>
-            <w:tcW w:w="1766" w:type="dxa"/>
-            <w:vMerge w:val="restart"/>
-            <w:tcBorders>
-              <w:top w:val="single" w:sz="8" w:space="0" w:color="CCCCCC"/>
-              <w:left w:val="single" w:sz="8" w:space="0" w:color="CCCCCC"/>
-              <w:bottom w:val="single" w:sz="8" w:space="0" w:color="CCCCCC"/>
-              <w:right w:val="single" w:sz="8" w:space="0" w:color="CCCCCC"/>
-            </w:tcBorders>
-            <w:tcMar>
-              <w:top w:w="37" w:type="dxa"/>
-              <w:left w:w="56" w:type="dxa"/>
-              <w:bottom w:w="37" w:type="dxa"/>
-              <w:right w:w="56" w:type="dxa"/>
-            </w:tcMar>
-            <w:vAlign w:val="bottom"/>
-            <w:hideMark/>
-          </w:tcPr>
-          <w:p>
-            <w:pPr>
-              <w:pStyle w:val="H-C-Impact"/>
-            </w:pPr>
-            <w:r>
-              <w:t>5</w:t>
-            </w:r>
-          </w:p>
-        </w:tc>
-        <w:tc>
-          <w:tcPr>
-            <w:tcW w:w="1115" w:type="dxa"/>
-            <w:tcBorders>
-              <w:top w:val="single" w:sz="8" w:space="0" w:color="CCCCCC"/>
-              <w:left w:val="single" w:sz="8" w:space="0" w:color="CCCCCC"/>
-              <w:bottom w:val="single" w:sz="8" w:space="0" w:color="CCCCCC"/>
-              <w:right w:val="single" w:sz="8" w:space="0" w:color="CCCCCC"/>
-            </w:tcBorders>
-            <w:shd w:val="clear" w:color="auto" w:fill="FFFFFF"/>
-            <w:tcMar>
-              <w:top w:w="37" w:type="dxa"/>
-              <w:left w:w="56" w:type="dxa"/>
-              <w:bottom w:w="37" w:type="dxa"/>
-              <w:right w:w="56" w:type="dxa"/>
-            </w:tcMar>
-            <w:vAlign w:val="bottom"/>
-            <w:hideMark/>
-          </w:tcPr>
-          <w:p>
-            <w:pPr>
-              <w:spacing w:after="0" w:line="240" w:lineRule="auto"/>
-              <w:jc w:val="center"/>
-              <w:rPr>
-                <w:rFonts w:ascii="Arial" w:eastAsia="Times New Roman" w:hAnsi="Arial" w:cs="Arial"/>
-                <w:sz w:val="20"/>
-                <w:szCs w:val="20"/>
-              </w:rPr>
-            </w:pPr>
-            <w:r>
-              <w:rPr>
-                <w:rFonts w:ascii="Arial" w:eastAsia="Times New Roman" w:hAnsi="Arial" w:cs="Arial"/>
-                <w:sz w:val="20"/>
-                <w:szCs w:val="20"/>
-              </w:rPr>
-              <w:t>Tuesday</w:t>
-            </w:r>
-          </w:p>
-        </w:tc>
-        <w:tc>
-          <w:tcPr>
-            <w:tcW w:w="0" w:type="auto"/>
-            <w:tcBorders>
-              <w:top w:val="single" w:sz="8" w:space="0" w:color="CCCCCC"/>
-              <w:left w:val="single" w:sz="8" w:space="0" w:color="CCCCCC"/>
-              <w:bottom w:val="single" w:sz="8" w:space="0" w:color="CCCCCC"/>
-              <w:right w:val="single" w:sz="8" w:space="0" w:color="CCCCCC"/>
-            </w:tcBorders>
-            <w:tcMar>
-              <w:top w:w="37" w:type="dxa"/>
-              <w:left w:w="56" w:type="dxa"/>
-              <w:bottom w:w="37" w:type="dxa"/>
-              <w:right w:w="56" w:type="dxa"/>
-            </w:tcMar>
-            <w:vAlign w:val="bottom"/>
-            <w:hideMark/>
-          </w:tcPr>
-          <w:p>
-            <w:pPr>
-              <w:spacing w:after="0" w:line="240" w:lineRule="auto"/>
-              <w:jc w:val="center"/>
-              <w:rPr>
-                <w:rFonts w:ascii="Arial" w:eastAsia="Times New Roman" w:hAnsi="Arial" w:cs="Arial"/>
-                <w:sz w:val="20"/>
-                <w:szCs w:val="20"/>
-              </w:rPr>
-            </w:pPr>
-            <w:r>
-              <w:rPr>
-                <w:rFonts w:ascii="Arial" w:eastAsia="Times New Roman" w:hAnsi="Arial" w:cs="Arial"/>
-                <w:sz w:val="20"/>
-                <w:szCs w:val="20"/>
-              </w:rPr>
-              <w:t>2/9</w:t>
-            </w:r>
-          </w:p>
-        </w:tc>
-        <w:tc>
-          <w:tcPr>
-            <w:tcW w:w="0" w:type="auto"/>
-            <w:tcBorders>
-              <w:top w:val="single" w:sz="8" w:space="0" w:color="CCCCCC"/>
-              <w:left w:val="single" w:sz="8" w:space="0" w:color="CCCCCC"/>
-              <w:bottom w:val="single" w:sz="8" w:space="0" w:color="CCCCCC"/>
-              <w:right w:val="single" w:sz="8" w:space="0" w:color="CCCCCC"/>
-            </w:tcBorders>
-            <w:shd w:val="clear" w:color="auto" w:fill="FFFFFF"/>
-            <w:tcMar>
-              <w:top w:w="37" w:type="dxa"/>
-              <w:left w:w="56" w:type="dxa"/>
-              <w:bottom w:w="37" w:type="dxa"/>
-              <w:right w:w="56" w:type="dxa"/>
-            </w:tcMar>
-            <w:vAlign w:val="bottom"/>
-            <w:hideMark/>
-          </w:tcPr>
-          <w:p>
-            <w:pPr>
-              <w:spacing w:after="0" w:line="240" w:lineRule="auto"/>
-              <w:rPr>
-                <w:rFonts w:ascii="Arial" w:eastAsia="Times New Roman" w:hAnsi="Arial" w:cs="Arial"/>
-                <w:sz w:val="20"/>
-                <w:szCs w:val="20"/>
-              </w:rPr>
-            </w:pPr>
-          </w:p>
-        </w:tc>
-        <w:tc>
-          <w:tcPr>
-            <w:tcW w:w="0" w:type="auto"/>
-            <w:vMerge w:val="restart"/>
-            <w:tcBorders>
-              <w:top w:val="single" w:sz="8" w:space="0" w:color="CCCCCC"/>
-              <w:left w:val="single" w:sz="8" w:space="0" w:color="CCCCCC"/>
-              <w:bottom w:val="single" w:sz="8" w:space="0" w:color="CCCCCC"/>
-              <w:right w:val="single" w:sz="8" w:space="0" w:color="CCCCCC"/>
-            </w:tcBorders>
-            <w:tcMar>
-              <w:top w:w="37" w:type="dxa"/>
-              <w:left w:w="56" w:type="dxa"/>
-              <w:bottom w:w="37" w:type="dxa"/>
-              <w:right w:w="56" w:type="dxa"/>
-            </w:tcMar>
-            <w:vAlign w:val="bottom"/>
-            <w:hideMark/>
-          </w:tcPr>
-          <w:p>
-            <w:pPr>
-              <w:spacing w:after="0" w:line="240" w:lineRule="auto"/>
-              <w:jc w:val="center"/>
-              <w:rPr>
-                <w:rFonts w:ascii="Arial" w:eastAsia="Times New Roman" w:hAnsi="Arial" w:cs="Arial"/>
-                <w:sz w:val="20"/>
-                <w:szCs w:val="20"/>
-              </w:rPr>
-            </w:pPr>
-            <w:r>
-              <w:rPr>
-                <w:rFonts w:ascii="Arial" w:eastAsia="Times New Roman" w:hAnsi="Arial" w:cs="Arial"/>
-                <w:sz w:val="20"/>
-                <w:szCs w:val="20"/>
-              </w:rPr>
-              <w:t>Alpha: 8 hrs</w:t>
-            </w:r>
-          </w:p>
-        </w:tc>
-      </w:tr>
-      <w:tr>
-        <w:trPr>
-          <w:trHeight w:val="519"/>
-        </w:trPr>
-        <w:tc>
-          <w:tcPr>
-            <w:tcW w:w="1766" w:type="dxa"/>
-            <w:vMerge/>
-            <w:tcBorders>
-              <w:top w:val="single" w:sz="8" w:space="0" w:color="CCCCCC"/>
-              <w:left w:val="single" w:sz="8" w:space="0" w:color="CCCCCC"/>
-              <w:bottom w:val="single" w:sz="8" w:space="0" w:color="CCCCCC"/>
-              <w:right w:val="single" w:sz="8" w:space="0" w:color="CCCCCC"/>
-            </w:tcBorders>
-            <w:vAlign w:val="center"/>
-            <w:hideMark/>
-          </w:tcPr>
-          <w:p>
-            <w:pPr>
-              <w:pStyle w:val="H-C-Impact"/>
-            </w:pPr>
-          </w:p>
-        </w:tc>
-        <w:tc>
-          <w:tcPr>
-            <w:tcW w:w="1115" w:type="dxa"/>
-            <w:tcBorders>
-              <w:top w:val="single" w:sz="8" w:space="0" w:color="CCCCCC"/>
-              <w:left w:val="single" w:sz="8" w:space="0" w:color="CCCCCC"/>
-              <w:bottom w:val="single" w:sz="8" w:space="0" w:color="CCCCCC"/>
-              <w:right w:val="single" w:sz="8" w:space="0" w:color="CCCCCC"/>
-            </w:tcBorders>
-            <w:tcMar>
-              <w:top w:w="37" w:type="dxa"/>
-              <w:left w:w="56" w:type="dxa"/>
-              <w:bottom w:w="37" w:type="dxa"/>
-              <w:right w:w="56" w:type="dxa"/>
-            </w:tcMar>
-            <w:vAlign w:val="bottom"/>
-            <w:hideMark/>
-          </w:tcPr>
-          <w:p>
-            <w:pPr>
-              <w:spacing w:after="0" w:line="240" w:lineRule="auto"/>
-              <w:jc w:val="center"/>
-              <w:rPr>
-                <w:rFonts w:ascii="Arial" w:eastAsia="Times New Roman" w:hAnsi="Arial" w:cs="Arial"/>
-                <w:sz w:val="20"/>
-                <w:szCs w:val="20"/>
-              </w:rPr>
-            </w:pPr>
-            <w:r>
-              <w:rPr>
-                <w:rFonts w:ascii="Arial" w:eastAsia="Times New Roman" w:hAnsi="Arial" w:cs="Arial"/>
-                <w:sz w:val="20"/>
-                <w:szCs w:val="20"/>
-              </w:rPr>
-              <w:t>Thursday</w:t>
-            </w:r>
-          </w:p>
-        </w:tc>
-        <w:tc>
-          <w:tcPr>
-            <w:tcW w:w="0" w:type="auto"/>
-            <w:tcBorders>
-              <w:top w:val="single" w:sz="8" w:space="0" w:color="CCCCCC"/>
-              <w:left w:val="single" w:sz="8" w:space="0" w:color="CCCCCC"/>
-              <w:bottom w:val="single" w:sz="8" w:space="0" w:color="CCCCCC"/>
-              <w:right w:val="single" w:sz="8" w:space="0" w:color="CCCCCC"/>
-            </w:tcBorders>
-            <w:tcMar>
-              <w:top w:w="37" w:type="dxa"/>
-              <w:left w:w="56" w:type="dxa"/>
-              <w:bottom w:w="37" w:type="dxa"/>
-              <w:right w:w="56" w:type="dxa"/>
-            </w:tcMar>
-            <w:vAlign w:val="bottom"/>
-            <w:hideMark/>
-          </w:tcPr>
-          <w:p>
-            <w:pPr>
-              <w:spacing w:after="0" w:line="240" w:lineRule="auto"/>
-              <w:jc w:val="center"/>
-              <w:rPr>
-                <w:rFonts w:ascii="Arial" w:eastAsia="Times New Roman" w:hAnsi="Arial" w:cs="Arial"/>
-                <w:sz w:val="20"/>
-                <w:szCs w:val="20"/>
-              </w:rPr>
-            </w:pPr>
-            <w:r>
-              <w:rPr>
-                <w:rFonts w:ascii="Arial" w:eastAsia="Times New Roman" w:hAnsi="Arial" w:cs="Arial"/>
-                <w:sz w:val="20"/>
-                <w:szCs w:val="20"/>
-              </w:rPr>
-              <w:t>2/11</w:t>
-            </w:r>
-          </w:p>
-        </w:tc>
-        <w:tc>
-          <w:tcPr>
-            <w:tcW w:w="0" w:type="auto"/>
-            <w:tcBorders>
-              <w:top w:val="single" w:sz="8" w:space="0" w:color="CCCCCC"/>
-              <w:left w:val="single" w:sz="8" w:space="0" w:color="CCCCCC"/>
-              <w:bottom w:val="single" w:sz="8" w:space="0" w:color="CCCCCC"/>
-              <w:right w:val="single" w:sz="8" w:space="0" w:color="CCCCCC"/>
-            </w:tcBorders>
-            <w:tcMar>
-              <w:top w:w="37" w:type="dxa"/>
-              <w:left w:w="56" w:type="dxa"/>
-              <w:bottom w:w="37" w:type="dxa"/>
-              <w:right w:w="56" w:type="dxa"/>
-            </w:tcMar>
-            <w:vAlign w:val="bottom"/>
-            <w:hideMark/>
-          </w:tcPr>
-          <w:p>
-            <w:pPr>
-              <w:spacing w:after="0" w:line="240" w:lineRule="auto"/>
-              <w:jc w:val="center"/>
-              <w:rPr>
-                <w:rFonts w:ascii="Arial" w:eastAsia="Times New Roman" w:hAnsi="Arial" w:cs="Arial"/>
-                <w:sz w:val="20"/>
-                <w:szCs w:val="20"/>
-              </w:rPr>
-            </w:pPr>
-          </w:p>
-        </w:tc>
-        <w:tc>
-          <w:tcPr>
-            <w:tcW w:w="0" w:type="auto"/>
-            <w:vMerge/>
-            <w:tcBorders>
-              <w:top w:val="single" w:sz="8" w:space="0" w:color="CCCCCC"/>
-              <w:left w:val="single" w:sz="8" w:space="0" w:color="CCCCCC"/>
-              <w:bottom w:val="single" w:sz="8" w:space="0" w:color="CCCCCC"/>
-              <w:right w:val="single" w:sz="8" w:space="0" w:color="CCCCCC"/>
-            </w:tcBorders>
-            <w:vAlign w:val="center"/>
-            <w:hideMark/>
-          </w:tcPr>
-          <w:p>
-            <w:pPr>
-              <w:spacing w:after="0" w:line="240" w:lineRule="auto"/>
-              <w:rPr>
-                <w:rFonts w:ascii="Arial" w:eastAsia="Times New Roman" w:hAnsi="Arial" w:cs="Arial"/>
-                <w:sz w:val="20"/>
-                <w:szCs w:val="20"/>
-              </w:rPr>
-            </w:pPr>
-          </w:p>
-        </w:tc>
-      </w:tr>
-      <w:tr>
-        <w:trPr>
-          <w:trHeight w:val="537"/>
-        </w:trPr>
-        <w:tc>
-          <w:tcPr>
-            <w:tcW w:w="1766" w:type="dxa"/>
-            <w:vMerge w:val="restart"/>
-            <w:tcBorders>
-              <w:top w:val="single" w:sz="8" w:space="0" w:color="CCCCCC"/>
-              <w:left w:val="single" w:sz="8" w:space="0" w:color="CCCCCC"/>
-              <w:bottom w:val="single" w:sz="8" w:space="0" w:color="CCCCCC"/>
-              <w:right w:val="single" w:sz="8" w:space="0" w:color="CCCCCC"/>
-            </w:tcBorders>
-            <w:tcMar>
-              <w:top w:w="37" w:type="dxa"/>
-              <w:left w:w="56" w:type="dxa"/>
-              <w:bottom w:w="37" w:type="dxa"/>
-              <w:right w:w="56" w:type="dxa"/>
-            </w:tcMar>
-            <w:vAlign w:val="bottom"/>
-            <w:hideMark/>
-          </w:tcPr>
-          <w:p>
-            <w:pPr>
-              <w:pStyle w:val="H-C-Impact"/>
-            </w:pPr>
-            <w:r>
-              <w:t>6</w:t>
-            </w:r>
-          </w:p>
-        </w:tc>
-        <w:tc>
-          <w:tcPr>
-            <w:tcW w:w="1115" w:type="dxa"/>
-            <w:tcBorders>
-              <w:top w:val="single" w:sz="8" w:space="0" w:color="CCCCCC"/>
-              <w:left w:val="single" w:sz="8" w:space="0" w:color="CCCCCC"/>
-              <w:bottom w:val="single" w:sz="8" w:space="0" w:color="CCCCCC"/>
-              <w:right w:val="single" w:sz="8" w:space="0" w:color="CCCCCC"/>
-            </w:tcBorders>
-            <w:shd w:val="clear" w:color="auto" w:fill="FFFFFF"/>
-            <w:tcMar>
-              <w:top w:w="37" w:type="dxa"/>
-              <w:left w:w="56" w:type="dxa"/>
-              <w:bottom w:w="37" w:type="dxa"/>
-              <w:right w:w="56" w:type="dxa"/>
-            </w:tcMar>
-            <w:vAlign w:val="bottom"/>
-            <w:hideMark/>
-          </w:tcPr>
-          <w:p>
-            <w:pPr>
-              <w:spacing w:after="0" w:line="240" w:lineRule="auto"/>
-              <w:jc w:val="center"/>
-              <w:rPr>
-                <w:rFonts w:ascii="Arial" w:eastAsia="Times New Roman" w:hAnsi="Arial" w:cs="Arial"/>
-                <w:sz w:val="20"/>
-                <w:szCs w:val="20"/>
-              </w:rPr>
-            </w:pPr>
-            <w:r>
-              <w:rPr>
-                <w:rFonts w:ascii="Arial" w:eastAsia="Times New Roman" w:hAnsi="Arial" w:cs="Arial"/>
-                <w:sz w:val="20"/>
-                <w:szCs w:val="20"/>
-              </w:rPr>
-              <w:t>Tuesday</w:t>
-            </w:r>
-          </w:p>
-        </w:tc>
-        <w:tc>
-          <w:tcPr>
-            <w:tcW w:w="0" w:type="auto"/>
-            <w:tcBorders>
-              <w:top w:val="single" w:sz="8" w:space="0" w:color="CCCCCC"/>
-              <w:left w:val="single" w:sz="8" w:space="0" w:color="CCCCCC"/>
-              <w:bottom w:val="single" w:sz="8" w:space="0" w:color="CCCCCC"/>
-              <w:right w:val="single" w:sz="8" w:space="0" w:color="CCCCCC"/>
-            </w:tcBorders>
-            <w:tcMar>
-              <w:top w:w="37" w:type="dxa"/>
-              <w:left w:w="56" w:type="dxa"/>
-              <w:bottom w:w="37" w:type="dxa"/>
-              <w:right w:w="56" w:type="dxa"/>
-            </w:tcMar>
-            <w:vAlign w:val="bottom"/>
-            <w:hideMark/>
-          </w:tcPr>
-          <w:p>
-            <w:pPr>
-              <w:spacing w:after="0" w:line="240" w:lineRule="auto"/>
-              <w:jc w:val="center"/>
-              <w:rPr>
-                <w:rFonts w:ascii="Arial" w:eastAsia="Times New Roman" w:hAnsi="Arial" w:cs="Arial"/>
-                <w:sz w:val="20"/>
-                <w:szCs w:val="20"/>
-              </w:rPr>
-            </w:pPr>
-            <w:r>
-              <w:rPr>
-                <w:rFonts w:ascii="Arial" w:eastAsia="Times New Roman" w:hAnsi="Arial" w:cs="Arial"/>
-                <w:sz w:val="20"/>
-                <w:szCs w:val="20"/>
-              </w:rPr>
-              <w:t>2/16</w:t>
-            </w:r>
-          </w:p>
-        </w:tc>
-        <w:tc>
-          <w:tcPr>
-            <w:tcW w:w="0" w:type="auto"/>
-            <w:tcBorders>
-              <w:top w:val="single" w:sz="8" w:space="0" w:color="CCCCCC"/>
-              <w:left w:val="single" w:sz="8" w:space="0" w:color="CCCCCC"/>
-              <w:bottom w:val="single" w:sz="8" w:space="0" w:color="CCCCCC"/>
-              <w:right w:val="single" w:sz="8" w:space="0" w:color="CCCCCC"/>
-            </w:tcBorders>
-            <w:tcMar>
-              <w:top w:w="37" w:type="dxa"/>
-              <w:left w:w="56" w:type="dxa"/>
-              <w:bottom w:w="37" w:type="dxa"/>
-              <w:right w:w="56" w:type="dxa"/>
-            </w:tcMar>
-            <w:vAlign w:val="bottom"/>
-            <w:hideMark/>
-          </w:tcPr>
-          <w:p>
-            <w:pPr>
-              <w:spacing w:after="0" w:line="240" w:lineRule="auto"/>
-              <w:jc w:val="center"/>
-              <w:rPr>
-                <w:rFonts w:ascii="Arial" w:eastAsia="Times New Roman" w:hAnsi="Arial" w:cs="Arial"/>
-                <w:sz w:val="20"/>
-                <w:szCs w:val="20"/>
-              </w:rPr>
-            </w:pPr>
-          </w:p>
-        </w:tc>
-        <w:tc>
-          <w:tcPr>
-            <w:tcW w:w="0" w:type="auto"/>
-            <w:vMerge w:val="restart"/>
-            <w:tcBorders>
-              <w:top w:val="single" w:sz="8" w:space="0" w:color="CCCCCC"/>
-              <w:left w:val="single" w:sz="8" w:space="0" w:color="CCCCCC"/>
-              <w:bottom w:val="single" w:sz="8" w:space="0" w:color="CCCCCC"/>
-              <w:right w:val="single" w:sz="8" w:space="0" w:color="CCCCCC"/>
-            </w:tcBorders>
-            <w:tcMar>
-              <w:top w:w="37" w:type="dxa"/>
-              <w:left w:w="56" w:type="dxa"/>
-              <w:bottom w:w="37" w:type="dxa"/>
-              <w:right w:w="56" w:type="dxa"/>
-            </w:tcMar>
-            <w:vAlign w:val="bottom"/>
-            <w:hideMark/>
-          </w:tcPr>
-          <w:p>
-            <w:pPr>
-              <w:spacing w:after="0" w:line="240" w:lineRule="auto"/>
-              <w:jc w:val="center"/>
-              <w:rPr>
-                <w:rFonts w:ascii="Arial" w:eastAsia="Times New Roman" w:hAnsi="Arial" w:cs="Arial"/>
-                <w:sz w:val="20"/>
-                <w:szCs w:val="20"/>
-              </w:rPr>
-            </w:pPr>
-            <w:r>
-              <w:rPr>
-                <w:rFonts w:ascii="Arial" w:eastAsia="Times New Roman" w:hAnsi="Arial" w:cs="Arial"/>
-                <w:sz w:val="20"/>
-                <w:szCs w:val="20"/>
-              </w:rPr>
-              <w:br/>
-              <w:t>Alpha: 8 hrs</w:t>
-            </w:r>
-          </w:p>
-        </w:tc>
-      </w:tr>
-      <w:tr>
-        <w:trPr>
-          <w:trHeight w:val="474"/>
-        </w:trPr>
-        <w:tc>
-          <w:tcPr>
-            <w:tcW w:w="1766" w:type="dxa"/>
-            <w:vMerge/>
-            <w:tcBorders>
-              <w:top w:val="single" w:sz="8" w:space="0" w:color="CCCCCC"/>
-              <w:left w:val="single" w:sz="8" w:space="0" w:color="CCCCCC"/>
-              <w:bottom w:val="single" w:sz="8" w:space="0" w:color="CCCCCC"/>
-              <w:right w:val="single" w:sz="8" w:space="0" w:color="CCCCCC"/>
-            </w:tcBorders>
-            <w:vAlign w:val="center"/>
-            <w:hideMark/>
-          </w:tcPr>
-          <w:p>
-            <w:pPr>
-              <w:pStyle w:val="H-C-Impact"/>
-            </w:pPr>
-          </w:p>
-        </w:tc>
-        <w:tc>
-          <w:tcPr>
-            <w:tcW w:w="1115" w:type="dxa"/>
-            <w:tcBorders>
-              <w:top w:val="single" w:sz="8" w:space="0" w:color="CCCCCC"/>
-              <w:left w:val="single" w:sz="8" w:space="0" w:color="CCCCCC"/>
-              <w:bottom w:val="single" w:sz="8" w:space="0" w:color="CCCCCC"/>
-              <w:right w:val="single" w:sz="8" w:space="0" w:color="CCCCCC"/>
-            </w:tcBorders>
-            <w:tcMar>
-              <w:top w:w="37" w:type="dxa"/>
-              <w:left w:w="56" w:type="dxa"/>
-              <w:bottom w:w="37" w:type="dxa"/>
-              <w:right w:w="56" w:type="dxa"/>
-            </w:tcMar>
-            <w:vAlign w:val="bottom"/>
-            <w:hideMark/>
-          </w:tcPr>
-          <w:p>
-            <w:pPr>
-              <w:spacing w:after="0" w:line="240" w:lineRule="auto"/>
-              <w:jc w:val="center"/>
-              <w:rPr>
-                <w:rFonts w:ascii="Arial" w:eastAsia="Times New Roman" w:hAnsi="Arial" w:cs="Arial"/>
-                <w:sz w:val="20"/>
-                <w:szCs w:val="20"/>
-              </w:rPr>
-            </w:pPr>
-            <w:r>
-              <w:rPr>
-                <w:rFonts w:ascii="Arial" w:eastAsia="Times New Roman" w:hAnsi="Arial" w:cs="Arial"/>
-                <w:sz w:val="20"/>
-                <w:szCs w:val="20"/>
-              </w:rPr>
-              <w:t>Thursday</w:t>
-            </w:r>
-          </w:p>
-        </w:tc>
-        <w:tc>
-          <w:tcPr>
-            <w:tcW w:w="0" w:type="auto"/>
-            <w:tcBorders>
-              <w:top w:val="single" w:sz="8" w:space="0" w:color="CCCCCC"/>
-              <w:left w:val="single" w:sz="8" w:space="0" w:color="CCCCCC"/>
-              <w:bottom w:val="single" w:sz="8" w:space="0" w:color="CCCCCC"/>
-              <w:right w:val="single" w:sz="8" w:space="0" w:color="CCCCCC"/>
-            </w:tcBorders>
-            <w:tcMar>
-              <w:top w:w="37" w:type="dxa"/>
-              <w:left w:w="56" w:type="dxa"/>
-              <w:bottom w:w="37" w:type="dxa"/>
-              <w:right w:w="56" w:type="dxa"/>
-            </w:tcMar>
-            <w:vAlign w:val="bottom"/>
-            <w:hideMark/>
-          </w:tcPr>
-          <w:p>
-            <w:pPr>
-              <w:spacing w:after="0" w:line="240" w:lineRule="auto"/>
-              <w:jc w:val="center"/>
-              <w:rPr>
-                <w:rFonts w:ascii="Arial" w:eastAsia="Times New Roman" w:hAnsi="Arial" w:cs="Arial"/>
-                <w:sz w:val="20"/>
-                <w:szCs w:val="20"/>
-              </w:rPr>
-            </w:pPr>
-            <w:r>
-              <w:rPr>
-                <w:rFonts w:ascii="Arial" w:eastAsia="Times New Roman" w:hAnsi="Arial" w:cs="Arial"/>
-                <w:sz w:val="20"/>
-                <w:szCs w:val="20"/>
-              </w:rPr>
-              <w:t>2/18</w:t>
-            </w:r>
-          </w:p>
-        </w:tc>
-        <w:tc>
-          <w:tcPr>
-            <w:tcW w:w="0" w:type="auto"/>
-            <w:tcBorders>
-              <w:top w:val="single" w:sz="8" w:space="0" w:color="CCCCCC"/>
-              <w:left w:val="single" w:sz="8" w:space="0" w:color="CCCCCC"/>
-              <w:bottom w:val="single" w:sz="8" w:space="0" w:color="CCCCCC"/>
-              <w:right w:val="single" w:sz="8" w:space="0" w:color="CCCCCC"/>
-            </w:tcBorders>
-            <w:tcMar>
-              <w:top w:w="37" w:type="dxa"/>
-              <w:left w:w="56" w:type="dxa"/>
-              <w:bottom w:w="37" w:type="dxa"/>
-              <w:right w:w="56" w:type="dxa"/>
-            </w:tcMar>
-            <w:vAlign w:val="bottom"/>
-            <w:hideMark/>
-          </w:tcPr>
-          <w:p>
-            <w:pPr>
-              <w:spacing w:after="0" w:line="240" w:lineRule="auto"/>
-              <w:jc w:val="center"/>
-              <w:rPr>
-                <w:rFonts w:ascii="Arial" w:eastAsia="Times New Roman" w:hAnsi="Arial" w:cs="Arial"/>
-                <w:sz w:val="20"/>
-                <w:szCs w:val="20"/>
-              </w:rPr>
-            </w:pPr>
-          </w:p>
-        </w:tc>
-        <w:tc>
-          <w:tcPr>
-            <w:tcW w:w="0" w:type="auto"/>
-            <w:vMerge/>
-            <w:tcBorders>
-              <w:top w:val="single" w:sz="8" w:space="0" w:color="CCCCCC"/>
-              <w:left w:val="single" w:sz="8" w:space="0" w:color="CCCCCC"/>
-              <w:bottom w:val="single" w:sz="8" w:space="0" w:color="CCCCCC"/>
-              <w:right w:val="single" w:sz="8" w:space="0" w:color="CCCCCC"/>
-            </w:tcBorders>
-            <w:vAlign w:val="center"/>
-            <w:hideMark/>
-          </w:tcPr>
-          <w:p>
-            <w:pPr>
-              <w:spacing w:after="0" w:line="240" w:lineRule="auto"/>
-              <w:rPr>
-                <w:rFonts w:ascii="Arial" w:eastAsia="Times New Roman" w:hAnsi="Arial" w:cs="Arial"/>
-                <w:sz w:val="20"/>
-                <w:szCs w:val="20"/>
-              </w:rPr>
-            </w:pPr>
-          </w:p>
-        </w:tc>
-      </w:tr>
-      <w:tr>
-        <w:trPr>
-          <w:trHeight w:val="546"/>
-        </w:trPr>
-        <w:tc>
-          <w:tcPr>
-            <w:tcW w:w="1766" w:type="dxa"/>
-            <w:vMerge w:val="restart"/>
-            <w:tcBorders>
-              <w:top w:val="single" w:sz="8" w:space="0" w:color="CCCCCC"/>
-              <w:left w:val="single" w:sz="8" w:space="0" w:color="CCCCCC"/>
-              <w:bottom w:val="single" w:sz="8" w:space="0" w:color="CCCCCC"/>
-              <w:right w:val="single" w:sz="8" w:space="0" w:color="CCCCCC"/>
-            </w:tcBorders>
-            <w:tcMar>
-              <w:top w:w="37" w:type="dxa"/>
-              <w:left w:w="56" w:type="dxa"/>
-              <w:bottom w:w="37" w:type="dxa"/>
-              <w:right w:w="56" w:type="dxa"/>
-            </w:tcMar>
-            <w:vAlign w:val="bottom"/>
-            <w:hideMark/>
-          </w:tcPr>
-          <w:p>
-            <w:pPr>
-              <w:pStyle w:val="H-C-Impact"/>
-            </w:pPr>
-            <w:r>
-              <w:t>7</w:t>
-            </w:r>
-          </w:p>
-        </w:tc>
-        <w:tc>
-          <w:tcPr>
-            <w:tcW w:w="1115" w:type="dxa"/>
-            <w:tcBorders>
-              <w:top w:val="single" w:sz="8" w:space="0" w:color="CCCCCC"/>
-              <w:left w:val="single" w:sz="8" w:space="0" w:color="CCCCCC"/>
-              <w:bottom w:val="single" w:sz="8" w:space="0" w:color="CCCCCC"/>
-              <w:right w:val="single" w:sz="8" w:space="0" w:color="CCCCCC"/>
-            </w:tcBorders>
-            <w:shd w:val="clear" w:color="auto" w:fill="FFFFFF"/>
-            <w:tcMar>
-              <w:top w:w="37" w:type="dxa"/>
-              <w:left w:w="56" w:type="dxa"/>
-              <w:bottom w:w="37" w:type="dxa"/>
-              <w:right w:w="56" w:type="dxa"/>
-            </w:tcMar>
-            <w:vAlign w:val="bottom"/>
-            <w:hideMark/>
-          </w:tcPr>
-          <w:p>
-            <w:pPr>
-              <w:spacing w:after="0" w:line="240" w:lineRule="auto"/>
-              <w:jc w:val="center"/>
-              <w:rPr>
-                <w:rFonts w:ascii="Arial" w:eastAsia="Times New Roman" w:hAnsi="Arial" w:cs="Arial"/>
-                <w:sz w:val="20"/>
-                <w:szCs w:val="20"/>
-              </w:rPr>
-            </w:pPr>
-            <w:r>
-              <w:rPr>
-                <w:rFonts w:ascii="Arial" w:eastAsia="Times New Roman" w:hAnsi="Arial" w:cs="Arial"/>
-                <w:sz w:val="20"/>
-                <w:szCs w:val="20"/>
-              </w:rPr>
-              <w:t>Tuesday</w:t>
-            </w:r>
-          </w:p>
-        </w:tc>
-        <w:tc>
-          <w:tcPr>
-            <w:tcW w:w="0" w:type="auto"/>
-            <w:tcBorders>
-              <w:top w:val="single" w:sz="8" w:space="0" w:color="CCCCCC"/>
-              <w:left w:val="single" w:sz="8" w:space="0" w:color="CCCCCC"/>
-              <w:bottom w:val="single" w:sz="8" w:space="0" w:color="CCCCCC"/>
-              <w:right w:val="single" w:sz="8" w:space="0" w:color="CCCCCC"/>
-            </w:tcBorders>
-            <w:tcMar>
-              <w:top w:w="37" w:type="dxa"/>
-              <w:left w:w="56" w:type="dxa"/>
-              <w:bottom w:w="37" w:type="dxa"/>
-              <w:right w:w="56" w:type="dxa"/>
-            </w:tcMar>
-            <w:vAlign w:val="bottom"/>
-            <w:hideMark/>
-          </w:tcPr>
-          <w:p>
-            <w:pPr>
-              <w:spacing w:after="0" w:line="240" w:lineRule="auto"/>
-              <w:jc w:val="center"/>
-              <w:rPr>
-                <w:rFonts w:ascii="Arial" w:eastAsia="Times New Roman" w:hAnsi="Arial" w:cs="Arial"/>
-                <w:sz w:val="20"/>
-                <w:szCs w:val="20"/>
-              </w:rPr>
-            </w:pPr>
-            <w:r>
-              <w:rPr>
-                <w:rFonts w:ascii="Arial" w:eastAsia="Times New Roman" w:hAnsi="Arial" w:cs="Arial"/>
-                <w:sz w:val="20"/>
-                <w:szCs w:val="20"/>
-              </w:rPr>
-              <w:t>2/23</w:t>
-            </w:r>
-          </w:p>
-        </w:tc>
-        <w:tc>
-          <w:tcPr>
-            <w:tcW w:w="0" w:type="auto"/>
-            <w:tcBorders>
-              <w:top w:val="single" w:sz="8" w:space="0" w:color="CCCCCC"/>
-              <w:left w:val="single" w:sz="8" w:space="0" w:color="CCCCCC"/>
-              <w:bottom w:val="single" w:sz="8" w:space="0" w:color="CCCCCC"/>
-              <w:right w:val="single" w:sz="8" w:space="0" w:color="CCCCCC"/>
-            </w:tcBorders>
-            <w:tcMar>
-              <w:top w:w="37" w:type="dxa"/>
-              <w:left w:w="56" w:type="dxa"/>
-              <w:bottom w:w="37" w:type="dxa"/>
-              <w:right w:w="56" w:type="dxa"/>
-            </w:tcMar>
-            <w:vAlign w:val="bottom"/>
-            <w:hideMark/>
-          </w:tcPr>
-          <w:p>
-            <w:pPr>
-              <w:spacing w:after="0" w:line="240" w:lineRule="auto"/>
-              <w:jc w:val="center"/>
-              <w:rPr>
-                <w:rFonts w:ascii="Arial" w:eastAsia="Times New Roman" w:hAnsi="Arial" w:cs="Arial"/>
-                <w:sz w:val="20"/>
-                <w:szCs w:val="20"/>
-              </w:rPr>
-            </w:pPr>
-          </w:p>
-        </w:tc>
-        <w:tc>
-          <w:tcPr>
-            <w:tcW w:w="0" w:type="auto"/>
-            <w:vMerge w:val="restart"/>
-            <w:tcBorders>
-              <w:top w:val="single" w:sz="8" w:space="0" w:color="CCCCCC"/>
-              <w:left w:val="single" w:sz="8" w:space="0" w:color="CCCCCC"/>
-              <w:bottom w:val="single" w:sz="8" w:space="0" w:color="CCCCCC"/>
-              <w:right w:val="single" w:sz="8" w:space="0" w:color="CCCCCC"/>
-            </w:tcBorders>
-            <w:tcMar>
-              <w:top w:w="37" w:type="dxa"/>
-              <w:left w:w="56" w:type="dxa"/>
-              <w:bottom w:w="37" w:type="dxa"/>
-              <w:right w:w="56" w:type="dxa"/>
-            </w:tcMar>
-            <w:vAlign w:val="bottom"/>
-            <w:hideMark/>
-          </w:tcPr>
-          <w:p>
-            <w:pPr>
-              <w:spacing w:after="0" w:line="240" w:lineRule="auto"/>
-              <w:jc w:val="center"/>
-              <w:rPr>
-                <w:rFonts w:ascii="Arial" w:eastAsia="Times New Roman" w:hAnsi="Arial" w:cs="Arial"/>
-                <w:sz w:val="20"/>
-                <w:szCs w:val="20"/>
-              </w:rPr>
-            </w:pPr>
-            <w:r>
-              <w:rPr>
-                <w:rFonts w:ascii="Arial" w:eastAsia="Times New Roman" w:hAnsi="Arial" w:cs="Arial"/>
-                <w:sz w:val="20"/>
-                <w:szCs w:val="20"/>
-              </w:rPr>
-              <w:br/>
-              <w:t>Alpha: 8 hrs</w:t>
-            </w:r>
-          </w:p>
-        </w:tc>
-      </w:tr>
-      <w:tr>
-        <w:trPr>
-          <w:trHeight w:val="357"/>
-        </w:trPr>
-        <w:tc>
-          <w:tcPr>
-            <w:tcW w:w="1766" w:type="dxa"/>
-            <w:vMerge/>
-            <w:tcBorders>
-              <w:top w:val="single" w:sz="8" w:space="0" w:color="CCCCCC"/>
-              <w:left w:val="single" w:sz="8" w:space="0" w:color="CCCCCC"/>
-              <w:bottom w:val="single" w:sz="8" w:space="0" w:color="CCCCCC"/>
-              <w:right w:val="single" w:sz="8" w:space="0" w:color="CCCCCC"/>
-            </w:tcBorders>
-            <w:vAlign w:val="center"/>
-            <w:hideMark/>
-          </w:tcPr>
-          <w:p>
-            <w:pPr>
-              <w:pStyle w:val="H-C-Impact"/>
-            </w:pPr>
-          </w:p>
-        </w:tc>
-        <w:tc>
-          <w:tcPr>
-            <w:tcW w:w="1115" w:type="dxa"/>
-            <w:tcBorders>
-              <w:top w:val="single" w:sz="8" w:space="0" w:color="CCCCCC"/>
-              <w:left w:val="single" w:sz="8" w:space="0" w:color="CCCCCC"/>
-              <w:bottom w:val="single" w:sz="8" w:space="0" w:color="CCCCCC"/>
-              <w:right w:val="single" w:sz="8" w:space="0" w:color="CCCCCC"/>
-            </w:tcBorders>
-            <w:tcMar>
-              <w:top w:w="37" w:type="dxa"/>
-              <w:left w:w="56" w:type="dxa"/>
-              <w:bottom w:w="37" w:type="dxa"/>
-              <w:right w:w="56" w:type="dxa"/>
-            </w:tcMar>
-            <w:vAlign w:val="bottom"/>
-            <w:hideMark/>
-          </w:tcPr>
-          <w:p>
-            <w:pPr>
-              <w:spacing w:after="0" w:line="240" w:lineRule="auto"/>
-              <w:jc w:val="center"/>
-              <w:rPr>
-                <w:rFonts w:ascii="Arial" w:eastAsia="Times New Roman" w:hAnsi="Arial" w:cs="Arial"/>
-                <w:sz w:val="20"/>
-                <w:szCs w:val="20"/>
-              </w:rPr>
-            </w:pPr>
-            <w:r>
-              <w:rPr>
-                <w:rFonts w:ascii="Arial" w:eastAsia="Times New Roman" w:hAnsi="Arial" w:cs="Arial"/>
-                <w:sz w:val="20"/>
-                <w:szCs w:val="20"/>
-              </w:rPr>
-              <w:t>Thursday</w:t>
-            </w:r>
-          </w:p>
-        </w:tc>
-        <w:tc>
-          <w:tcPr>
-            <w:tcW w:w="0" w:type="auto"/>
-            <w:tcBorders>
-              <w:top w:val="single" w:sz="8" w:space="0" w:color="CCCCCC"/>
-              <w:left w:val="single" w:sz="8" w:space="0" w:color="CCCCCC"/>
-              <w:bottom w:val="single" w:sz="8" w:space="0" w:color="CCCCCC"/>
-              <w:right w:val="single" w:sz="8" w:space="0" w:color="CCCCCC"/>
-            </w:tcBorders>
-            <w:tcMar>
-              <w:top w:w="37" w:type="dxa"/>
-              <w:left w:w="56" w:type="dxa"/>
-              <w:bottom w:w="37" w:type="dxa"/>
-              <w:right w:w="56" w:type="dxa"/>
-            </w:tcMar>
-            <w:vAlign w:val="bottom"/>
-            <w:hideMark/>
-          </w:tcPr>
-          <w:p>
-            <w:pPr>
-              <w:spacing w:after="0" w:line="240" w:lineRule="auto"/>
-              <w:jc w:val="center"/>
-              <w:rPr>
-                <w:rFonts w:ascii="Arial" w:eastAsia="Times New Roman" w:hAnsi="Arial" w:cs="Arial"/>
-                <w:sz w:val="20"/>
-                <w:szCs w:val="20"/>
-              </w:rPr>
-            </w:pPr>
-            <w:r>
-              <w:rPr>
-                <w:rFonts w:ascii="Arial" w:eastAsia="Times New Roman" w:hAnsi="Arial" w:cs="Arial"/>
-                <w:sz w:val="20"/>
-                <w:szCs w:val="20"/>
-              </w:rPr>
-              <w:t>2/25</w:t>
-            </w:r>
-          </w:p>
-        </w:tc>
-        <w:tc>
-          <w:tcPr>
-            <w:tcW w:w="0" w:type="auto"/>
-            <w:tcBorders>
-              <w:top w:val="single" w:sz="8" w:space="0" w:color="CCCCCC"/>
-              <w:left w:val="single" w:sz="8" w:space="0" w:color="CCCCCC"/>
-              <w:bottom w:val="single" w:sz="8" w:space="0" w:color="CCCCCC"/>
-              <w:right w:val="single" w:sz="8" w:space="0" w:color="CCCCCC"/>
-            </w:tcBorders>
-            <w:tcMar>
-              <w:top w:w="37" w:type="dxa"/>
-              <w:left w:w="56" w:type="dxa"/>
-              <w:bottom w:w="37" w:type="dxa"/>
-              <w:right w:w="56" w:type="dxa"/>
-            </w:tcMar>
-            <w:vAlign w:val="bottom"/>
-            <w:hideMark/>
-          </w:tcPr>
-          <w:p>
-            <w:pPr>
-              <w:spacing w:after="0" w:line="240" w:lineRule="auto"/>
-              <w:jc w:val="center"/>
-              <w:rPr>
-                <w:rFonts w:ascii="Arial" w:eastAsia="Times New Roman" w:hAnsi="Arial" w:cs="Arial"/>
-                <w:sz w:val="20"/>
-                <w:szCs w:val="20"/>
-              </w:rPr>
-            </w:pPr>
-          </w:p>
-        </w:tc>
-        <w:tc>
-          <w:tcPr>
-            <w:tcW w:w="0" w:type="auto"/>
-            <w:vMerge/>
-            <w:tcBorders>
-              <w:top w:val="single" w:sz="8" w:space="0" w:color="CCCCCC"/>
-              <w:left w:val="single" w:sz="8" w:space="0" w:color="CCCCCC"/>
-              <w:bottom w:val="single" w:sz="8" w:space="0" w:color="CCCCCC"/>
-              <w:right w:val="single" w:sz="8" w:space="0" w:color="CCCCCC"/>
-            </w:tcBorders>
-            <w:vAlign w:val="center"/>
-            <w:hideMark/>
-          </w:tcPr>
-          <w:p>
-            <w:pPr>
-              <w:spacing w:after="0" w:line="240" w:lineRule="auto"/>
-              <w:rPr>
-                <w:rFonts w:ascii="Arial" w:eastAsia="Times New Roman" w:hAnsi="Arial" w:cs="Arial"/>
-                <w:sz w:val="20"/>
-                <w:szCs w:val="20"/>
-              </w:rPr>
-            </w:pPr>
-          </w:p>
-        </w:tc>
-      </w:tr>
-      <w:tr>
-        <w:trPr>
-          <w:trHeight w:val="393"/>
-        </w:trPr>
-        <w:tc>
-          <w:tcPr>
-            <w:tcW w:w="1766" w:type="dxa"/>
-            <w:vMerge w:val="restart"/>
-            <w:tcBorders>
-              <w:top w:val="single" w:sz="8" w:space="0" w:color="CCCCCC"/>
-              <w:left w:val="single" w:sz="8" w:space="0" w:color="CCCCCC"/>
-              <w:bottom w:val="single" w:sz="8" w:space="0" w:color="CCCCCC"/>
-              <w:right w:val="single" w:sz="8" w:space="0" w:color="CCCCCC"/>
-            </w:tcBorders>
-            <w:tcMar>
-              <w:top w:w="37" w:type="dxa"/>
-              <w:left w:w="56" w:type="dxa"/>
-              <w:bottom w:w="37" w:type="dxa"/>
-              <w:right w:w="56" w:type="dxa"/>
-            </w:tcMar>
-            <w:vAlign w:val="bottom"/>
-            <w:hideMark/>
-          </w:tcPr>
-          <w:p>
-            <w:pPr>
-              <w:pStyle w:val="H-C-Impact"/>
-            </w:pPr>
-            <w:r>
-              <w:t>8</w:t>
-            </w:r>
-          </w:p>
-        </w:tc>
-        <w:tc>
-          <w:tcPr>
-            <w:tcW w:w="1115" w:type="dxa"/>
-            <w:tcBorders>
-              <w:top w:val="single" w:sz="8" w:space="0" w:color="CCCCCC"/>
-              <w:left w:val="single" w:sz="8" w:space="0" w:color="CCCCCC"/>
-              <w:bottom w:val="single" w:sz="8" w:space="0" w:color="CCCCCC"/>
-              <w:right w:val="single" w:sz="8" w:space="0" w:color="CCCCCC"/>
-            </w:tcBorders>
-            <w:shd w:val="clear" w:color="auto" w:fill="FFFFFF"/>
-            <w:tcMar>
-              <w:top w:w="37" w:type="dxa"/>
-              <w:left w:w="56" w:type="dxa"/>
-              <w:bottom w:w="37" w:type="dxa"/>
-              <w:right w:w="56" w:type="dxa"/>
-            </w:tcMar>
-            <w:vAlign w:val="bottom"/>
-            <w:hideMark/>
-          </w:tcPr>
-          <w:p>
-            <w:pPr>
-              <w:spacing w:after="0" w:line="240" w:lineRule="auto"/>
-              <w:jc w:val="center"/>
-              <w:rPr>
-                <w:rFonts w:ascii="Arial" w:eastAsia="Times New Roman" w:hAnsi="Arial" w:cs="Arial"/>
-                <w:sz w:val="20"/>
-                <w:szCs w:val="20"/>
-              </w:rPr>
-            </w:pPr>
-            <w:r>
-              <w:rPr>
-                <w:rFonts w:ascii="Arial" w:eastAsia="Times New Roman" w:hAnsi="Arial" w:cs="Arial"/>
-                <w:sz w:val="20"/>
-                <w:szCs w:val="20"/>
-              </w:rPr>
-              <w:t>Tuesday</w:t>
-            </w:r>
-          </w:p>
-        </w:tc>
-        <w:tc>
-          <w:tcPr>
-            <w:tcW w:w="0" w:type="auto"/>
-            <w:tcBorders>
-              <w:top w:val="single" w:sz="8" w:space="0" w:color="CCCCCC"/>
-              <w:left w:val="single" w:sz="8" w:space="0" w:color="CCCCCC"/>
-              <w:bottom w:val="single" w:sz="8" w:space="0" w:color="CCCCCC"/>
-              <w:right w:val="single" w:sz="8" w:space="0" w:color="CCCCCC"/>
-            </w:tcBorders>
-            <w:tcMar>
-              <w:top w:w="37" w:type="dxa"/>
-              <w:left w:w="56" w:type="dxa"/>
-              <w:bottom w:w="37" w:type="dxa"/>
-              <w:right w:w="56" w:type="dxa"/>
-            </w:tcMar>
-            <w:vAlign w:val="bottom"/>
-            <w:hideMark/>
-          </w:tcPr>
-          <w:p>
-            <w:pPr>
-              <w:spacing w:after="0" w:line="240" w:lineRule="auto"/>
-              <w:jc w:val="center"/>
-              <w:rPr>
-                <w:rFonts w:ascii="Arial" w:eastAsia="Times New Roman" w:hAnsi="Arial" w:cs="Arial"/>
-                <w:sz w:val="20"/>
-                <w:szCs w:val="20"/>
-              </w:rPr>
-            </w:pPr>
-            <w:r>
-              <w:rPr>
-                <w:rFonts w:ascii="Arial" w:eastAsia="Times New Roman" w:hAnsi="Arial" w:cs="Arial"/>
-                <w:sz w:val="20"/>
-                <w:szCs w:val="20"/>
-              </w:rPr>
-              <w:t>3/2</w:t>
-            </w:r>
-          </w:p>
-        </w:tc>
-        <w:tc>
-          <w:tcPr>
-            <w:tcW w:w="0" w:type="auto"/>
-            <w:tcBorders>
-              <w:top w:val="single" w:sz="8" w:space="0" w:color="CCCCCC"/>
-              <w:left w:val="single" w:sz="8" w:space="0" w:color="CCCCCC"/>
-              <w:bottom w:val="single" w:sz="8" w:space="0" w:color="CCCCCC"/>
-              <w:right w:val="single" w:sz="8" w:space="0" w:color="CCCCCC"/>
-            </w:tcBorders>
-            <w:tcMar>
-              <w:top w:w="37" w:type="dxa"/>
-              <w:left w:w="56" w:type="dxa"/>
-              <w:bottom w:w="37" w:type="dxa"/>
-              <w:right w:w="56" w:type="dxa"/>
-            </w:tcMar>
-            <w:vAlign w:val="bottom"/>
-            <w:hideMark/>
-          </w:tcPr>
-          <w:p>
-            <w:pPr>
-              <w:spacing w:after="0" w:line="240" w:lineRule="auto"/>
-              <w:jc w:val="center"/>
-              <w:rPr>
-                <w:rFonts w:ascii="Arial" w:eastAsia="Times New Roman" w:hAnsi="Arial" w:cs="Arial"/>
-                <w:sz w:val="20"/>
-                <w:szCs w:val="20"/>
-              </w:rPr>
-            </w:pPr>
-          </w:p>
-        </w:tc>
-        <w:tc>
-          <w:tcPr>
-            <w:tcW w:w="0" w:type="auto"/>
-            <w:vMerge w:val="restart"/>
-            <w:tcBorders>
-              <w:top w:val="single" w:sz="8" w:space="0" w:color="CCCCCC"/>
-              <w:left w:val="single" w:sz="8" w:space="0" w:color="CCCCCC"/>
-              <w:bottom w:val="single" w:sz="8" w:space="0" w:color="CCCCCC"/>
-              <w:right w:val="single" w:sz="8" w:space="0" w:color="CCCCCC"/>
-            </w:tcBorders>
-            <w:tcMar>
-              <w:top w:w="37" w:type="dxa"/>
-              <w:left w:w="56" w:type="dxa"/>
-              <w:bottom w:w="37" w:type="dxa"/>
-              <w:right w:w="56" w:type="dxa"/>
-            </w:tcMar>
-            <w:vAlign w:val="bottom"/>
-            <w:hideMark/>
-          </w:tcPr>
-          <w:p>
-            <w:pPr>
-              <w:spacing w:after="0" w:line="240" w:lineRule="auto"/>
-              <w:jc w:val="center"/>
-              <w:rPr>
-                <w:rFonts w:ascii="Arial" w:eastAsia="Times New Roman" w:hAnsi="Arial" w:cs="Arial"/>
-                <w:sz w:val="20"/>
-                <w:szCs w:val="20"/>
-              </w:rPr>
-            </w:pPr>
-            <w:r>
-              <w:rPr>
-                <w:rFonts w:ascii="Arial" w:eastAsia="Times New Roman" w:hAnsi="Arial" w:cs="Arial"/>
-                <w:sz w:val="20"/>
-                <w:szCs w:val="20"/>
-              </w:rPr>
-              <w:t>Alpha: 8 hrs</w:t>
-            </w:r>
-          </w:p>
-        </w:tc>
-      </w:tr>
-      <w:tr>
-        <w:trPr>
-          <w:trHeight w:val="393"/>
-        </w:trPr>
-        <w:tc>
-          <w:tcPr>
-            <w:tcW w:w="1766" w:type="dxa"/>
-            <w:vMerge/>
-            <w:tcBorders>
-              <w:top w:val="single" w:sz="8" w:space="0" w:color="CCCCCC"/>
-              <w:left w:val="single" w:sz="8" w:space="0" w:color="CCCCCC"/>
-              <w:bottom w:val="single" w:sz="8" w:space="0" w:color="CCCCCC"/>
-              <w:right w:val="single" w:sz="8" w:space="0" w:color="CCCCCC"/>
-            </w:tcBorders>
-            <w:vAlign w:val="center"/>
-            <w:hideMark/>
-          </w:tcPr>
-          <w:p>
-            <w:pPr>
-              <w:pStyle w:val="H-C-Impact"/>
-            </w:pPr>
-          </w:p>
-        </w:tc>
-        <w:tc>
-          <w:tcPr>
-            <w:tcW w:w="1115" w:type="dxa"/>
-            <w:tcBorders>
-              <w:top w:val="single" w:sz="8" w:space="0" w:color="CCCCCC"/>
-              <w:left w:val="single" w:sz="8" w:space="0" w:color="CCCCCC"/>
-              <w:bottom w:val="single" w:sz="8" w:space="0" w:color="CCCCCC"/>
-              <w:right w:val="single" w:sz="8" w:space="0" w:color="CCCCCC"/>
-            </w:tcBorders>
-            <w:tcMar>
-              <w:top w:w="37" w:type="dxa"/>
-              <w:left w:w="56" w:type="dxa"/>
-              <w:bottom w:w="37" w:type="dxa"/>
-              <w:right w:w="56" w:type="dxa"/>
-            </w:tcMar>
-            <w:vAlign w:val="bottom"/>
-            <w:hideMark/>
-          </w:tcPr>
-          <w:p>
-            <w:pPr>
-              <w:spacing w:after="0" w:line="240" w:lineRule="auto"/>
-              <w:jc w:val="center"/>
-              <w:rPr>
-                <w:rFonts w:ascii="Arial" w:eastAsia="Times New Roman" w:hAnsi="Arial" w:cs="Arial"/>
-                <w:sz w:val="20"/>
-                <w:szCs w:val="20"/>
-              </w:rPr>
-            </w:pPr>
-            <w:r>
-              <w:rPr>
-                <w:rFonts w:ascii="Arial" w:eastAsia="Times New Roman" w:hAnsi="Arial" w:cs="Arial"/>
-                <w:sz w:val="20"/>
-                <w:szCs w:val="20"/>
-              </w:rPr>
-              <w:t>Thursday</w:t>
-            </w:r>
-          </w:p>
-        </w:tc>
-        <w:tc>
-          <w:tcPr>
-            <w:tcW w:w="0" w:type="auto"/>
-            <w:tcBorders>
-              <w:top w:val="single" w:sz="8" w:space="0" w:color="CCCCCC"/>
-              <w:left w:val="single" w:sz="8" w:space="0" w:color="CCCCCC"/>
-              <w:bottom w:val="single" w:sz="8" w:space="0" w:color="CCCCCC"/>
-              <w:right w:val="single" w:sz="8" w:space="0" w:color="CCCCCC"/>
-            </w:tcBorders>
-            <w:tcMar>
-              <w:top w:w="37" w:type="dxa"/>
-              <w:left w:w="56" w:type="dxa"/>
-              <w:bottom w:w="37" w:type="dxa"/>
-              <w:right w:w="56" w:type="dxa"/>
-            </w:tcMar>
-            <w:vAlign w:val="bottom"/>
-            <w:hideMark/>
-          </w:tcPr>
-          <w:p>
-            <w:pPr>
-              <w:spacing w:after="0" w:line="240" w:lineRule="auto"/>
-              <w:jc w:val="center"/>
-              <w:rPr>
-                <w:rFonts w:ascii="Arial" w:eastAsia="Times New Roman" w:hAnsi="Arial" w:cs="Arial"/>
-                <w:sz w:val="20"/>
-                <w:szCs w:val="20"/>
-              </w:rPr>
-            </w:pPr>
-            <w:r>
-              <w:rPr>
-                <w:rFonts w:ascii="Arial" w:eastAsia="Times New Roman" w:hAnsi="Arial" w:cs="Arial"/>
-                <w:sz w:val="20"/>
-                <w:szCs w:val="20"/>
-              </w:rPr>
-              <w:t>3/4</w:t>
-            </w:r>
-          </w:p>
-        </w:tc>
-        <w:tc>
-          <w:tcPr>
-            <w:tcW w:w="0" w:type="auto"/>
-            <w:tcBorders>
-              <w:top w:val="single" w:sz="8" w:space="0" w:color="CCCCCC"/>
-              <w:left w:val="single" w:sz="8" w:space="0" w:color="CCCCCC"/>
-              <w:bottom w:val="single" w:sz="8" w:space="0" w:color="CCCCCC"/>
-              <w:right w:val="single" w:sz="8" w:space="0" w:color="CCCCCC"/>
-            </w:tcBorders>
-            <w:tcMar>
-              <w:top w:w="37" w:type="dxa"/>
-              <w:left w:w="56" w:type="dxa"/>
-              <w:bottom w:w="37" w:type="dxa"/>
-              <w:right w:w="56" w:type="dxa"/>
-            </w:tcMar>
-            <w:vAlign w:val="bottom"/>
-            <w:hideMark/>
-          </w:tcPr>
-          <w:p>
-            <w:pPr>
-              <w:spacing w:after="0" w:line="240" w:lineRule="auto"/>
-              <w:jc w:val="center"/>
-              <w:rPr>
-                <w:rFonts w:ascii="Arial" w:eastAsia="Times New Roman" w:hAnsi="Arial" w:cs="Arial"/>
-                <w:sz w:val="20"/>
-                <w:szCs w:val="20"/>
-              </w:rPr>
-            </w:pPr>
-            <w:r>
-              <w:rPr>
-                <w:rFonts w:ascii="Arial" w:eastAsia="Times New Roman" w:hAnsi="Arial" w:cs="Arial"/>
-                <w:sz w:val="20"/>
-                <w:szCs w:val="20"/>
-              </w:rPr>
-              <w:t>Mid-term review of Game</w:t>
-            </w:r>
-            <w:r>
-              <w:rPr>
-                <w:rFonts w:ascii="Arial" w:eastAsia="Times New Roman" w:hAnsi="Arial" w:cs="Arial"/>
-                <w:sz w:val="20"/>
-                <w:szCs w:val="20"/>
-              </w:rPr>
-              <w:br/>
-              <w:t>Alpha Due</w:t>
-            </w:r>
-          </w:p>
-        </w:tc>
-        <w:tc>
-          <w:tcPr>
-            <w:tcW w:w="0" w:type="auto"/>
-            <w:vMerge/>
-            <w:tcBorders>
-              <w:top w:val="single" w:sz="8" w:space="0" w:color="CCCCCC"/>
-              <w:left w:val="single" w:sz="8" w:space="0" w:color="CCCCCC"/>
-              <w:bottom w:val="single" w:sz="8" w:space="0" w:color="CCCCCC"/>
-              <w:right w:val="single" w:sz="8" w:space="0" w:color="CCCCCC"/>
-            </w:tcBorders>
-            <w:vAlign w:val="center"/>
-            <w:hideMark/>
-          </w:tcPr>
-          <w:p>
-            <w:pPr>
-              <w:spacing w:after="0" w:line="240" w:lineRule="auto"/>
-              <w:rPr>
-                <w:rFonts w:ascii="Arial" w:eastAsia="Times New Roman" w:hAnsi="Arial" w:cs="Arial"/>
-                <w:sz w:val="20"/>
-                <w:szCs w:val="20"/>
-              </w:rPr>
-            </w:pPr>
-          </w:p>
-        </w:tc>
-      </w:tr>
-      <w:tr>
-        <w:trPr>
-          <w:trHeight w:val="393"/>
-        </w:trPr>
-        <w:tc>
-          <w:tcPr>
-            <w:tcW w:w="1766" w:type="dxa"/>
-            <w:vMerge w:val="restart"/>
-            <w:tcBorders>
-              <w:top w:val="single" w:sz="8" w:space="0" w:color="CCCCCC"/>
-              <w:left w:val="single" w:sz="8" w:space="0" w:color="CCCCCC"/>
-              <w:bottom w:val="single" w:sz="8" w:space="0" w:color="CCCCCC"/>
-              <w:right w:val="single" w:sz="8" w:space="0" w:color="CCCCCC"/>
-            </w:tcBorders>
-            <w:shd w:val="clear" w:color="auto" w:fill="999999"/>
-            <w:tcMar>
-              <w:top w:w="37" w:type="dxa"/>
-              <w:left w:w="56" w:type="dxa"/>
-              <w:bottom w:w="37" w:type="dxa"/>
-              <w:right w:w="56" w:type="dxa"/>
-            </w:tcMar>
-            <w:vAlign w:val="bottom"/>
-            <w:hideMark/>
-          </w:tcPr>
-          <w:p>
-            <w:pPr>
-              <w:pStyle w:val="H-C-Impact"/>
-              <w:rPr>
-                <w:sz w:val="44"/>
-                <w:szCs w:val="44"/>
-              </w:rPr>
-            </w:pPr>
-            <w:r>
-              <w:rPr>
-                <w:sz w:val="44"/>
-                <w:szCs w:val="44"/>
-              </w:rPr>
-              <w:t>BREAK</w:t>
-            </w:r>
-          </w:p>
-        </w:tc>
-        <w:tc>
-          <w:tcPr>
-            <w:tcW w:w="1115" w:type="dxa"/>
-            <w:tcBorders>
-              <w:top w:val="single" w:sz="8" w:space="0" w:color="CCCCCC"/>
-              <w:left w:val="single" w:sz="8" w:space="0" w:color="CCCCCC"/>
-              <w:bottom w:val="single" w:sz="8" w:space="0" w:color="CCCCCC"/>
-              <w:right w:val="single" w:sz="8" w:space="0" w:color="CCCCCC"/>
-            </w:tcBorders>
-            <w:shd w:val="clear" w:color="auto" w:fill="999999"/>
-            <w:tcMar>
-              <w:top w:w="37" w:type="dxa"/>
-              <w:left w:w="56" w:type="dxa"/>
-              <w:bottom w:w="37" w:type="dxa"/>
-              <w:right w:w="56" w:type="dxa"/>
-            </w:tcMar>
-            <w:vAlign w:val="bottom"/>
-            <w:hideMark/>
-          </w:tcPr>
-          <w:p>
-            <w:pPr>
-              <w:spacing w:after="0" w:line="240" w:lineRule="auto"/>
-              <w:jc w:val="center"/>
-              <w:rPr>
-                <w:rFonts w:ascii="Arial" w:eastAsia="Times New Roman" w:hAnsi="Arial" w:cs="Arial"/>
-                <w:sz w:val="20"/>
-                <w:szCs w:val="20"/>
-              </w:rPr>
-            </w:pPr>
-            <w:r>
-              <w:rPr>
-                <w:rFonts w:ascii="Arial" w:eastAsia="Times New Roman" w:hAnsi="Arial" w:cs="Arial"/>
-                <w:sz w:val="20"/>
-                <w:szCs w:val="20"/>
-              </w:rPr>
-              <w:t>Tuesday</w:t>
-            </w:r>
-          </w:p>
-        </w:tc>
-        <w:tc>
-          <w:tcPr>
-            <w:tcW w:w="0" w:type="auto"/>
-            <w:tcBorders>
-              <w:top w:val="single" w:sz="8" w:space="0" w:color="CCCCCC"/>
-              <w:left w:val="single" w:sz="8" w:space="0" w:color="CCCCCC"/>
-              <w:bottom w:val="single" w:sz="8" w:space="0" w:color="CCCCCC"/>
-              <w:right w:val="single" w:sz="8" w:space="0" w:color="CCCCCC"/>
-            </w:tcBorders>
-            <w:shd w:val="clear" w:color="auto" w:fill="999999"/>
-            <w:tcMar>
-              <w:top w:w="37" w:type="dxa"/>
-              <w:left w:w="56" w:type="dxa"/>
-              <w:bottom w:w="37" w:type="dxa"/>
-              <w:right w:w="56" w:type="dxa"/>
-            </w:tcMar>
-            <w:vAlign w:val="bottom"/>
-            <w:hideMark/>
-          </w:tcPr>
-          <w:p>
-            <w:pPr>
-              <w:spacing w:after="0" w:line="240" w:lineRule="auto"/>
-              <w:jc w:val="center"/>
-              <w:rPr>
-                <w:rFonts w:ascii="Arial" w:eastAsia="Times New Roman" w:hAnsi="Arial" w:cs="Arial"/>
-                <w:sz w:val="20"/>
-                <w:szCs w:val="20"/>
-              </w:rPr>
-            </w:pPr>
-            <w:r>
-              <w:rPr>
-                <w:rFonts w:ascii="Arial" w:eastAsia="Times New Roman" w:hAnsi="Arial" w:cs="Arial"/>
-                <w:sz w:val="20"/>
-                <w:szCs w:val="20"/>
-              </w:rPr>
-              <w:t>3/9</w:t>
-            </w:r>
-          </w:p>
-        </w:tc>
-        <w:tc>
-          <w:tcPr>
-            <w:tcW w:w="0" w:type="auto"/>
-            <w:gridSpan w:val="2"/>
-            <w:vMerge w:val="restart"/>
-            <w:tcBorders>
-              <w:top w:val="single" w:sz="8" w:space="0" w:color="CCCCCC"/>
-              <w:left w:val="single" w:sz="8" w:space="0" w:color="CCCCCC"/>
-              <w:bottom w:val="single" w:sz="8" w:space="0" w:color="CCCCCC"/>
-              <w:right w:val="single" w:sz="8" w:space="0" w:color="CCCCCC"/>
-            </w:tcBorders>
-            <w:shd w:val="clear" w:color="auto" w:fill="999999"/>
-            <w:tcMar>
-              <w:top w:w="37" w:type="dxa"/>
-              <w:left w:w="56" w:type="dxa"/>
-              <w:bottom w:w="37" w:type="dxa"/>
-              <w:right w:w="56" w:type="dxa"/>
-            </w:tcMar>
-            <w:vAlign w:val="bottom"/>
-            <w:hideMark/>
-          </w:tcPr>
-          <w:p>
-            <w:pPr>
-              <w:spacing w:after="0" w:line="240" w:lineRule="auto"/>
-              <w:rPr>
-                <w:rFonts w:ascii="Arial" w:eastAsia="Times New Roman" w:hAnsi="Arial" w:cs="Arial"/>
-                <w:sz w:val="20"/>
-                <w:szCs w:val="20"/>
-              </w:rPr>
-            </w:pPr>
-          </w:p>
-        </w:tc>
-      </w:tr>
-      <w:tr>
-        <w:trPr>
-          <w:trHeight w:val="393"/>
-        </w:trPr>
-        <w:tc>
-          <w:tcPr>
-            <w:tcW w:w="1766" w:type="dxa"/>
-            <w:vMerge/>
-            <w:tcBorders>
-              <w:top w:val="single" w:sz="8" w:space="0" w:color="CCCCCC"/>
-              <w:left w:val="single" w:sz="8" w:space="0" w:color="CCCCCC"/>
-              <w:bottom w:val="single" w:sz="8" w:space="0" w:color="CCCCCC"/>
-              <w:right w:val="single" w:sz="8" w:space="0" w:color="CCCCCC"/>
-            </w:tcBorders>
-            <w:vAlign w:val="center"/>
-            <w:hideMark/>
-          </w:tcPr>
-          <w:p>
-            <w:pPr>
-              <w:pStyle w:val="H-C-Impact"/>
-            </w:pPr>
-          </w:p>
-        </w:tc>
-        <w:tc>
-          <w:tcPr>
-            <w:tcW w:w="1115" w:type="dxa"/>
-            <w:tcBorders>
-              <w:top w:val="single" w:sz="8" w:space="0" w:color="CCCCCC"/>
-              <w:left w:val="single" w:sz="8" w:space="0" w:color="CCCCCC"/>
-              <w:bottom w:val="single" w:sz="8" w:space="0" w:color="CCCCCC"/>
-              <w:right w:val="single" w:sz="8" w:space="0" w:color="CCCCCC"/>
-            </w:tcBorders>
-            <w:shd w:val="clear" w:color="auto" w:fill="999999"/>
-            <w:tcMar>
-              <w:top w:w="37" w:type="dxa"/>
-              <w:left w:w="56" w:type="dxa"/>
-              <w:bottom w:w="37" w:type="dxa"/>
-              <w:right w:w="56" w:type="dxa"/>
-            </w:tcMar>
-            <w:vAlign w:val="bottom"/>
-            <w:hideMark/>
-          </w:tcPr>
-          <w:p>
-            <w:pPr>
-              <w:spacing w:after="0" w:line="240" w:lineRule="auto"/>
-              <w:jc w:val="center"/>
-              <w:rPr>
-                <w:rFonts w:ascii="Arial" w:eastAsia="Times New Roman" w:hAnsi="Arial" w:cs="Arial"/>
-                <w:sz w:val="20"/>
-                <w:szCs w:val="20"/>
-              </w:rPr>
-            </w:pPr>
-            <w:r>
-              <w:rPr>
-                <w:rFonts w:ascii="Arial" w:eastAsia="Times New Roman" w:hAnsi="Arial" w:cs="Arial"/>
-                <w:sz w:val="20"/>
-                <w:szCs w:val="20"/>
-              </w:rPr>
-              <w:t>Thursday</w:t>
-            </w:r>
-          </w:p>
-        </w:tc>
-        <w:tc>
-          <w:tcPr>
-            <w:tcW w:w="0" w:type="auto"/>
-            <w:tcBorders>
-              <w:top w:val="single" w:sz="8" w:space="0" w:color="CCCCCC"/>
-              <w:left w:val="single" w:sz="8" w:space="0" w:color="CCCCCC"/>
-              <w:bottom w:val="single" w:sz="8" w:space="0" w:color="CCCCCC"/>
-              <w:right w:val="single" w:sz="8" w:space="0" w:color="CCCCCC"/>
-            </w:tcBorders>
-            <w:shd w:val="clear" w:color="auto" w:fill="999999"/>
-            <w:tcMar>
-              <w:top w:w="37" w:type="dxa"/>
-              <w:left w:w="56" w:type="dxa"/>
-              <w:bottom w:w="37" w:type="dxa"/>
-              <w:right w:w="56" w:type="dxa"/>
-            </w:tcMar>
-            <w:vAlign w:val="bottom"/>
-            <w:hideMark/>
-          </w:tcPr>
-          <w:p>
-            <w:pPr>
-              <w:spacing w:after="0" w:line="240" w:lineRule="auto"/>
-              <w:jc w:val="center"/>
-              <w:rPr>
-                <w:rFonts w:ascii="Arial" w:eastAsia="Times New Roman" w:hAnsi="Arial" w:cs="Arial"/>
-                <w:sz w:val="20"/>
-                <w:szCs w:val="20"/>
-              </w:rPr>
-            </w:pPr>
-            <w:r>
-              <w:rPr>
-                <w:rFonts w:ascii="Arial" w:eastAsia="Times New Roman" w:hAnsi="Arial" w:cs="Arial"/>
-                <w:sz w:val="20"/>
-                <w:szCs w:val="20"/>
-              </w:rPr>
-              <w:t>3/11</w:t>
-            </w:r>
-          </w:p>
-        </w:tc>
-        <w:tc>
-          <w:tcPr>
-            <w:tcW w:w="0" w:type="auto"/>
-            <w:gridSpan w:val="2"/>
-            <w:vMerge/>
-            <w:tcBorders>
-              <w:top w:val="single" w:sz="8" w:space="0" w:color="CCCCCC"/>
-              <w:left w:val="single" w:sz="8" w:space="0" w:color="CCCCCC"/>
-              <w:bottom w:val="single" w:sz="8" w:space="0" w:color="CCCCCC"/>
-              <w:right w:val="single" w:sz="8" w:space="0" w:color="CCCCCC"/>
-            </w:tcBorders>
-            <w:vAlign w:val="center"/>
-            <w:hideMark/>
-          </w:tcPr>
-          <w:p>
-            <w:pPr>
-              <w:spacing w:after="0" w:line="240" w:lineRule="auto"/>
-              <w:rPr>
-                <w:rFonts w:ascii="Arial" w:eastAsia="Times New Roman" w:hAnsi="Arial" w:cs="Arial"/>
-                <w:sz w:val="20"/>
-                <w:szCs w:val="20"/>
-              </w:rPr>
-            </w:pPr>
-          </w:p>
-        </w:tc>
-      </w:tr>
-      <w:tr>
-        <w:trPr>
-          <w:trHeight w:val="393"/>
-        </w:trPr>
-        <w:tc>
-          <w:tcPr>
-            <w:tcW w:w="1766" w:type="dxa"/>
-            <w:vMerge w:val="restart"/>
-            <w:tcBorders>
-              <w:top w:val="single" w:sz="8" w:space="0" w:color="CCCCCC"/>
-              <w:left w:val="single" w:sz="8" w:space="0" w:color="CCCCCC"/>
-              <w:bottom w:val="single" w:sz="8" w:space="0" w:color="CCCCCC"/>
-              <w:right w:val="single" w:sz="8" w:space="0" w:color="CCCCCC"/>
-            </w:tcBorders>
-            <w:tcMar>
-              <w:top w:w="37" w:type="dxa"/>
-              <w:left w:w="56" w:type="dxa"/>
-              <w:bottom w:w="37" w:type="dxa"/>
-              <w:right w:w="56" w:type="dxa"/>
-            </w:tcMar>
-            <w:vAlign w:val="bottom"/>
-            <w:hideMark/>
-          </w:tcPr>
-          <w:p>
-            <w:pPr>
-              <w:pStyle w:val="H-C-Impact"/>
-            </w:pPr>
-            <w:r>
-              <w:lastRenderedPageBreak/>
-              <w:t>9</w:t>
-            </w:r>
-          </w:p>
-        </w:tc>
-        <w:tc>
-          <w:tcPr>
-            <w:tcW w:w="1115" w:type="dxa"/>
-            <w:tcBorders>
-              <w:top w:val="single" w:sz="8" w:space="0" w:color="CCCCCC"/>
-              <w:left w:val="single" w:sz="8" w:space="0" w:color="CCCCCC"/>
-              <w:bottom w:val="single" w:sz="8" w:space="0" w:color="CCCCCC"/>
-              <w:right w:val="single" w:sz="8" w:space="0" w:color="CCCCCC"/>
-            </w:tcBorders>
-            <w:shd w:val="clear" w:color="auto" w:fill="FFFFFF"/>
-            <w:tcMar>
-              <w:top w:w="37" w:type="dxa"/>
-              <w:left w:w="56" w:type="dxa"/>
-              <w:bottom w:w="37" w:type="dxa"/>
-              <w:right w:w="56" w:type="dxa"/>
-            </w:tcMar>
-            <w:vAlign w:val="bottom"/>
-            <w:hideMark/>
-          </w:tcPr>
-          <w:p>
-            <w:pPr>
-              <w:spacing w:after="0" w:line="240" w:lineRule="auto"/>
-              <w:jc w:val="center"/>
-              <w:rPr>
-                <w:rFonts w:ascii="Arial" w:eastAsia="Times New Roman" w:hAnsi="Arial" w:cs="Arial"/>
-                <w:sz w:val="20"/>
-                <w:szCs w:val="20"/>
-              </w:rPr>
-            </w:pPr>
-            <w:r>
-              <w:rPr>
-                <w:rFonts w:ascii="Arial" w:eastAsia="Times New Roman" w:hAnsi="Arial" w:cs="Arial"/>
-                <w:sz w:val="20"/>
-                <w:szCs w:val="20"/>
-              </w:rPr>
-              <w:t>Tuesday</w:t>
-            </w:r>
-          </w:p>
-        </w:tc>
-        <w:tc>
-          <w:tcPr>
-            <w:tcW w:w="0" w:type="auto"/>
-            <w:tcBorders>
-              <w:top w:val="single" w:sz="8" w:space="0" w:color="CCCCCC"/>
-              <w:left w:val="single" w:sz="8" w:space="0" w:color="CCCCCC"/>
-              <w:bottom w:val="single" w:sz="8" w:space="0" w:color="CCCCCC"/>
-              <w:right w:val="single" w:sz="8" w:space="0" w:color="CCCCCC"/>
-            </w:tcBorders>
-            <w:tcMar>
-              <w:top w:w="37" w:type="dxa"/>
-              <w:left w:w="56" w:type="dxa"/>
-              <w:bottom w:w="37" w:type="dxa"/>
-              <w:right w:w="56" w:type="dxa"/>
-            </w:tcMar>
-            <w:vAlign w:val="bottom"/>
-            <w:hideMark/>
-          </w:tcPr>
-          <w:p>
-            <w:pPr>
-              <w:spacing w:after="0" w:line="240" w:lineRule="auto"/>
-              <w:jc w:val="center"/>
-              <w:rPr>
-                <w:rFonts w:ascii="Arial" w:eastAsia="Times New Roman" w:hAnsi="Arial" w:cs="Arial"/>
-                <w:sz w:val="20"/>
-                <w:szCs w:val="20"/>
-              </w:rPr>
-            </w:pPr>
-            <w:r>
-              <w:rPr>
-                <w:rFonts w:ascii="Arial" w:eastAsia="Times New Roman" w:hAnsi="Arial" w:cs="Arial"/>
-                <w:sz w:val="20"/>
-                <w:szCs w:val="20"/>
-              </w:rPr>
-              <w:t>3/16</w:t>
-            </w:r>
-          </w:p>
-        </w:tc>
-        <w:tc>
-          <w:tcPr>
-            <w:tcW w:w="0" w:type="auto"/>
-            <w:tcBorders>
-              <w:top w:val="single" w:sz="8" w:space="0" w:color="CCCCCC"/>
-              <w:left w:val="single" w:sz="8" w:space="0" w:color="CCCCCC"/>
-              <w:bottom w:val="single" w:sz="8" w:space="0" w:color="CCCCCC"/>
-              <w:right w:val="single" w:sz="8" w:space="0" w:color="CCCCCC"/>
-            </w:tcBorders>
-            <w:tcMar>
-              <w:top w:w="37" w:type="dxa"/>
-              <w:left w:w="56" w:type="dxa"/>
-              <w:bottom w:w="37" w:type="dxa"/>
-              <w:right w:w="56" w:type="dxa"/>
-            </w:tcMar>
-            <w:vAlign w:val="bottom"/>
-            <w:hideMark/>
-          </w:tcPr>
-          <w:p>
-            <w:pPr>
-              <w:spacing w:after="0" w:line="240" w:lineRule="auto"/>
-              <w:rPr>
-                <w:rFonts w:ascii="Arial" w:eastAsia="Times New Roman" w:hAnsi="Arial" w:cs="Arial"/>
-                <w:sz w:val="20"/>
-                <w:szCs w:val="20"/>
-              </w:rPr>
-            </w:pPr>
-            <w:r>
-              <w:rPr>
-                <w:rFonts w:ascii="Arial" w:eastAsia="Times New Roman" w:hAnsi="Arial" w:cs="Arial"/>
-                <w:sz w:val="20"/>
-                <w:szCs w:val="20"/>
-              </w:rPr>
-              <w:t>Abstracts for High-PURCS Due</w:t>
-            </w:r>
-          </w:p>
-        </w:tc>
-        <w:tc>
-          <w:tcPr>
-            <w:tcW w:w="0" w:type="auto"/>
-            <w:vMerge w:val="restart"/>
-            <w:tcBorders>
-              <w:top w:val="single" w:sz="8" w:space="0" w:color="CCCCCC"/>
-              <w:left w:val="single" w:sz="8" w:space="0" w:color="CCCCCC"/>
-              <w:bottom w:val="single" w:sz="8" w:space="0" w:color="CCCCCC"/>
-              <w:right w:val="single" w:sz="8" w:space="0" w:color="CCCCCC"/>
-            </w:tcBorders>
-            <w:tcMar>
-              <w:top w:w="37" w:type="dxa"/>
-              <w:left w:w="56" w:type="dxa"/>
-              <w:bottom w:w="37" w:type="dxa"/>
-              <w:right w:w="56" w:type="dxa"/>
-            </w:tcMar>
-            <w:vAlign w:val="bottom"/>
-            <w:hideMark/>
-          </w:tcPr>
-          <w:p>
-            <w:pPr>
-              <w:spacing w:after="0" w:line="240" w:lineRule="auto"/>
-              <w:jc w:val="center"/>
-              <w:rPr>
-                <w:rFonts w:ascii="Arial" w:eastAsia="Times New Roman" w:hAnsi="Arial" w:cs="Arial"/>
-                <w:sz w:val="20"/>
-                <w:szCs w:val="20"/>
-              </w:rPr>
-            </w:pPr>
-            <w:r>
-              <w:rPr>
-                <w:rFonts w:ascii="Arial" w:eastAsia="Times New Roman" w:hAnsi="Arial" w:cs="Arial"/>
-                <w:sz w:val="20"/>
-                <w:szCs w:val="20"/>
-              </w:rPr>
-              <w:t>LinkedIn: 2 hrs</w:t>
-            </w:r>
-            <w:r>
-              <w:rPr>
-                <w:rFonts w:ascii="Arial" w:eastAsia="Times New Roman" w:hAnsi="Arial" w:cs="Arial"/>
-                <w:sz w:val="20"/>
-                <w:szCs w:val="20"/>
-              </w:rPr>
-              <w:br/>
-              <w:t>Beta: 6 hrs</w:t>
-            </w:r>
-          </w:p>
-        </w:tc>
-      </w:tr>
-      <w:tr>
-        <w:trPr>
-          <w:trHeight w:val="393"/>
-        </w:trPr>
-        <w:tc>
-          <w:tcPr>
-            <w:tcW w:w="1766" w:type="dxa"/>
-            <w:vMerge/>
-            <w:tcBorders>
-              <w:top w:val="single" w:sz="8" w:space="0" w:color="CCCCCC"/>
-              <w:left w:val="single" w:sz="8" w:space="0" w:color="CCCCCC"/>
-              <w:bottom w:val="single" w:sz="8" w:space="0" w:color="CCCCCC"/>
-              <w:right w:val="single" w:sz="8" w:space="0" w:color="CCCCCC"/>
-            </w:tcBorders>
-            <w:vAlign w:val="center"/>
-            <w:hideMark/>
-          </w:tcPr>
-          <w:p>
-            <w:pPr>
-              <w:pStyle w:val="H-C-Impact"/>
-            </w:pPr>
-          </w:p>
-        </w:tc>
-        <w:tc>
-          <w:tcPr>
-            <w:tcW w:w="1115" w:type="dxa"/>
-            <w:tcBorders>
-              <w:top w:val="single" w:sz="8" w:space="0" w:color="CCCCCC"/>
-              <w:left w:val="single" w:sz="8" w:space="0" w:color="CCCCCC"/>
-              <w:bottom w:val="single" w:sz="8" w:space="0" w:color="CCCCCC"/>
-              <w:right w:val="single" w:sz="8" w:space="0" w:color="CCCCCC"/>
-            </w:tcBorders>
-            <w:tcMar>
-              <w:top w:w="37" w:type="dxa"/>
-              <w:left w:w="56" w:type="dxa"/>
-              <w:bottom w:w="37" w:type="dxa"/>
-              <w:right w:w="56" w:type="dxa"/>
-            </w:tcMar>
-            <w:vAlign w:val="bottom"/>
-            <w:hideMark/>
-          </w:tcPr>
-          <w:p>
-            <w:pPr>
-              <w:spacing w:after="0" w:line="240" w:lineRule="auto"/>
-              <w:jc w:val="center"/>
-              <w:rPr>
-                <w:rFonts w:ascii="Arial" w:eastAsia="Times New Roman" w:hAnsi="Arial" w:cs="Arial"/>
-                <w:sz w:val="20"/>
-                <w:szCs w:val="20"/>
-              </w:rPr>
-            </w:pPr>
-            <w:r>
-              <w:rPr>
-                <w:rFonts w:ascii="Arial" w:eastAsia="Times New Roman" w:hAnsi="Arial" w:cs="Arial"/>
-                <w:sz w:val="20"/>
-                <w:szCs w:val="20"/>
-              </w:rPr>
-              <w:t>Thursday</w:t>
-            </w:r>
-          </w:p>
-        </w:tc>
-        <w:tc>
-          <w:tcPr>
-            <w:tcW w:w="0" w:type="auto"/>
-            <w:tcBorders>
-              <w:top w:val="single" w:sz="8" w:space="0" w:color="CCCCCC"/>
-              <w:left w:val="single" w:sz="8" w:space="0" w:color="CCCCCC"/>
-              <w:bottom w:val="single" w:sz="8" w:space="0" w:color="CCCCCC"/>
-              <w:right w:val="single" w:sz="8" w:space="0" w:color="CCCCCC"/>
-            </w:tcBorders>
-            <w:tcMar>
-              <w:top w:w="37" w:type="dxa"/>
-              <w:left w:w="56" w:type="dxa"/>
-              <w:bottom w:w="37" w:type="dxa"/>
-              <w:right w:w="56" w:type="dxa"/>
-            </w:tcMar>
-            <w:vAlign w:val="bottom"/>
-            <w:hideMark/>
-          </w:tcPr>
-          <w:p>
-            <w:pPr>
-              <w:spacing w:after="0" w:line="240" w:lineRule="auto"/>
-              <w:jc w:val="center"/>
-              <w:rPr>
-                <w:rFonts w:ascii="Arial" w:eastAsia="Times New Roman" w:hAnsi="Arial" w:cs="Arial"/>
-                <w:sz w:val="20"/>
-                <w:szCs w:val="20"/>
-              </w:rPr>
-            </w:pPr>
-            <w:r>
-              <w:rPr>
-                <w:rFonts w:ascii="Arial" w:eastAsia="Times New Roman" w:hAnsi="Arial" w:cs="Arial"/>
-                <w:sz w:val="20"/>
-                <w:szCs w:val="20"/>
-              </w:rPr>
-              <w:t>3/18</w:t>
-            </w:r>
-          </w:p>
-        </w:tc>
-        <w:tc>
-          <w:tcPr>
-            <w:tcW w:w="0" w:type="auto"/>
-            <w:tcBorders>
-              <w:top w:val="single" w:sz="8" w:space="0" w:color="CCCCCC"/>
-              <w:left w:val="single" w:sz="8" w:space="0" w:color="CCCCCC"/>
-              <w:bottom w:val="single" w:sz="8" w:space="0" w:color="CCCCCC"/>
-              <w:right w:val="single" w:sz="8" w:space="0" w:color="CCCCCC"/>
-            </w:tcBorders>
-            <w:tcMar>
-              <w:top w:w="37" w:type="dxa"/>
-              <w:left w:w="56" w:type="dxa"/>
-              <w:bottom w:w="37" w:type="dxa"/>
-              <w:right w:w="56" w:type="dxa"/>
-            </w:tcMar>
-            <w:vAlign w:val="bottom"/>
-            <w:hideMark/>
-          </w:tcPr>
-          <w:p>
-            <w:pPr>
-              <w:spacing w:after="0" w:line="240" w:lineRule="auto"/>
-              <w:rPr>
-                <w:rFonts w:ascii="Arial" w:eastAsia="Times New Roman" w:hAnsi="Arial" w:cs="Arial"/>
-                <w:sz w:val="20"/>
-                <w:szCs w:val="20"/>
-              </w:rPr>
-            </w:pPr>
-          </w:p>
-        </w:tc>
-        <w:tc>
-          <w:tcPr>
-            <w:tcW w:w="0" w:type="auto"/>
-            <w:vMerge/>
-            <w:tcBorders>
-              <w:top w:val="single" w:sz="8" w:space="0" w:color="CCCCCC"/>
-              <w:left w:val="single" w:sz="8" w:space="0" w:color="CCCCCC"/>
-              <w:bottom w:val="single" w:sz="8" w:space="0" w:color="CCCCCC"/>
-              <w:right w:val="single" w:sz="8" w:space="0" w:color="CCCCCC"/>
-            </w:tcBorders>
-            <w:vAlign w:val="center"/>
-            <w:hideMark/>
-          </w:tcPr>
-          <w:p>
-            <w:pPr>
-              <w:spacing w:after="0" w:line="240" w:lineRule="auto"/>
-              <w:rPr>
-                <w:rFonts w:ascii="Arial" w:eastAsia="Times New Roman" w:hAnsi="Arial" w:cs="Arial"/>
-                <w:sz w:val="20"/>
-                <w:szCs w:val="20"/>
-              </w:rPr>
-            </w:pPr>
-          </w:p>
-        </w:tc>
-      </w:tr>
-      <w:tr>
-        <w:trPr>
-          <w:trHeight w:val="393"/>
-        </w:trPr>
-        <w:tc>
-          <w:tcPr>
-            <w:tcW w:w="1766" w:type="dxa"/>
-            <w:vMerge w:val="restart"/>
-            <w:tcBorders>
-              <w:top w:val="single" w:sz="8" w:space="0" w:color="CCCCCC"/>
-              <w:left w:val="single" w:sz="8" w:space="0" w:color="CCCCCC"/>
-              <w:bottom w:val="single" w:sz="8" w:space="0" w:color="CCCCCC"/>
-              <w:right w:val="single" w:sz="8" w:space="0" w:color="CCCCCC"/>
-            </w:tcBorders>
-            <w:tcMar>
-              <w:top w:w="37" w:type="dxa"/>
-              <w:left w:w="56" w:type="dxa"/>
-              <w:bottom w:w="37" w:type="dxa"/>
-              <w:right w:w="56" w:type="dxa"/>
-            </w:tcMar>
-            <w:vAlign w:val="bottom"/>
-            <w:hideMark/>
-          </w:tcPr>
-          <w:p>
-            <w:pPr>
-              <w:pStyle w:val="H-C-Impact"/>
-            </w:pPr>
-            <w:r>
-              <w:t>10</w:t>
-            </w:r>
-          </w:p>
-        </w:tc>
-        <w:tc>
-          <w:tcPr>
-            <w:tcW w:w="1115" w:type="dxa"/>
-            <w:tcBorders>
-              <w:top w:val="single" w:sz="8" w:space="0" w:color="CCCCCC"/>
-              <w:left w:val="single" w:sz="8" w:space="0" w:color="CCCCCC"/>
-              <w:bottom w:val="single" w:sz="8" w:space="0" w:color="CCCCCC"/>
-              <w:right w:val="single" w:sz="8" w:space="0" w:color="CCCCCC"/>
-            </w:tcBorders>
-            <w:shd w:val="clear" w:color="auto" w:fill="FFFFFF"/>
-            <w:tcMar>
-              <w:top w:w="37" w:type="dxa"/>
-              <w:left w:w="56" w:type="dxa"/>
-              <w:bottom w:w="37" w:type="dxa"/>
-              <w:right w:w="56" w:type="dxa"/>
-            </w:tcMar>
-            <w:vAlign w:val="bottom"/>
-            <w:hideMark/>
-          </w:tcPr>
-          <w:p>
-            <w:pPr>
-              <w:spacing w:after="0" w:line="240" w:lineRule="auto"/>
-              <w:jc w:val="center"/>
-              <w:rPr>
-                <w:rFonts w:ascii="Arial" w:eastAsia="Times New Roman" w:hAnsi="Arial" w:cs="Arial"/>
-                <w:sz w:val="20"/>
-                <w:szCs w:val="20"/>
-              </w:rPr>
-            </w:pPr>
-            <w:r>
-              <w:rPr>
-                <w:rFonts w:ascii="Arial" w:eastAsia="Times New Roman" w:hAnsi="Arial" w:cs="Arial"/>
-                <w:sz w:val="20"/>
-                <w:szCs w:val="20"/>
-              </w:rPr>
-              <w:t>Tuesday</w:t>
-            </w:r>
-          </w:p>
-        </w:tc>
-        <w:tc>
-          <w:tcPr>
-            <w:tcW w:w="0" w:type="auto"/>
-            <w:tcBorders>
-              <w:top w:val="single" w:sz="8" w:space="0" w:color="CCCCCC"/>
-              <w:left w:val="single" w:sz="8" w:space="0" w:color="CCCCCC"/>
-              <w:bottom w:val="single" w:sz="8" w:space="0" w:color="CCCCCC"/>
-              <w:right w:val="single" w:sz="8" w:space="0" w:color="CCCCCC"/>
-            </w:tcBorders>
-            <w:tcMar>
-              <w:top w:w="37" w:type="dxa"/>
-              <w:left w:w="56" w:type="dxa"/>
-              <w:bottom w:w="37" w:type="dxa"/>
-              <w:right w:w="56" w:type="dxa"/>
-            </w:tcMar>
-            <w:vAlign w:val="bottom"/>
-            <w:hideMark/>
-          </w:tcPr>
-          <w:p>
-            <w:pPr>
-              <w:spacing w:after="0" w:line="240" w:lineRule="auto"/>
-              <w:jc w:val="center"/>
-              <w:rPr>
-                <w:rFonts w:ascii="Arial" w:eastAsia="Times New Roman" w:hAnsi="Arial" w:cs="Arial"/>
-                <w:sz w:val="20"/>
-                <w:szCs w:val="20"/>
-              </w:rPr>
-            </w:pPr>
-            <w:r>
-              <w:rPr>
-                <w:rFonts w:ascii="Arial" w:eastAsia="Times New Roman" w:hAnsi="Arial" w:cs="Arial"/>
-                <w:sz w:val="20"/>
-                <w:szCs w:val="20"/>
-              </w:rPr>
-              <w:t>3/23</w:t>
-            </w:r>
-          </w:p>
-        </w:tc>
-        <w:tc>
-          <w:tcPr>
-            <w:tcW w:w="0" w:type="auto"/>
-            <w:tcBorders>
-              <w:top w:val="single" w:sz="8" w:space="0" w:color="CCCCCC"/>
-              <w:left w:val="single" w:sz="8" w:space="0" w:color="CCCCCC"/>
-              <w:bottom w:val="single" w:sz="8" w:space="0" w:color="CCCCCC"/>
-              <w:right w:val="single" w:sz="8" w:space="0" w:color="CCCCCC"/>
-            </w:tcBorders>
-            <w:tcMar>
-              <w:top w:w="37" w:type="dxa"/>
-              <w:left w:w="56" w:type="dxa"/>
-              <w:bottom w:w="37" w:type="dxa"/>
-              <w:right w:w="56" w:type="dxa"/>
-            </w:tcMar>
-            <w:vAlign w:val="bottom"/>
-            <w:hideMark/>
-          </w:tcPr>
-          <w:p>
-            <w:pPr>
-              <w:spacing w:after="0" w:line="240" w:lineRule="auto"/>
-              <w:rPr>
-                <w:rFonts w:ascii="Arial" w:eastAsia="Times New Roman" w:hAnsi="Arial" w:cs="Arial"/>
-                <w:sz w:val="20"/>
-                <w:szCs w:val="20"/>
-              </w:rPr>
-            </w:pPr>
-          </w:p>
-        </w:tc>
-        <w:tc>
-          <w:tcPr>
-            <w:tcW w:w="0" w:type="auto"/>
-            <w:vMerge w:val="restart"/>
-            <w:tcBorders>
-              <w:top w:val="single" w:sz="8" w:space="0" w:color="CCCCCC"/>
-              <w:left w:val="single" w:sz="8" w:space="0" w:color="CCCCCC"/>
-              <w:bottom w:val="single" w:sz="8" w:space="0" w:color="CCCCCC"/>
-              <w:right w:val="single" w:sz="8" w:space="0" w:color="CCCCCC"/>
-            </w:tcBorders>
-            <w:tcMar>
-              <w:top w:w="37" w:type="dxa"/>
-              <w:left w:w="56" w:type="dxa"/>
-              <w:bottom w:w="37" w:type="dxa"/>
-              <w:right w:w="56" w:type="dxa"/>
-            </w:tcMar>
-            <w:vAlign w:val="bottom"/>
-            <w:hideMark/>
-          </w:tcPr>
-          <w:p>
-            <w:pPr>
-              <w:spacing w:after="0" w:line="240" w:lineRule="auto"/>
-              <w:jc w:val="center"/>
-              <w:rPr>
-                <w:rFonts w:ascii="Arial" w:eastAsia="Times New Roman" w:hAnsi="Arial" w:cs="Arial"/>
-                <w:sz w:val="20"/>
-                <w:szCs w:val="20"/>
-              </w:rPr>
-            </w:pPr>
-            <w:r>
-              <w:rPr>
-                <w:rFonts w:ascii="Arial" w:eastAsia="Times New Roman" w:hAnsi="Arial" w:cs="Arial"/>
-                <w:sz w:val="20"/>
-                <w:szCs w:val="20"/>
-              </w:rPr>
-              <w:t>LinkedIn: 2 hrs</w:t>
-            </w:r>
-            <w:r>
-              <w:rPr>
-                <w:rFonts w:ascii="Arial" w:eastAsia="Times New Roman" w:hAnsi="Arial" w:cs="Arial"/>
-                <w:sz w:val="20"/>
-                <w:szCs w:val="20"/>
-              </w:rPr>
-              <w:br/>
-              <w:t>Beta: 6 hrs</w:t>
-            </w:r>
-          </w:p>
-        </w:tc>
-      </w:tr>
-      <w:tr>
-        <w:trPr>
-          <w:trHeight w:val="393"/>
-        </w:trPr>
-        <w:tc>
-          <w:tcPr>
-            <w:tcW w:w="1766" w:type="dxa"/>
-            <w:vMerge/>
-            <w:tcBorders>
-              <w:top w:val="single" w:sz="8" w:space="0" w:color="CCCCCC"/>
-              <w:left w:val="single" w:sz="8" w:space="0" w:color="CCCCCC"/>
-              <w:bottom w:val="single" w:sz="8" w:space="0" w:color="CCCCCC"/>
-              <w:right w:val="single" w:sz="8" w:space="0" w:color="CCCCCC"/>
-            </w:tcBorders>
-            <w:vAlign w:val="center"/>
-            <w:hideMark/>
-          </w:tcPr>
-          <w:p>
-            <w:pPr>
-              <w:pStyle w:val="H-C-Impact"/>
-            </w:pPr>
-          </w:p>
-        </w:tc>
-        <w:tc>
-          <w:tcPr>
-            <w:tcW w:w="1115" w:type="dxa"/>
-            <w:tcBorders>
-              <w:top w:val="single" w:sz="8" w:space="0" w:color="CCCCCC"/>
-              <w:left w:val="single" w:sz="8" w:space="0" w:color="CCCCCC"/>
-              <w:bottom w:val="single" w:sz="8" w:space="0" w:color="CCCCCC"/>
-              <w:right w:val="single" w:sz="8" w:space="0" w:color="CCCCCC"/>
-            </w:tcBorders>
-            <w:tcMar>
-              <w:top w:w="37" w:type="dxa"/>
-              <w:left w:w="56" w:type="dxa"/>
-              <w:bottom w:w="37" w:type="dxa"/>
-              <w:right w:w="56" w:type="dxa"/>
-            </w:tcMar>
-            <w:vAlign w:val="bottom"/>
-            <w:hideMark/>
-          </w:tcPr>
-          <w:p>
-            <w:pPr>
-              <w:spacing w:after="0" w:line="240" w:lineRule="auto"/>
-              <w:jc w:val="center"/>
-              <w:rPr>
-                <w:rFonts w:ascii="Arial" w:eastAsia="Times New Roman" w:hAnsi="Arial" w:cs="Arial"/>
-                <w:sz w:val="20"/>
-                <w:szCs w:val="20"/>
-              </w:rPr>
-            </w:pPr>
-            <w:r>
-              <w:rPr>
-                <w:rFonts w:ascii="Arial" w:eastAsia="Times New Roman" w:hAnsi="Arial" w:cs="Arial"/>
-                <w:sz w:val="20"/>
-                <w:szCs w:val="20"/>
-              </w:rPr>
-              <w:t>Thursday</w:t>
-            </w:r>
-          </w:p>
-        </w:tc>
-        <w:tc>
-          <w:tcPr>
-            <w:tcW w:w="0" w:type="auto"/>
-            <w:tcBorders>
-              <w:top w:val="single" w:sz="8" w:space="0" w:color="CCCCCC"/>
-              <w:left w:val="single" w:sz="8" w:space="0" w:color="CCCCCC"/>
-              <w:bottom w:val="single" w:sz="8" w:space="0" w:color="CCCCCC"/>
-              <w:right w:val="single" w:sz="8" w:space="0" w:color="CCCCCC"/>
-            </w:tcBorders>
-            <w:tcMar>
-              <w:top w:w="37" w:type="dxa"/>
-              <w:left w:w="56" w:type="dxa"/>
-              <w:bottom w:w="37" w:type="dxa"/>
-              <w:right w:w="56" w:type="dxa"/>
-            </w:tcMar>
-            <w:vAlign w:val="bottom"/>
-            <w:hideMark/>
-          </w:tcPr>
-          <w:p>
-            <w:pPr>
-              <w:spacing w:after="0" w:line="240" w:lineRule="auto"/>
-              <w:jc w:val="center"/>
-              <w:rPr>
-                <w:rFonts w:ascii="Arial" w:eastAsia="Times New Roman" w:hAnsi="Arial" w:cs="Arial"/>
-                <w:sz w:val="20"/>
-                <w:szCs w:val="20"/>
-              </w:rPr>
-            </w:pPr>
-            <w:r>
-              <w:rPr>
-                <w:rFonts w:ascii="Arial" w:eastAsia="Times New Roman" w:hAnsi="Arial" w:cs="Arial"/>
-                <w:sz w:val="20"/>
-                <w:szCs w:val="20"/>
-              </w:rPr>
-              <w:t>3/25</w:t>
-            </w:r>
-          </w:p>
-        </w:tc>
-        <w:tc>
-          <w:tcPr>
-            <w:tcW w:w="0" w:type="auto"/>
-            <w:tcBorders>
-              <w:top w:val="single" w:sz="8" w:space="0" w:color="CCCCCC"/>
-              <w:left w:val="single" w:sz="8" w:space="0" w:color="CCCCCC"/>
-              <w:bottom w:val="single" w:sz="8" w:space="0" w:color="CCCCCC"/>
-              <w:right w:val="single" w:sz="8" w:space="0" w:color="CCCCCC"/>
-            </w:tcBorders>
-            <w:tcMar>
-              <w:top w:w="37" w:type="dxa"/>
-              <w:left w:w="56" w:type="dxa"/>
-              <w:bottom w:w="37" w:type="dxa"/>
-              <w:right w:w="56" w:type="dxa"/>
-            </w:tcMar>
-            <w:vAlign w:val="bottom"/>
-            <w:hideMark/>
-          </w:tcPr>
-          <w:p>
-            <w:pPr>
-              <w:spacing w:after="0" w:line="240" w:lineRule="auto"/>
-              <w:rPr>
-                <w:rFonts w:ascii="Arial" w:eastAsia="Times New Roman" w:hAnsi="Arial" w:cs="Arial"/>
-                <w:sz w:val="20"/>
-                <w:szCs w:val="20"/>
-              </w:rPr>
-            </w:pPr>
-          </w:p>
-        </w:tc>
-        <w:tc>
-          <w:tcPr>
-            <w:tcW w:w="0" w:type="auto"/>
-            <w:vMerge/>
-            <w:tcBorders>
-              <w:top w:val="single" w:sz="8" w:space="0" w:color="CCCCCC"/>
-              <w:left w:val="single" w:sz="8" w:space="0" w:color="CCCCCC"/>
-              <w:bottom w:val="single" w:sz="8" w:space="0" w:color="CCCCCC"/>
-              <w:right w:val="single" w:sz="8" w:space="0" w:color="CCCCCC"/>
-            </w:tcBorders>
-            <w:vAlign w:val="center"/>
-            <w:hideMark/>
-          </w:tcPr>
-          <w:p>
-            <w:pPr>
-              <w:spacing w:after="0" w:line="240" w:lineRule="auto"/>
-              <w:rPr>
-                <w:rFonts w:ascii="Arial" w:eastAsia="Times New Roman" w:hAnsi="Arial" w:cs="Arial"/>
-                <w:sz w:val="20"/>
-                <w:szCs w:val="20"/>
-              </w:rPr>
-            </w:pPr>
-          </w:p>
-        </w:tc>
-      </w:tr>
-      <w:tr>
-        <w:trPr>
-          <w:trHeight w:val="393"/>
-        </w:trPr>
-        <w:tc>
-          <w:tcPr>
-            <w:tcW w:w="1766" w:type="dxa"/>
-            <w:vMerge w:val="restart"/>
-            <w:tcBorders>
-              <w:top w:val="single" w:sz="8" w:space="0" w:color="CCCCCC"/>
-              <w:left w:val="single" w:sz="8" w:space="0" w:color="CCCCCC"/>
-              <w:bottom w:val="single" w:sz="8" w:space="0" w:color="CCCCCC"/>
-              <w:right w:val="single" w:sz="8" w:space="0" w:color="CCCCCC"/>
-            </w:tcBorders>
-            <w:tcMar>
-              <w:top w:w="37" w:type="dxa"/>
-              <w:left w:w="56" w:type="dxa"/>
-              <w:bottom w:w="37" w:type="dxa"/>
-              <w:right w:w="56" w:type="dxa"/>
-            </w:tcMar>
-            <w:vAlign w:val="bottom"/>
-            <w:hideMark/>
-          </w:tcPr>
-          <w:p>
-            <w:pPr>
-              <w:pStyle w:val="H-C-Impact"/>
-            </w:pPr>
-            <w:r>
-              <w:t>11</w:t>
-            </w:r>
-          </w:p>
-        </w:tc>
-        <w:tc>
-          <w:tcPr>
-            <w:tcW w:w="1115" w:type="dxa"/>
-            <w:tcBorders>
-              <w:top w:val="single" w:sz="8" w:space="0" w:color="CCCCCC"/>
-              <w:left w:val="single" w:sz="8" w:space="0" w:color="CCCCCC"/>
-              <w:bottom w:val="single" w:sz="8" w:space="0" w:color="CCCCCC"/>
-              <w:right w:val="single" w:sz="8" w:space="0" w:color="CCCCCC"/>
-            </w:tcBorders>
-            <w:shd w:val="clear" w:color="auto" w:fill="FFFFFF"/>
-            <w:tcMar>
-              <w:top w:w="37" w:type="dxa"/>
-              <w:left w:w="56" w:type="dxa"/>
-              <w:bottom w:w="37" w:type="dxa"/>
-              <w:right w:w="56" w:type="dxa"/>
-            </w:tcMar>
-            <w:vAlign w:val="bottom"/>
-            <w:hideMark/>
-          </w:tcPr>
-          <w:p>
-            <w:pPr>
-              <w:spacing w:after="0" w:line="240" w:lineRule="auto"/>
-              <w:jc w:val="center"/>
-              <w:rPr>
-                <w:rFonts w:ascii="Arial" w:eastAsia="Times New Roman" w:hAnsi="Arial" w:cs="Arial"/>
-                <w:sz w:val="20"/>
-                <w:szCs w:val="20"/>
-              </w:rPr>
-            </w:pPr>
-            <w:r>
-              <w:rPr>
-                <w:rFonts w:ascii="Arial" w:eastAsia="Times New Roman" w:hAnsi="Arial" w:cs="Arial"/>
-                <w:sz w:val="20"/>
-                <w:szCs w:val="20"/>
-              </w:rPr>
-              <w:t>Tuesday</w:t>
-            </w:r>
-          </w:p>
-        </w:tc>
-        <w:tc>
-          <w:tcPr>
-            <w:tcW w:w="0" w:type="auto"/>
-            <w:tcBorders>
-              <w:top w:val="single" w:sz="8" w:space="0" w:color="CCCCCC"/>
-              <w:left w:val="single" w:sz="8" w:space="0" w:color="CCCCCC"/>
-              <w:bottom w:val="single" w:sz="8" w:space="0" w:color="CCCCCC"/>
-              <w:right w:val="single" w:sz="8" w:space="0" w:color="CCCCCC"/>
-            </w:tcBorders>
-            <w:tcMar>
-              <w:top w:w="37" w:type="dxa"/>
-              <w:left w:w="56" w:type="dxa"/>
-              <w:bottom w:w="37" w:type="dxa"/>
-              <w:right w:w="56" w:type="dxa"/>
-            </w:tcMar>
-            <w:vAlign w:val="bottom"/>
-            <w:hideMark/>
-          </w:tcPr>
-          <w:p>
-            <w:pPr>
-              <w:spacing w:after="0" w:line="240" w:lineRule="auto"/>
-              <w:jc w:val="center"/>
-              <w:rPr>
-                <w:rFonts w:ascii="Arial" w:eastAsia="Times New Roman" w:hAnsi="Arial" w:cs="Arial"/>
-                <w:sz w:val="20"/>
-                <w:szCs w:val="20"/>
-              </w:rPr>
-            </w:pPr>
-            <w:r>
-              <w:rPr>
-                <w:rFonts w:ascii="Arial" w:eastAsia="Times New Roman" w:hAnsi="Arial" w:cs="Arial"/>
-                <w:sz w:val="20"/>
-                <w:szCs w:val="20"/>
-              </w:rPr>
-              <w:t>3/30</w:t>
-            </w:r>
-          </w:p>
-        </w:tc>
-        <w:tc>
-          <w:tcPr>
-            <w:tcW w:w="0" w:type="auto"/>
-            <w:tcBorders>
-              <w:top w:val="single" w:sz="8" w:space="0" w:color="CCCCCC"/>
-              <w:left w:val="single" w:sz="8" w:space="0" w:color="CCCCCC"/>
-              <w:bottom w:val="single" w:sz="8" w:space="0" w:color="CCCCCC"/>
-              <w:right w:val="single" w:sz="8" w:space="0" w:color="CCCCCC"/>
-            </w:tcBorders>
-            <w:tcMar>
-              <w:top w:w="37" w:type="dxa"/>
-              <w:left w:w="56" w:type="dxa"/>
-              <w:bottom w:w="37" w:type="dxa"/>
-              <w:right w:w="56" w:type="dxa"/>
-            </w:tcMar>
-            <w:vAlign w:val="bottom"/>
-            <w:hideMark/>
-          </w:tcPr>
-          <w:p>
-            <w:pPr>
-              <w:spacing w:after="0" w:line="240" w:lineRule="auto"/>
-              <w:jc w:val="center"/>
-              <w:rPr>
-                <w:rFonts w:ascii="Arial" w:eastAsia="Times New Roman" w:hAnsi="Arial" w:cs="Arial"/>
-                <w:sz w:val="20"/>
-                <w:szCs w:val="20"/>
-              </w:rPr>
-            </w:pPr>
-          </w:p>
-        </w:tc>
-        <w:tc>
-          <w:tcPr>
-            <w:tcW w:w="0" w:type="auto"/>
-            <w:vMerge w:val="restart"/>
-            <w:tcBorders>
-              <w:top w:val="single" w:sz="8" w:space="0" w:color="CCCCCC"/>
-              <w:left w:val="single" w:sz="8" w:space="0" w:color="CCCCCC"/>
-              <w:bottom w:val="single" w:sz="8" w:space="0" w:color="CCCCCC"/>
-              <w:right w:val="single" w:sz="8" w:space="0" w:color="CCCCCC"/>
-            </w:tcBorders>
-            <w:tcMar>
-              <w:top w:w="37" w:type="dxa"/>
-              <w:left w:w="56" w:type="dxa"/>
-              <w:bottom w:w="37" w:type="dxa"/>
-              <w:right w:w="56" w:type="dxa"/>
-            </w:tcMar>
-            <w:vAlign w:val="bottom"/>
-            <w:hideMark/>
-          </w:tcPr>
-          <w:p>
-            <w:pPr>
-              <w:spacing w:after="0" w:line="240" w:lineRule="auto"/>
-              <w:jc w:val="center"/>
-              <w:rPr>
-                <w:rFonts w:ascii="Arial" w:eastAsia="Times New Roman" w:hAnsi="Arial" w:cs="Arial"/>
-                <w:sz w:val="20"/>
-                <w:szCs w:val="20"/>
-              </w:rPr>
-            </w:pPr>
-            <w:r>
-              <w:rPr>
-                <w:rFonts w:ascii="Arial" w:eastAsia="Times New Roman" w:hAnsi="Arial" w:cs="Arial"/>
-                <w:sz w:val="20"/>
-                <w:szCs w:val="20"/>
-              </w:rPr>
-              <w:t>LinkedIn: 2 hrs</w:t>
-            </w:r>
-            <w:r>
-              <w:rPr>
-                <w:rFonts w:ascii="Arial" w:eastAsia="Times New Roman" w:hAnsi="Arial" w:cs="Arial"/>
-                <w:sz w:val="20"/>
-                <w:szCs w:val="20"/>
-              </w:rPr>
-              <w:br/>
-              <w:t>Beta: 6 hrs</w:t>
-            </w:r>
-          </w:p>
-        </w:tc>
-      </w:tr>
-      <w:tr>
-        <w:trPr>
-          <w:trHeight w:val="393"/>
-        </w:trPr>
-        <w:tc>
-          <w:tcPr>
-            <w:tcW w:w="1766" w:type="dxa"/>
-            <w:vMerge/>
-            <w:tcBorders>
-              <w:top w:val="single" w:sz="8" w:space="0" w:color="CCCCCC"/>
-              <w:left w:val="single" w:sz="8" w:space="0" w:color="CCCCCC"/>
-              <w:bottom w:val="single" w:sz="8" w:space="0" w:color="CCCCCC"/>
-              <w:right w:val="single" w:sz="8" w:space="0" w:color="CCCCCC"/>
-            </w:tcBorders>
-            <w:vAlign w:val="center"/>
-            <w:hideMark/>
-          </w:tcPr>
-          <w:p>
-            <w:pPr>
-              <w:pStyle w:val="H-C-Impact"/>
-            </w:pPr>
-          </w:p>
-        </w:tc>
-        <w:tc>
-          <w:tcPr>
-            <w:tcW w:w="1115" w:type="dxa"/>
-            <w:tcBorders>
-              <w:top w:val="single" w:sz="8" w:space="0" w:color="CCCCCC"/>
-              <w:left w:val="single" w:sz="8" w:space="0" w:color="CCCCCC"/>
-              <w:bottom w:val="single" w:sz="8" w:space="0" w:color="CCCCCC"/>
-              <w:right w:val="single" w:sz="8" w:space="0" w:color="CCCCCC"/>
-            </w:tcBorders>
-            <w:tcMar>
-              <w:top w:w="37" w:type="dxa"/>
-              <w:left w:w="56" w:type="dxa"/>
-              <w:bottom w:w="37" w:type="dxa"/>
-              <w:right w:w="56" w:type="dxa"/>
-            </w:tcMar>
-            <w:vAlign w:val="bottom"/>
-            <w:hideMark/>
-          </w:tcPr>
-          <w:p>
-            <w:pPr>
-              <w:spacing w:after="0" w:line="240" w:lineRule="auto"/>
-              <w:jc w:val="center"/>
-              <w:rPr>
-                <w:rFonts w:ascii="Arial" w:eastAsia="Times New Roman" w:hAnsi="Arial" w:cs="Arial"/>
-                <w:sz w:val="20"/>
-                <w:szCs w:val="20"/>
-              </w:rPr>
-            </w:pPr>
-            <w:r>
-              <w:rPr>
-                <w:rFonts w:ascii="Arial" w:eastAsia="Times New Roman" w:hAnsi="Arial" w:cs="Arial"/>
-                <w:sz w:val="20"/>
-                <w:szCs w:val="20"/>
-              </w:rPr>
-              <w:t>Thursday</w:t>
-            </w:r>
-          </w:p>
-        </w:tc>
-        <w:tc>
-          <w:tcPr>
-            <w:tcW w:w="0" w:type="auto"/>
-            <w:tcBorders>
-              <w:top w:val="single" w:sz="8" w:space="0" w:color="CCCCCC"/>
-              <w:left w:val="single" w:sz="8" w:space="0" w:color="CCCCCC"/>
-              <w:bottom w:val="single" w:sz="8" w:space="0" w:color="CCCCCC"/>
-              <w:right w:val="single" w:sz="8" w:space="0" w:color="CCCCCC"/>
-            </w:tcBorders>
-            <w:tcMar>
-              <w:top w:w="37" w:type="dxa"/>
-              <w:left w:w="56" w:type="dxa"/>
-              <w:bottom w:w="37" w:type="dxa"/>
-              <w:right w:w="56" w:type="dxa"/>
-            </w:tcMar>
-            <w:vAlign w:val="bottom"/>
-            <w:hideMark/>
-          </w:tcPr>
-          <w:p>
-            <w:pPr>
-              <w:spacing w:after="0" w:line="240" w:lineRule="auto"/>
-              <w:jc w:val="center"/>
-              <w:rPr>
-                <w:rFonts w:ascii="Arial" w:eastAsia="Times New Roman" w:hAnsi="Arial" w:cs="Arial"/>
-                <w:sz w:val="20"/>
-                <w:szCs w:val="20"/>
-              </w:rPr>
-            </w:pPr>
-            <w:r>
-              <w:rPr>
-                <w:rFonts w:ascii="Arial" w:eastAsia="Times New Roman" w:hAnsi="Arial" w:cs="Arial"/>
-                <w:sz w:val="20"/>
-                <w:szCs w:val="20"/>
-              </w:rPr>
-              <w:t>4/1</w:t>
-            </w:r>
-          </w:p>
-        </w:tc>
-        <w:tc>
-          <w:tcPr>
-            <w:tcW w:w="0" w:type="auto"/>
-            <w:tcBorders>
-              <w:top w:val="single" w:sz="8" w:space="0" w:color="CCCCCC"/>
-              <w:left w:val="single" w:sz="8" w:space="0" w:color="CCCCCC"/>
-              <w:bottom w:val="single" w:sz="8" w:space="0" w:color="CCCCCC"/>
-              <w:right w:val="single" w:sz="8" w:space="0" w:color="CCCCCC"/>
-            </w:tcBorders>
-            <w:tcMar>
-              <w:top w:w="37" w:type="dxa"/>
-              <w:left w:w="56" w:type="dxa"/>
-              <w:bottom w:w="37" w:type="dxa"/>
-              <w:right w:w="56" w:type="dxa"/>
-            </w:tcMar>
-            <w:vAlign w:val="bottom"/>
-            <w:hideMark/>
-          </w:tcPr>
-          <w:p>
-            <w:pPr>
-              <w:spacing w:after="0" w:line="240" w:lineRule="auto"/>
-              <w:jc w:val="center"/>
-              <w:rPr>
-                <w:rFonts w:ascii="Arial" w:eastAsia="Times New Roman" w:hAnsi="Arial" w:cs="Arial"/>
-                <w:sz w:val="20"/>
-                <w:szCs w:val="20"/>
-              </w:rPr>
-            </w:pPr>
-            <w:r>
-              <w:rPr>
-                <w:rFonts w:ascii="Arial" w:eastAsia="Times New Roman" w:hAnsi="Arial" w:cs="Arial"/>
-                <w:sz w:val="20"/>
-                <w:szCs w:val="20"/>
-              </w:rPr>
-              <w:br/>
-              <w:t>LinkedIn / Portfolios due</w:t>
-            </w:r>
-          </w:p>
-        </w:tc>
-        <w:tc>
-          <w:tcPr>
-            <w:tcW w:w="0" w:type="auto"/>
-            <w:vMerge/>
-            <w:tcBorders>
-              <w:top w:val="single" w:sz="8" w:space="0" w:color="CCCCCC"/>
-              <w:left w:val="single" w:sz="8" w:space="0" w:color="CCCCCC"/>
-              <w:bottom w:val="single" w:sz="8" w:space="0" w:color="CCCCCC"/>
-              <w:right w:val="single" w:sz="8" w:space="0" w:color="CCCCCC"/>
-            </w:tcBorders>
-            <w:vAlign w:val="center"/>
-            <w:hideMark/>
-          </w:tcPr>
-          <w:p>
-            <w:pPr>
-              <w:spacing w:after="0" w:line="240" w:lineRule="auto"/>
-              <w:rPr>
-                <w:rFonts w:ascii="Arial" w:eastAsia="Times New Roman" w:hAnsi="Arial" w:cs="Arial"/>
-                <w:sz w:val="20"/>
-                <w:szCs w:val="20"/>
-              </w:rPr>
-            </w:pPr>
-          </w:p>
-        </w:tc>
-      </w:tr>
-      <w:tr>
-        <w:trPr>
-          <w:trHeight w:val="748"/>
-        </w:trPr>
-        <w:tc>
-          <w:tcPr>
-            <w:tcW w:w="1766" w:type="dxa"/>
-            <w:vMerge w:val="restart"/>
-            <w:tcBorders>
-              <w:top w:val="single" w:sz="8" w:space="0" w:color="CCCCCC"/>
-              <w:left w:val="single" w:sz="8" w:space="0" w:color="CCCCCC"/>
-              <w:bottom w:val="single" w:sz="8" w:space="0" w:color="CCCCCC"/>
-              <w:right w:val="single" w:sz="8" w:space="0" w:color="CCCCCC"/>
-            </w:tcBorders>
-            <w:tcMar>
-              <w:top w:w="37" w:type="dxa"/>
-              <w:left w:w="56" w:type="dxa"/>
-              <w:bottom w:w="37" w:type="dxa"/>
-              <w:right w:w="56" w:type="dxa"/>
-            </w:tcMar>
-            <w:vAlign w:val="bottom"/>
-            <w:hideMark/>
-          </w:tcPr>
-          <w:p>
-            <w:pPr>
-              <w:pStyle w:val="H-C-Impact"/>
-            </w:pPr>
-            <w:r>
-              <w:t>12</w:t>
-            </w:r>
-          </w:p>
-        </w:tc>
-        <w:tc>
-          <w:tcPr>
-            <w:tcW w:w="1115" w:type="dxa"/>
-            <w:tcBorders>
-              <w:top w:val="single" w:sz="8" w:space="0" w:color="CCCCCC"/>
-              <w:left w:val="single" w:sz="8" w:space="0" w:color="CCCCCC"/>
-              <w:bottom w:val="single" w:sz="8" w:space="0" w:color="CCCCCC"/>
-              <w:right w:val="single" w:sz="8" w:space="0" w:color="CCCCCC"/>
-            </w:tcBorders>
-            <w:shd w:val="clear" w:color="auto" w:fill="FFFFFF"/>
-            <w:tcMar>
-              <w:top w:w="37" w:type="dxa"/>
-              <w:left w:w="56" w:type="dxa"/>
-              <w:bottom w:w="37" w:type="dxa"/>
-              <w:right w:w="56" w:type="dxa"/>
-            </w:tcMar>
-            <w:vAlign w:val="bottom"/>
-            <w:hideMark/>
-          </w:tcPr>
-          <w:p>
-            <w:pPr>
-              <w:spacing w:after="0" w:line="240" w:lineRule="auto"/>
-              <w:jc w:val="center"/>
-              <w:rPr>
-                <w:rFonts w:ascii="Arial" w:eastAsia="Times New Roman" w:hAnsi="Arial" w:cs="Arial"/>
-                <w:sz w:val="20"/>
-                <w:szCs w:val="20"/>
-              </w:rPr>
-            </w:pPr>
-            <w:r>
-              <w:rPr>
-                <w:rFonts w:ascii="Arial" w:eastAsia="Times New Roman" w:hAnsi="Arial" w:cs="Arial"/>
-                <w:sz w:val="20"/>
-                <w:szCs w:val="20"/>
-              </w:rPr>
-              <w:t>Tuesday</w:t>
-            </w:r>
-          </w:p>
-        </w:tc>
-        <w:tc>
-          <w:tcPr>
-            <w:tcW w:w="0" w:type="auto"/>
-            <w:tcBorders>
-              <w:top w:val="single" w:sz="8" w:space="0" w:color="CCCCCC"/>
-              <w:left w:val="single" w:sz="8" w:space="0" w:color="CCCCCC"/>
-              <w:bottom w:val="single" w:sz="8" w:space="0" w:color="CCCCCC"/>
-              <w:right w:val="single" w:sz="8" w:space="0" w:color="CCCCCC"/>
-            </w:tcBorders>
-            <w:tcMar>
-              <w:top w:w="37" w:type="dxa"/>
-              <w:left w:w="56" w:type="dxa"/>
-              <w:bottom w:w="37" w:type="dxa"/>
-              <w:right w:w="56" w:type="dxa"/>
-            </w:tcMar>
-            <w:vAlign w:val="bottom"/>
-            <w:hideMark/>
-          </w:tcPr>
-          <w:p>
-            <w:pPr>
-              <w:spacing w:after="0" w:line="240" w:lineRule="auto"/>
-              <w:jc w:val="center"/>
-              <w:rPr>
-                <w:rFonts w:ascii="Arial" w:eastAsia="Times New Roman" w:hAnsi="Arial" w:cs="Arial"/>
-                <w:sz w:val="20"/>
-                <w:szCs w:val="20"/>
-              </w:rPr>
-            </w:pPr>
-            <w:r>
-              <w:rPr>
-                <w:rFonts w:ascii="Arial" w:eastAsia="Times New Roman" w:hAnsi="Arial" w:cs="Arial"/>
-                <w:sz w:val="20"/>
-                <w:szCs w:val="20"/>
-              </w:rPr>
-              <w:t>4/6</w:t>
-            </w:r>
-          </w:p>
-        </w:tc>
-        <w:tc>
-          <w:tcPr>
-            <w:tcW w:w="0" w:type="auto"/>
-            <w:tcBorders>
-              <w:top w:val="single" w:sz="8" w:space="0" w:color="CCCCCC"/>
-              <w:left w:val="single" w:sz="8" w:space="0" w:color="CCCCCC"/>
-              <w:bottom w:val="single" w:sz="8" w:space="0" w:color="CCCCCC"/>
-              <w:right w:val="single" w:sz="8" w:space="0" w:color="CCCCCC"/>
-            </w:tcBorders>
-            <w:tcMar>
-              <w:top w:w="37" w:type="dxa"/>
-              <w:left w:w="56" w:type="dxa"/>
-              <w:bottom w:w="37" w:type="dxa"/>
-              <w:right w:w="56" w:type="dxa"/>
-            </w:tcMar>
-            <w:vAlign w:val="bottom"/>
-            <w:hideMark/>
-          </w:tcPr>
-          <w:p>
-            <w:pPr>
-              <w:spacing w:after="0" w:line="240" w:lineRule="auto"/>
-              <w:rPr>
-                <w:rFonts w:ascii="Arial" w:eastAsia="Times New Roman" w:hAnsi="Arial" w:cs="Arial"/>
-                <w:sz w:val="20"/>
-                <w:szCs w:val="20"/>
-              </w:rPr>
-            </w:pPr>
-          </w:p>
-        </w:tc>
-        <w:tc>
-          <w:tcPr>
-            <w:tcW w:w="0" w:type="auto"/>
-            <w:vMerge w:val="restart"/>
-            <w:tcBorders>
-              <w:top w:val="single" w:sz="8" w:space="0" w:color="CCCCCC"/>
-              <w:left w:val="single" w:sz="8" w:space="0" w:color="CCCCCC"/>
-              <w:bottom w:val="single" w:sz="8" w:space="0" w:color="CCCCCC"/>
-              <w:right w:val="single" w:sz="8" w:space="0" w:color="CCCCCC"/>
-            </w:tcBorders>
-            <w:tcMar>
-              <w:top w:w="37" w:type="dxa"/>
-              <w:left w:w="56" w:type="dxa"/>
-              <w:bottom w:w="37" w:type="dxa"/>
-              <w:right w:w="56" w:type="dxa"/>
-            </w:tcMar>
-            <w:vAlign w:val="bottom"/>
-            <w:hideMark/>
-          </w:tcPr>
-          <w:p>
-            <w:pPr>
-              <w:spacing w:after="0" w:line="240" w:lineRule="auto"/>
-              <w:jc w:val="center"/>
-              <w:rPr>
-                <w:rFonts w:ascii="Arial" w:eastAsia="Times New Roman" w:hAnsi="Arial" w:cs="Arial"/>
-                <w:sz w:val="20"/>
-                <w:szCs w:val="20"/>
-              </w:rPr>
-            </w:pPr>
-            <w:r>
-              <w:rPr>
-                <w:rFonts w:ascii="Arial" w:eastAsia="Times New Roman" w:hAnsi="Arial" w:cs="Arial"/>
-                <w:sz w:val="20"/>
-                <w:szCs w:val="20"/>
-              </w:rPr>
-              <w:t>Beta: 8 hrs</w:t>
-            </w:r>
-          </w:p>
-        </w:tc>
-      </w:tr>
-      <w:tr>
-        <w:trPr>
-          <w:trHeight w:val="729"/>
-        </w:trPr>
-        <w:tc>
-          <w:tcPr>
-            <w:tcW w:w="1766" w:type="dxa"/>
-            <w:vMerge/>
-            <w:tcBorders>
-              <w:top w:val="single" w:sz="8" w:space="0" w:color="CCCCCC"/>
-              <w:left w:val="single" w:sz="8" w:space="0" w:color="CCCCCC"/>
-              <w:bottom w:val="single" w:sz="8" w:space="0" w:color="CCCCCC"/>
-              <w:right w:val="single" w:sz="8" w:space="0" w:color="CCCCCC"/>
-            </w:tcBorders>
-            <w:vAlign w:val="center"/>
-            <w:hideMark/>
-          </w:tcPr>
-          <w:p>
-            <w:pPr>
-              <w:pStyle w:val="H-C-Impact"/>
-            </w:pPr>
-          </w:p>
-        </w:tc>
-        <w:tc>
-          <w:tcPr>
-            <w:tcW w:w="1115" w:type="dxa"/>
-            <w:tcBorders>
-              <w:top w:val="single" w:sz="8" w:space="0" w:color="CCCCCC"/>
-              <w:left w:val="single" w:sz="8" w:space="0" w:color="CCCCCC"/>
-              <w:bottom w:val="single" w:sz="8" w:space="0" w:color="CCCCCC"/>
-              <w:right w:val="single" w:sz="8" w:space="0" w:color="CCCCCC"/>
-            </w:tcBorders>
-            <w:tcMar>
-              <w:top w:w="37" w:type="dxa"/>
-              <w:left w:w="56" w:type="dxa"/>
-              <w:bottom w:w="37" w:type="dxa"/>
-              <w:right w:w="56" w:type="dxa"/>
-            </w:tcMar>
-            <w:vAlign w:val="bottom"/>
-            <w:hideMark/>
-          </w:tcPr>
-          <w:p>
-            <w:pPr>
-              <w:spacing w:after="0" w:line="240" w:lineRule="auto"/>
-              <w:jc w:val="center"/>
-              <w:rPr>
-                <w:rFonts w:ascii="Arial" w:eastAsia="Times New Roman" w:hAnsi="Arial" w:cs="Arial"/>
-                <w:sz w:val="20"/>
-                <w:szCs w:val="20"/>
-              </w:rPr>
-            </w:pPr>
-            <w:r>
-              <w:rPr>
-                <w:rFonts w:ascii="Arial" w:eastAsia="Times New Roman" w:hAnsi="Arial" w:cs="Arial"/>
-                <w:sz w:val="20"/>
-                <w:szCs w:val="20"/>
-              </w:rPr>
-              <w:t>Thursday</w:t>
-            </w:r>
-          </w:p>
-        </w:tc>
-        <w:tc>
-          <w:tcPr>
-            <w:tcW w:w="0" w:type="auto"/>
-            <w:tcBorders>
-              <w:top w:val="single" w:sz="8" w:space="0" w:color="CCCCCC"/>
-              <w:left w:val="single" w:sz="8" w:space="0" w:color="CCCCCC"/>
-              <w:bottom w:val="single" w:sz="8" w:space="0" w:color="CCCCCC"/>
-              <w:right w:val="single" w:sz="8" w:space="0" w:color="CCCCCC"/>
-            </w:tcBorders>
-            <w:tcMar>
-              <w:top w:w="37" w:type="dxa"/>
-              <w:left w:w="56" w:type="dxa"/>
-              <w:bottom w:w="37" w:type="dxa"/>
-              <w:right w:w="56" w:type="dxa"/>
-            </w:tcMar>
-            <w:vAlign w:val="bottom"/>
-            <w:hideMark/>
-          </w:tcPr>
-          <w:p>
-            <w:pPr>
-              <w:spacing w:after="0" w:line="240" w:lineRule="auto"/>
-              <w:jc w:val="center"/>
-              <w:rPr>
-                <w:rFonts w:ascii="Arial" w:eastAsia="Times New Roman" w:hAnsi="Arial" w:cs="Arial"/>
-                <w:sz w:val="20"/>
-                <w:szCs w:val="20"/>
-              </w:rPr>
-            </w:pPr>
-            <w:r>
-              <w:rPr>
-                <w:rFonts w:ascii="Arial" w:eastAsia="Times New Roman" w:hAnsi="Arial" w:cs="Arial"/>
-                <w:sz w:val="20"/>
-                <w:szCs w:val="20"/>
-              </w:rPr>
-              <w:t>4/8</w:t>
-            </w:r>
-          </w:p>
-        </w:tc>
-        <w:tc>
-          <w:tcPr>
-            <w:tcW w:w="0" w:type="auto"/>
-            <w:tcBorders>
-              <w:top w:val="single" w:sz="8" w:space="0" w:color="CCCCCC"/>
-              <w:left w:val="single" w:sz="8" w:space="0" w:color="CCCCCC"/>
-              <w:bottom w:val="single" w:sz="8" w:space="0" w:color="CCCCCC"/>
-              <w:right w:val="single" w:sz="8" w:space="0" w:color="CCCCCC"/>
-            </w:tcBorders>
-            <w:tcMar>
-              <w:top w:w="37" w:type="dxa"/>
-              <w:left w:w="56" w:type="dxa"/>
-              <w:bottom w:w="37" w:type="dxa"/>
-              <w:right w:w="56" w:type="dxa"/>
-            </w:tcMar>
-            <w:vAlign w:val="bottom"/>
-            <w:hideMark/>
-          </w:tcPr>
-          <w:p>
-            <w:pPr>
-              <w:spacing w:after="0" w:line="240" w:lineRule="auto"/>
-              <w:rPr>
-                <w:rFonts w:ascii="Arial" w:eastAsia="Times New Roman" w:hAnsi="Arial" w:cs="Arial"/>
-                <w:sz w:val="20"/>
-                <w:szCs w:val="20"/>
-              </w:rPr>
-            </w:pPr>
-          </w:p>
-        </w:tc>
-        <w:tc>
-          <w:tcPr>
-            <w:tcW w:w="0" w:type="auto"/>
-            <w:vMerge/>
-            <w:tcBorders>
-              <w:top w:val="single" w:sz="8" w:space="0" w:color="CCCCCC"/>
-              <w:left w:val="single" w:sz="8" w:space="0" w:color="CCCCCC"/>
-              <w:bottom w:val="single" w:sz="8" w:space="0" w:color="CCCCCC"/>
-              <w:right w:val="single" w:sz="8" w:space="0" w:color="CCCCCC"/>
-            </w:tcBorders>
-            <w:vAlign w:val="center"/>
-            <w:hideMark/>
-          </w:tcPr>
-          <w:p>
-            <w:pPr>
-              <w:spacing w:after="0" w:line="240" w:lineRule="auto"/>
-              <w:rPr>
-                <w:rFonts w:ascii="Arial" w:eastAsia="Times New Roman" w:hAnsi="Arial" w:cs="Arial"/>
-                <w:sz w:val="20"/>
-                <w:szCs w:val="20"/>
-              </w:rPr>
-            </w:pPr>
-          </w:p>
-        </w:tc>
-      </w:tr>
-      <w:tr>
-        <w:trPr>
-          <w:trHeight w:val="692"/>
-        </w:trPr>
-        <w:tc>
-          <w:tcPr>
-            <w:tcW w:w="1766" w:type="dxa"/>
-            <w:vMerge w:val="restart"/>
-            <w:tcBorders>
-              <w:top w:val="single" w:sz="8" w:space="0" w:color="CCCCCC"/>
-              <w:left w:val="single" w:sz="8" w:space="0" w:color="CCCCCC"/>
-              <w:bottom w:val="single" w:sz="8" w:space="0" w:color="CCCCCC"/>
-              <w:right w:val="single" w:sz="8" w:space="0" w:color="CCCCCC"/>
-            </w:tcBorders>
-            <w:tcMar>
-              <w:top w:w="37" w:type="dxa"/>
-              <w:left w:w="56" w:type="dxa"/>
-              <w:bottom w:w="37" w:type="dxa"/>
-              <w:right w:w="56" w:type="dxa"/>
-            </w:tcMar>
-            <w:vAlign w:val="bottom"/>
-            <w:hideMark/>
-          </w:tcPr>
-          <w:p>
-            <w:pPr>
-              <w:pStyle w:val="H-C-Impact"/>
-            </w:pPr>
-            <w:r>
-              <w:t>13</w:t>
-            </w:r>
-          </w:p>
-        </w:tc>
-        <w:tc>
-          <w:tcPr>
-            <w:tcW w:w="1115" w:type="dxa"/>
-            <w:tcBorders>
-              <w:top w:val="single" w:sz="8" w:space="0" w:color="CCCCCC"/>
-              <w:left w:val="single" w:sz="8" w:space="0" w:color="CCCCCC"/>
-              <w:bottom w:val="single" w:sz="8" w:space="0" w:color="CCCCCC"/>
-              <w:right w:val="single" w:sz="8" w:space="0" w:color="CCCCCC"/>
-            </w:tcBorders>
-            <w:shd w:val="clear" w:color="auto" w:fill="FFFFFF"/>
-            <w:tcMar>
-              <w:top w:w="37" w:type="dxa"/>
-              <w:left w:w="56" w:type="dxa"/>
-              <w:bottom w:w="37" w:type="dxa"/>
-              <w:right w:w="56" w:type="dxa"/>
-            </w:tcMar>
-            <w:vAlign w:val="bottom"/>
-            <w:hideMark/>
-          </w:tcPr>
-          <w:p>
-            <w:pPr>
-              <w:spacing w:after="0" w:line="240" w:lineRule="auto"/>
-              <w:jc w:val="center"/>
-              <w:rPr>
-                <w:rFonts w:ascii="Arial" w:eastAsia="Times New Roman" w:hAnsi="Arial" w:cs="Arial"/>
-                <w:sz w:val="20"/>
-                <w:szCs w:val="20"/>
-              </w:rPr>
-            </w:pPr>
-            <w:r>
-              <w:rPr>
-                <w:rFonts w:ascii="Arial" w:eastAsia="Times New Roman" w:hAnsi="Arial" w:cs="Arial"/>
-                <w:sz w:val="20"/>
-                <w:szCs w:val="20"/>
-              </w:rPr>
-              <w:t>Tuesday</w:t>
-            </w:r>
-          </w:p>
-        </w:tc>
-        <w:tc>
-          <w:tcPr>
-            <w:tcW w:w="0" w:type="auto"/>
-            <w:tcBorders>
-              <w:top w:val="single" w:sz="8" w:space="0" w:color="CCCCCC"/>
-              <w:left w:val="single" w:sz="8" w:space="0" w:color="CCCCCC"/>
-              <w:bottom w:val="single" w:sz="8" w:space="0" w:color="CCCCCC"/>
-              <w:right w:val="single" w:sz="8" w:space="0" w:color="CCCCCC"/>
-            </w:tcBorders>
-            <w:tcMar>
-              <w:top w:w="37" w:type="dxa"/>
-              <w:left w:w="56" w:type="dxa"/>
-              <w:bottom w:w="37" w:type="dxa"/>
-              <w:right w:w="56" w:type="dxa"/>
-            </w:tcMar>
-            <w:vAlign w:val="bottom"/>
-            <w:hideMark/>
-          </w:tcPr>
-          <w:p>
-            <w:pPr>
-              <w:spacing w:after="0" w:line="240" w:lineRule="auto"/>
-              <w:jc w:val="center"/>
-              <w:rPr>
-                <w:rFonts w:ascii="Arial" w:eastAsia="Times New Roman" w:hAnsi="Arial" w:cs="Arial"/>
-                <w:sz w:val="20"/>
-                <w:szCs w:val="20"/>
-              </w:rPr>
-            </w:pPr>
-            <w:r>
-              <w:rPr>
-                <w:rFonts w:ascii="Arial" w:eastAsia="Times New Roman" w:hAnsi="Arial" w:cs="Arial"/>
-                <w:sz w:val="20"/>
-                <w:szCs w:val="20"/>
-              </w:rPr>
-              <w:t>4/13</w:t>
-            </w:r>
-          </w:p>
-        </w:tc>
-        <w:tc>
-          <w:tcPr>
-            <w:tcW w:w="0" w:type="auto"/>
-            <w:tcBorders>
-              <w:top w:val="single" w:sz="8" w:space="0" w:color="CCCCCC"/>
-              <w:left w:val="single" w:sz="8" w:space="0" w:color="CCCCCC"/>
-              <w:bottom w:val="single" w:sz="8" w:space="0" w:color="CCCCCC"/>
-              <w:right w:val="single" w:sz="8" w:space="0" w:color="CCCCCC"/>
-            </w:tcBorders>
-            <w:tcMar>
-              <w:top w:w="37" w:type="dxa"/>
-              <w:left w:w="56" w:type="dxa"/>
-              <w:bottom w:w="37" w:type="dxa"/>
-              <w:right w:w="56" w:type="dxa"/>
-            </w:tcMar>
-            <w:vAlign w:val="bottom"/>
-            <w:hideMark/>
-          </w:tcPr>
-          <w:p>
-            <w:pPr>
-              <w:spacing w:after="0" w:line="240" w:lineRule="auto"/>
-              <w:jc w:val="center"/>
-              <w:rPr>
-                <w:rFonts w:ascii="Arial" w:eastAsia="Times New Roman" w:hAnsi="Arial" w:cs="Arial"/>
-                <w:sz w:val="20"/>
-                <w:szCs w:val="20"/>
-              </w:rPr>
-            </w:pPr>
-          </w:p>
-        </w:tc>
-        <w:tc>
-          <w:tcPr>
-            <w:tcW w:w="0" w:type="auto"/>
-            <w:vMerge w:val="restart"/>
-            <w:tcBorders>
-              <w:top w:val="single" w:sz="8" w:space="0" w:color="CCCCCC"/>
-              <w:left w:val="single" w:sz="8" w:space="0" w:color="CCCCCC"/>
-              <w:bottom w:val="single" w:sz="8" w:space="0" w:color="CCCCCC"/>
-              <w:right w:val="single" w:sz="8" w:space="0" w:color="CCCCCC"/>
-            </w:tcBorders>
-            <w:tcMar>
-              <w:top w:w="37" w:type="dxa"/>
-              <w:left w:w="56" w:type="dxa"/>
-              <w:bottom w:w="37" w:type="dxa"/>
-              <w:right w:w="56" w:type="dxa"/>
-            </w:tcMar>
-            <w:vAlign w:val="bottom"/>
-            <w:hideMark/>
-          </w:tcPr>
-          <w:p>
-            <w:pPr>
-              <w:spacing w:after="0" w:line="240" w:lineRule="auto"/>
-              <w:jc w:val="center"/>
-              <w:rPr>
-                <w:rFonts w:ascii="Arial" w:eastAsia="Times New Roman" w:hAnsi="Arial" w:cs="Arial"/>
-                <w:sz w:val="20"/>
-                <w:szCs w:val="20"/>
-              </w:rPr>
-            </w:pPr>
-            <w:r>
-              <w:rPr>
-                <w:rFonts w:ascii="Arial" w:eastAsia="Times New Roman" w:hAnsi="Arial" w:cs="Arial"/>
-                <w:sz w:val="20"/>
-                <w:szCs w:val="20"/>
-              </w:rPr>
-              <w:t>Beta: 8 hrs</w:t>
-            </w:r>
-          </w:p>
-        </w:tc>
-      </w:tr>
-      <w:tr>
-        <w:trPr>
-          <w:trHeight w:val="767"/>
-        </w:trPr>
-        <w:tc>
-          <w:tcPr>
-            <w:tcW w:w="1766" w:type="dxa"/>
-            <w:vMerge/>
-            <w:tcBorders>
-              <w:top w:val="single" w:sz="8" w:space="0" w:color="CCCCCC"/>
-              <w:left w:val="single" w:sz="8" w:space="0" w:color="CCCCCC"/>
-              <w:bottom w:val="single" w:sz="8" w:space="0" w:color="CCCCCC"/>
-              <w:right w:val="single" w:sz="8" w:space="0" w:color="CCCCCC"/>
-            </w:tcBorders>
-            <w:vAlign w:val="center"/>
-            <w:hideMark/>
-          </w:tcPr>
-          <w:p>
-            <w:pPr>
-              <w:pStyle w:val="H-C-Impact"/>
-            </w:pPr>
-          </w:p>
-        </w:tc>
-        <w:tc>
-          <w:tcPr>
-            <w:tcW w:w="1115" w:type="dxa"/>
-            <w:tcBorders>
-              <w:top w:val="single" w:sz="8" w:space="0" w:color="CCCCCC"/>
-              <w:left w:val="single" w:sz="8" w:space="0" w:color="CCCCCC"/>
-              <w:bottom w:val="single" w:sz="8" w:space="0" w:color="CCCCCC"/>
-              <w:right w:val="single" w:sz="8" w:space="0" w:color="CCCCCC"/>
-            </w:tcBorders>
-            <w:tcMar>
-              <w:top w:w="37" w:type="dxa"/>
-              <w:left w:w="56" w:type="dxa"/>
-              <w:bottom w:w="37" w:type="dxa"/>
-              <w:right w:w="56" w:type="dxa"/>
-            </w:tcMar>
-            <w:vAlign w:val="bottom"/>
-            <w:hideMark/>
-          </w:tcPr>
-          <w:p>
-            <w:pPr>
-              <w:spacing w:after="0" w:line="240" w:lineRule="auto"/>
-              <w:jc w:val="center"/>
-              <w:rPr>
-                <w:rFonts w:ascii="Arial" w:eastAsia="Times New Roman" w:hAnsi="Arial" w:cs="Arial"/>
-                <w:sz w:val="20"/>
-                <w:szCs w:val="20"/>
-              </w:rPr>
-            </w:pPr>
-            <w:r>
-              <w:rPr>
-                <w:rFonts w:ascii="Arial" w:eastAsia="Times New Roman" w:hAnsi="Arial" w:cs="Arial"/>
-                <w:sz w:val="20"/>
-                <w:szCs w:val="20"/>
-              </w:rPr>
-              <w:t>Thursday</w:t>
-            </w:r>
-          </w:p>
-        </w:tc>
-        <w:tc>
-          <w:tcPr>
-            <w:tcW w:w="0" w:type="auto"/>
-            <w:tcBorders>
-              <w:top w:val="single" w:sz="8" w:space="0" w:color="CCCCCC"/>
-              <w:left w:val="single" w:sz="8" w:space="0" w:color="CCCCCC"/>
-              <w:bottom w:val="single" w:sz="8" w:space="0" w:color="CCCCCC"/>
-              <w:right w:val="single" w:sz="8" w:space="0" w:color="CCCCCC"/>
-            </w:tcBorders>
-            <w:tcMar>
-              <w:top w:w="37" w:type="dxa"/>
-              <w:left w:w="56" w:type="dxa"/>
-              <w:bottom w:w="37" w:type="dxa"/>
-              <w:right w:w="56" w:type="dxa"/>
-            </w:tcMar>
-            <w:vAlign w:val="bottom"/>
-            <w:hideMark/>
-          </w:tcPr>
-          <w:p>
-            <w:pPr>
-              <w:spacing w:after="0" w:line="240" w:lineRule="auto"/>
-              <w:jc w:val="center"/>
-              <w:rPr>
-                <w:rFonts w:ascii="Arial" w:eastAsia="Times New Roman" w:hAnsi="Arial" w:cs="Arial"/>
-                <w:sz w:val="20"/>
-                <w:szCs w:val="20"/>
-              </w:rPr>
-            </w:pPr>
-            <w:r>
-              <w:rPr>
-                <w:rFonts w:ascii="Arial" w:eastAsia="Times New Roman" w:hAnsi="Arial" w:cs="Arial"/>
-                <w:sz w:val="20"/>
-                <w:szCs w:val="20"/>
-              </w:rPr>
-              <w:t>4/15</w:t>
-            </w:r>
-          </w:p>
-        </w:tc>
-        <w:tc>
-          <w:tcPr>
-            <w:tcW w:w="0" w:type="auto"/>
-            <w:tcBorders>
-              <w:top w:val="single" w:sz="8" w:space="0" w:color="CCCCCC"/>
-              <w:left w:val="single" w:sz="8" w:space="0" w:color="CCCCCC"/>
-              <w:bottom w:val="single" w:sz="8" w:space="0" w:color="CCCCCC"/>
-              <w:right w:val="single" w:sz="8" w:space="0" w:color="CCCCCC"/>
-            </w:tcBorders>
-            <w:tcMar>
-              <w:top w:w="37" w:type="dxa"/>
-              <w:left w:w="56" w:type="dxa"/>
-              <w:bottom w:w="37" w:type="dxa"/>
-              <w:right w:w="56" w:type="dxa"/>
-            </w:tcMar>
-            <w:vAlign w:val="bottom"/>
-            <w:hideMark/>
-          </w:tcPr>
-          <w:p>
-            <w:pPr>
-              <w:spacing w:after="0" w:line="240" w:lineRule="auto"/>
-              <w:jc w:val="center"/>
-              <w:rPr>
-                <w:rFonts w:ascii="Arial" w:eastAsia="Times New Roman" w:hAnsi="Arial" w:cs="Arial"/>
-                <w:sz w:val="20"/>
-                <w:szCs w:val="20"/>
-              </w:rPr>
-            </w:pPr>
-          </w:p>
-        </w:tc>
-        <w:tc>
-          <w:tcPr>
-            <w:tcW w:w="0" w:type="auto"/>
-            <w:vMerge/>
-            <w:tcBorders>
-              <w:top w:val="single" w:sz="8" w:space="0" w:color="CCCCCC"/>
-              <w:left w:val="single" w:sz="8" w:space="0" w:color="CCCCCC"/>
-              <w:bottom w:val="single" w:sz="8" w:space="0" w:color="CCCCCC"/>
-              <w:right w:val="single" w:sz="8" w:space="0" w:color="CCCCCC"/>
-            </w:tcBorders>
-            <w:vAlign w:val="center"/>
-            <w:hideMark/>
-          </w:tcPr>
-          <w:p>
-            <w:pPr>
-              <w:spacing w:after="0" w:line="240" w:lineRule="auto"/>
-              <w:rPr>
-                <w:rFonts w:ascii="Arial" w:eastAsia="Times New Roman" w:hAnsi="Arial" w:cs="Arial"/>
-                <w:sz w:val="20"/>
-                <w:szCs w:val="20"/>
-              </w:rPr>
-            </w:pPr>
-          </w:p>
-        </w:tc>
-      </w:tr>
-      <w:tr>
-        <w:trPr>
-          <w:trHeight w:val="618"/>
-        </w:trPr>
-        <w:tc>
-          <w:tcPr>
-            <w:tcW w:w="1766" w:type="dxa"/>
-            <w:vMerge w:val="restart"/>
-            <w:tcBorders>
-              <w:top w:val="single" w:sz="8" w:space="0" w:color="CCCCCC"/>
-              <w:left w:val="single" w:sz="8" w:space="0" w:color="CCCCCC"/>
-              <w:bottom w:val="single" w:sz="8" w:space="0" w:color="CCCCCC"/>
-              <w:right w:val="single" w:sz="8" w:space="0" w:color="CCCCCC"/>
-            </w:tcBorders>
-            <w:tcMar>
-              <w:top w:w="37" w:type="dxa"/>
-              <w:left w:w="56" w:type="dxa"/>
-              <w:bottom w:w="37" w:type="dxa"/>
-              <w:right w:w="56" w:type="dxa"/>
-            </w:tcMar>
-            <w:vAlign w:val="bottom"/>
-            <w:hideMark/>
-          </w:tcPr>
-          <w:p>
-            <w:pPr>
-              <w:pStyle w:val="H-C-Impact"/>
-            </w:pPr>
-            <w:r>
-              <w:t>14</w:t>
-            </w:r>
-          </w:p>
-        </w:tc>
-        <w:tc>
-          <w:tcPr>
-            <w:tcW w:w="1115" w:type="dxa"/>
-            <w:tcBorders>
-              <w:top w:val="single" w:sz="8" w:space="0" w:color="CCCCCC"/>
-              <w:left w:val="single" w:sz="8" w:space="0" w:color="CCCCCC"/>
-              <w:bottom w:val="single" w:sz="8" w:space="0" w:color="CCCCCC"/>
-              <w:right w:val="single" w:sz="8" w:space="0" w:color="CCCCCC"/>
-            </w:tcBorders>
-            <w:shd w:val="clear" w:color="auto" w:fill="FFFFFF"/>
-            <w:tcMar>
-              <w:top w:w="37" w:type="dxa"/>
-              <w:left w:w="56" w:type="dxa"/>
-              <w:bottom w:w="37" w:type="dxa"/>
-              <w:right w:w="56" w:type="dxa"/>
-            </w:tcMar>
-            <w:vAlign w:val="bottom"/>
-            <w:hideMark/>
-          </w:tcPr>
-          <w:p>
-            <w:pPr>
-              <w:spacing w:after="0" w:line="240" w:lineRule="auto"/>
-              <w:jc w:val="center"/>
-              <w:rPr>
-                <w:rFonts w:ascii="Arial" w:eastAsia="Times New Roman" w:hAnsi="Arial" w:cs="Arial"/>
-                <w:sz w:val="20"/>
-                <w:szCs w:val="20"/>
-              </w:rPr>
-            </w:pPr>
-            <w:r>
-              <w:rPr>
-                <w:rFonts w:ascii="Arial" w:eastAsia="Times New Roman" w:hAnsi="Arial" w:cs="Arial"/>
-                <w:sz w:val="20"/>
-                <w:szCs w:val="20"/>
-              </w:rPr>
-              <w:t>Tuesday</w:t>
-            </w:r>
-          </w:p>
-        </w:tc>
-        <w:tc>
-          <w:tcPr>
-            <w:tcW w:w="0" w:type="auto"/>
-            <w:tcBorders>
-              <w:top w:val="single" w:sz="8" w:space="0" w:color="CCCCCC"/>
-              <w:left w:val="single" w:sz="8" w:space="0" w:color="CCCCCC"/>
-              <w:bottom w:val="single" w:sz="8" w:space="0" w:color="CCCCCC"/>
-              <w:right w:val="single" w:sz="8" w:space="0" w:color="CCCCCC"/>
-            </w:tcBorders>
-            <w:tcMar>
-              <w:top w:w="37" w:type="dxa"/>
-              <w:left w:w="56" w:type="dxa"/>
-              <w:bottom w:w="37" w:type="dxa"/>
-              <w:right w:w="56" w:type="dxa"/>
-            </w:tcMar>
-            <w:vAlign w:val="bottom"/>
-            <w:hideMark/>
-          </w:tcPr>
-          <w:p>
-            <w:pPr>
-              <w:spacing w:after="0" w:line="240" w:lineRule="auto"/>
-              <w:jc w:val="center"/>
-              <w:rPr>
-                <w:rFonts w:ascii="Arial" w:eastAsia="Times New Roman" w:hAnsi="Arial" w:cs="Arial"/>
-                <w:sz w:val="20"/>
-                <w:szCs w:val="20"/>
-              </w:rPr>
-            </w:pPr>
-            <w:r>
-              <w:rPr>
-                <w:rFonts w:ascii="Arial" w:eastAsia="Times New Roman" w:hAnsi="Arial" w:cs="Arial"/>
-                <w:sz w:val="20"/>
-                <w:szCs w:val="20"/>
-              </w:rPr>
-              <w:t>4/20</w:t>
-            </w:r>
-          </w:p>
-        </w:tc>
-        <w:tc>
-          <w:tcPr>
-            <w:tcW w:w="0" w:type="auto"/>
-            <w:tcBorders>
-              <w:top w:val="single" w:sz="8" w:space="0" w:color="CCCCCC"/>
-              <w:left w:val="single" w:sz="8" w:space="0" w:color="CCCCCC"/>
-              <w:bottom w:val="single" w:sz="8" w:space="0" w:color="CCCCCC"/>
-              <w:right w:val="single" w:sz="8" w:space="0" w:color="CCCCCC"/>
-            </w:tcBorders>
-            <w:shd w:val="clear" w:color="auto" w:fill="FFFFFF"/>
-            <w:tcMar>
-              <w:top w:w="37" w:type="dxa"/>
-              <w:left w:w="56" w:type="dxa"/>
-              <w:bottom w:w="37" w:type="dxa"/>
-              <w:right w:w="56" w:type="dxa"/>
-            </w:tcMar>
-            <w:vAlign w:val="bottom"/>
-            <w:hideMark/>
-          </w:tcPr>
-          <w:p>
-            <w:pPr>
-              <w:spacing w:after="0" w:line="240" w:lineRule="auto"/>
-              <w:jc w:val="center"/>
-              <w:rPr>
-                <w:rFonts w:ascii="Arial" w:eastAsia="Times New Roman" w:hAnsi="Arial" w:cs="Arial"/>
-                <w:sz w:val="20"/>
-                <w:szCs w:val="20"/>
-              </w:rPr>
-            </w:pPr>
-            <w:r>
-              <w:rPr>
-                <w:rFonts w:ascii="Arial" w:eastAsia="Times New Roman" w:hAnsi="Arial" w:cs="Arial"/>
-                <w:sz w:val="20"/>
-                <w:szCs w:val="20"/>
-              </w:rPr>
-              <w:t>High-PURCS</w:t>
-            </w:r>
-            <w:r>
-              <w:rPr>
-                <w:rFonts w:ascii="Arial" w:eastAsia="Times New Roman" w:hAnsi="Arial" w:cs="Arial"/>
-                <w:sz w:val="20"/>
-                <w:szCs w:val="20"/>
-              </w:rPr>
-              <w:br/>
-              <w:t>Beta Due</w:t>
-            </w:r>
-          </w:p>
-        </w:tc>
-        <w:tc>
-          <w:tcPr>
-            <w:tcW w:w="0" w:type="auto"/>
-            <w:vMerge w:val="restart"/>
-            <w:tcBorders>
-              <w:top w:val="single" w:sz="8" w:space="0" w:color="CCCCCC"/>
-              <w:left w:val="single" w:sz="8" w:space="0" w:color="CCCCCC"/>
-              <w:bottom w:val="single" w:sz="8" w:space="0" w:color="CCCCCC"/>
-              <w:right w:val="single" w:sz="8" w:space="0" w:color="CCCCCC"/>
-            </w:tcBorders>
-            <w:tcMar>
-              <w:top w:w="37" w:type="dxa"/>
-              <w:left w:w="56" w:type="dxa"/>
-              <w:bottom w:w="37" w:type="dxa"/>
-              <w:right w:w="56" w:type="dxa"/>
-            </w:tcMar>
-            <w:vAlign w:val="bottom"/>
-            <w:hideMark/>
-          </w:tcPr>
-          <w:p>
-            <w:pPr>
-              <w:spacing w:after="0" w:line="240" w:lineRule="auto"/>
-              <w:jc w:val="center"/>
-              <w:rPr>
-                <w:rFonts w:ascii="Arial" w:eastAsia="Times New Roman" w:hAnsi="Arial" w:cs="Arial"/>
-                <w:sz w:val="20"/>
-                <w:szCs w:val="20"/>
-              </w:rPr>
-            </w:pPr>
-            <w:r>
-              <w:rPr>
-                <w:rFonts w:ascii="Arial" w:eastAsia="Times New Roman" w:hAnsi="Arial" w:cs="Arial"/>
-                <w:sz w:val="20"/>
-                <w:szCs w:val="20"/>
-              </w:rPr>
-              <w:t>Beta: 4 hrs</w:t>
-            </w:r>
-            <w:r>
-              <w:rPr>
-                <w:rFonts w:ascii="Arial" w:eastAsia="Times New Roman" w:hAnsi="Arial" w:cs="Arial"/>
-                <w:sz w:val="20"/>
-                <w:szCs w:val="20"/>
-              </w:rPr>
-              <w:br/>
-              <w:t>Gold Master: 4 hrs</w:t>
-            </w:r>
-          </w:p>
-        </w:tc>
-      </w:tr>
-      <w:tr>
-        <w:trPr>
-          <w:trHeight w:val="537"/>
-        </w:trPr>
-        <w:tc>
-          <w:tcPr>
-            <w:tcW w:w="1766" w:type="dxa"/>
-            <w:vMerge/>
-            <w:tcBorders>
-              <w:top w:val="single" w:sz="8" w:space="0" w:color="CCCCCC"/>
-              <w:left w:val="single" w:sz="8" w:space="0" w:color="CCCCCC"/>
-              <w:bottom w:val="single" w:sz="8" w:space="0" w:color="CCCCCC"/>
-              <w:right w:val="single" w:sz="8" w:space="0" w:color="CCCCCC"/>
-            </w:tcBorders>
-            <w:vAlign w:val="center"/>
-            <w:hideMark/>
-          </w:tcPr>
-          <w:p>
-            <w:pPr>
-              <w:pStyle w:val="H-C-Impact"/>
-            </w:pPr>
-          </w:p>
-        </w:tc>
-        <w:tc>
-          <w:tcPr>
-            <w:tcW w:w="1115" w:type="dxa"/>
-            <w:tcBorders>
-              <w:top w:val="single" w:sz="8" w:space="0" w:color="CCCCCC"/>
-              <w:left w:val="single" w:sz="8" w:space="0" w:color="CCCCCC"/>
-              <w:bottom w:val="single" w:sz="8" w:space="0" w:color="CCCCCC"/>
-              <w:right w:val="single" w:sz="8" w:space="0" w:color="CCCCCC"/>
-            </w:tcBorders>
-            <w:shd w:val="clear" w:color="auto" w:fill="FFFFFF"/>
-            <w:tcMar>
-              <w:top w:w="37" w:type="dxa"/>
-              <w:left w:w="56" w:type="dxa"/>
-              <w:bottom w:w="37" w:type="dxa"/>
-              <w:right w:w="56" w:type="dxa"/>
-            </w:tcMar>
-            <w:vAlign w:val="bottom"/>
-            <w:hideMark/>
-          </w:tcPr>
-          <w:p>
-            <w:pPr>
-              <w:spacing w:after="0" w:line="240" w:lineRule="auto"/>
-              <w:jc w:val="center"/>
-              <w:rPr>
-                <w:rFonts w:ascii="Arial" w:eastAsia="Times New Roman" w:hAnsi="Arial" w:cs="Arial"/>
-                <w:sz w:val="20"/>
-                <w:szCs w:val="20"/>
-              </w:rPr>
-            </w:pPr>
-            <w:r>
-              <w:rPr>
-                <w:rFonts w:ascii="Arial" w:eastAsia="Times New Roman" w:hAnsi="Arial" w:cs="Arial"/>
-                <w:sz w:val="20"/>
-                <w:szCs w:val="20"/>
-              </w:rPr>
-              <w:t>Thursday</w:t>
-            </w:r>
-          </w:p>
-        </w:tc>
-        <w:tc>
-          <w:tcPr>
-            <w:tcW w:w="0" w:type="auto"/>
-            <w:tcBorders>
-              <w:top w:val="single" w:sz="8" w:space="0" w:color="CCCCCC"/>
-              <w:left w:val="single" w:sz="8" w:space="0" w:color="CCCCCC"/>
-              <w:bottom w:val="single" w:sz="8" w:space="0" w:color="CCCCCC"/>
-              <w:right w:val="single" w:sz="8" w:space="0" w:color="CCCCCC"/>
-            </w:tcBorders>
-            <w:tcMar>
-              <w:top w:w="37" w:type="dxa"/>
-              <w:left w:w="56" w:type="dxa"/>
-              <w:bottom w:w="37" w:type="dxa"/>
-              <w:right w:w="56" w:type="dxa"/>
-            </w:tcMar>
-            <w:vAlign w:val="bottom"/>
-            <w:hideMark/>
-          </w:tcPr>
-          <w:p>
-            <w:pPr>
-              <w:spacing w:after="0" w:line="240" w:lineRule="auto"/>
-              <w:jc w:val="center"/>
-              <w:rPr>
-                <w:rFonts w:ascii="Arial" w:eastAsia="Times New Roman" w:hAnsi="Arial" w:cs="Arial"/>
-                <w:sz w:val="20"/>
-                <w:szCs w:val="20"/>
-              </w:rPr>
-            </w:pPr>
-            <w:r>
-              <w:rPr>
-                <w:rFonts w:ascii="Arial" w:eastAsia="Times New Roman" w:hAnsi="Arial" w:cs="Arial"/>
-                <w:sz w:val="20"/>
-                <w:szCs w:val="20"/>
-              </w:rPr>
-              <w:t>4/22</w:t>
-            </w:r>
-          </w:p>
-        </w:tc>
-        <w:tc>
-          <w:tcPr>
-            <w:tcW w:w="0" w:type="auto"/>
-            <w:tcBorders>
-              <w:top w:val="single" w:sz="8" w:space="0" w:color="CCCCCC"/>
-              <w:left w:val="single" w:sz="8" w:space="0" w:color="CCCCCC"/>
-              <w:bottom w:val="single" w:sz="8" w:space="0" w:color="CCCCCC"/>
-              <w:right w:val="single" w:sz="8" w:space="0" w:color="CCCCCC"/>
-            </w:tcBorders>
-            <w:shd w:val="clear" w:color="auto" w:fill="FFFFFF"/>
-            <w:tcMar>
-              <w:top w:w="37" w:type="dxa"/>
-              <w:left w:w="56" w:type="dxa"/>
-              <w:bottom w:w="37" w:type="dxa"/>
-              <w:right w:w="56" w:type="dxa"/>
-            </w:tcMar>
-            <w:vAlign w:val="bottom"/>
-            <w:hideMark/>
-          </w:tcPr>
-          <w:p>
-            <w:pPr>
-              <w:spacing w:after="0" w:line="240" w:lineRule="auto"/>
-              <w:jc w:val="center"/>
-              <w:rPr>
-                <w:rFonts w:ascii="Arial" w:eastAsia="Times New Roman" w:hAnsi="Arial" w:cs="Arial"/>
-                <w:sz w:val="20"/>
-                <w:szCs w:val="20"/>
-              </w:rPr>
-            </w:pPr>
-          </w:p>
-        </w:tc>
-        <w:tc>
-          <w:tcPr>
-            <w:tcW w:w="0" w:type="auto"/>
-            <w:vMerge/>
-            <w:tcBorders>
-              <w:top w:val="single" w:sz="8" w:space="0" w:color="CCCCCC"/>
-              <w:left w:val="single" w:sz="8" w:space="0" w:color="CCCCCC"/>
-              <w:bottom w:val="single" w:sz="8" w:space="0" w:color="CCCCCC"/>
-              <w:right w:val="single" w:sz="8" w:space="0" w:color="CCCCCC"/>
-            </w:tcBorders>
-            <w:vAlign w:val="center"/>
-            <w:hideMark/>
-          </w:tcPr>
-          <w:p>
-            <w:pPr>
-              <w:spacing w:after="0" w:line="240" w:lineRule="auto"/>
-              <w:rPr>
-                <w:rFonts w:ascii="Arial" w:eastAsia="Times New Roman" w:hAnsi="Arial" w:cs="Arial"/>
-                <w:sz w:val="20"/>
-                <w:szCs w:val="20"/>
-              </w:rPr>
-            </w:pPr>
-          </w:p>
-        </w:tc>
-      </w:tr>
-      <w:tr>
-        <w:trPr>
-          <w:trHeight w:val="393"/>
-        </w:trPr>
-        <w:tc>
-          <w:tcPr>
-            <w:tcW w:w="1766" w:type="dxa"/>
-            <w:tcBorders>
-              <w:top w:val="single" w:sz="8" w:space="0" w:color="CCCCCC"/>
-              <w:left w:val="single" w:sz="8" w:space="0" w:color="CCCCCC"/>
-              <w:bottom w:val="single" w:sz="8" w:space="0" w:color="CCCCCC"/>
-              <w:right w:val="single" w:sz="8" w:space="0" w:color="CCCCCC"/>
-            </w:tcBorders>
-            <w:tcMar>
-              <w:top w:w="37" w:type="dxa"/>
-              <w:left w:w="56" w:type="dxa"/>
-              <w:bottom w:w="37" w:type="dxa"/>
-              <w:right w:w="56" w:type="dxa"/>
-            </w:tcMar>
-            <w:vAlign w:val="bottom"/>
-            <w:hideMark/>
-          </w:tcPr>
-          <w:p>
-            <w:pPr>
-              <w:pStyle w:val="H-C-Impact"/>
-            </w:pPr>
-            <w:r>
-              <w:t>15</w:t>
-            </w:r>
-          </w:p>
-        </w:tc>
-        <w:tc>
-          <w:tcPr>
-            <w:tcW w:w="1115" w:type="dxa"/>
-            <w:tcBorders>
-              <w:top w:val="single" w:sz="8" w:space="0" w:color="CCCCCC"/>
-              <w:left w:val="single" w:sz="8" w:space="0" w:color="CCCCCC"/>
-              <w:bottom w:val="single" w:sz="8" w:space="0" w:color="CCCCCC"/>
-              <w:right w:val="single" w:sz="8" w:space="0" w:color="CCCCCC"/>
-            </w:tcBorders>
-            <w:shd w:val="clear" w:color="auto" w:fill="FFFFFF"/>
-            <w:tcMar>
-              <w:top w:w="37" w:type="dxa"/>
-              <w:left w:w="56" w:type="dxa"/>
-              <w:bottom w:w="37" w:type="dxa"/>
-              <w:right w:w="56" w:type="dxa"/>
-            </w:tcMar>
-            <w:vAlign w:val="bottom"/>
-            <w:hideMark/>
-          </w:tcPr>
-          <w:p>
-            <w:pPr>
-              <w:spacing w:after="0" w:line="240" w:lineRule="auto"/>
-              <w:jc w:val="center"/>
-              <w:rPr>
-                <w:rFonts w:ascii="Arial" w:eastAsia="Times New Roman" w:hAnsi="Arial" w:cs="Arial"/>
-                <w:sz w:val="20"/>
-                <w:szCs w:val="20"/>
-              </w:rPr>
-            </w:pPr>
-            <w:r>
-              <w:rPr>
-                <w:rFonts w:ascii="Arial" w:eastAsia="Times New Roman" w:hAnsi="Arial" w:cs="Arial"/>
-                <w:sz w:val="20"/>
-                <w:szCs w:val="20"/>
-              </w:rPr>
-              <w:t>Tuesday</w:t>
-            </w:r>
-          </w:p>
-        </w:tc>
-        <w:tc>
-          <w:tcPr>
-            <w:tcW w:w="0" w:type="auto"/>
-            <w:tcBorders>
-              <w:top w:val="single" w:sz="8" w:space="0" w:color="CCCCCC"/>
-              <w:left w:val="single" w:sz="8" w:space="0" w:color="CCCCCC"/>
-              <w:bottom w:val="single" w:sz="8" w:space="0" w:color="CCCCCC"/>
-              <w:right w:val="single" w:sz="8" w:space="0" w:color="CCCCCC"/>
-            </w:tcBorders>
-            <w:tcMar>
-              <w:top w:w="37" w:type="dxa"/>
-              <w:left w:w="56" w:type="dxa"/>
-              <w:bottom w:w="37" w:type="dxa"/>
-              <w:right w:w="56" w:type="dxa"/>
-            </w:tcMar>
-            <w:vAlign w:val="bottom"/>
-            <w:hideMark/>
-          </w:tcPr>
-          <w:p>
-            <w:pPr>
-              <w:spacing w:after="0" w:line="240" w:lineRule="auto"/>
-              <w:jc w:val="center"/>
-              <w:rPr>
-                <w:rFonts w:ascii="Arial" w:eastAsia="Times New Roman" w:hAnsi="Arial" w:cs="Arial"/>
-                <w:sz w:val="20"/>
-                <w:szCs w:val="20"/>
-              </w:rPr>
-            </w:pPr>
-            <w:r>
-              <w:rPr>
-                <w:rFonts w:ascii="Arial" w:eastAsia="Times New Roman" w:hAnsi="Arial" w:cs="Arial"/>
-                <w:sz w:val="20"/>
-                <w:szCs w:val="20"/>
-              </w:rPr>
-              <w:t>4/27</w:t>
-            </w:r>
-          </w:p>
-        </w:tc>
-        <w:tc>
-          <w:tcPr>
-            <w:tcW w:w="0" w:type="auto"/>
-            <w:tcBorders>
-              <w:top w:val="single" w:sz="8" w:space="0" w:color="CCCCCC"/>
-              <w:left w:val="single" w:sz="8" w:space="0" w:color="CCCCCC"/>
-              <w:bottom w:val="single" w:sz="8" w:space="0" w:color="CCCCCC"/>
-              <w:right w:val="single" w:sz="8" w:space="0" w:color="CCCCCC"/>
-            </w:tcBorders>
-            <w:tcMar>
-              <w:top w:w="37" w:type="dxa"/>
-              <w:left w:w="56" w:type="dxa"/>
-              <w:bottom w:w="37" w:type="dxa"/>
-              <w:right w:w="56" w:type="dxa"/>
-            </w:tcMar>
-            <w:vAlign w:val="bottom"/>
-            <w:hideMark/>
-          </w:tcPr>
-          <w:p>
-            <w:pPr>
-              <w:spacing w:after="0" w:line="240" w:lineRule="auto"/>
-              <w:jc w:val="center"/>
-              <w:rPr>
-                <w:rFonts w:ascii="Arial" w:eastAsia="Times New Roman" w:hAnsi="Arial" w:cs="Arial"/>
-                <w:sz w:val="20"/>
-                <w:szCs w:val="20"/>
-              </w:rPr>
-            </w:pPr>
-            <w:r>
-              <w:rPr>
-                <w:rFonts w:ascii="Arial" w:eastAsia="Times New Roman" w:hAnsi="Arial" w:cs="Arial"/>
-                <w:sz w:val="20"/>
-                <w:szCs w:val="20"/>
-              </w:rPr>
-              <w:t>Gold Master &amp; Closing Kit Due</w:t>
-            </w:r>
-          </w:p>
-        </w:tc>
-        <w:tc>
-          <w:tcPr>
-            <w:tcW w:w="0" w:type="auto"/>
-            <w:tcBorders>
-              <w:top w:val="single" w:sz="8" w:space="0" w:color="CCCCCC"/>
-              <w:left w:val="single" w:sz="8" w:space="0" w:color="CCCCCC"/>
-              <w:bottom w:val="single" w:sz="8" w:space="0" w:color="CCCCCC"/>
-              <w:right w:val="single" w:sz="8" w:space="0" w:color="CCCCCC"/>
-            </w:tcBorders>
-            <w:tcMar>
-              <w:top w:w="37" w:type="dxa"/>
-              <w:left w:w="56" w:type="dxa"/>
-              <w:bottom w:w="37" w:type="dxa"/>
-              <w:right w:w="56" w:type="dxa"/>
-            </w:tcMar>
-            <w:vAlign w:val="bottom"/>
-            <w:hideMark/>
-          </w:tcPr>
-          <w:p>
-            <w:pPr>
-              <w:spacing w:after="0" w:line="240" w:lineRule="auto"/>
-              <w:jc w:val="center"/>
-              <w:rPr>
-                <w:rFonts w:ascii="Arial" w:eastAsia="Times New Roman" w:hAnsi="Arial" w:cs="Arial"/>
-                <w:sz w:val="20"/>
-                <w:szCs w:val="20"/>
-              </w:rPr>
-            </w:pPr>
-            <w:r>
-              <w:rPr>
-                <w:rFonts w:ascii="Arial" w:eastAsia="Times New Roman" w:hAnsi="Arial" w:cs="Arial"/>
-                <w:sz w:val="20"/>
-                <w:szCs w:val="20"/>
-              </w:rPr>
-              <w:br/>
-              <w:t>Gold Master: 8 hrs</w:t>
-            </w:r>
-          </w:p>
-        </w:tc>
-      </w:tr>
-      <w:tr>
-        <w:trPr>
-          <w:trHeight w:val="393"/>
-        </w:trPr>
-        <w:tc>
-          <w:tcPr>
-            <w:tcW w:w="1766" w:type="dxa"/>
-            <w:tcBorders>
-              <w:top w:val="single" w:sz="8" w:space="0" w:color="CCCCCC"/>
-              <w:left w:val="single" w:sz="8" w:space="0" w:color="CCCCCC"/>
-              <w:bottom w:val="single" w:sz="8" w:space="0" w:color="CCCCCC"/>
-              <w:right w:val="single" w:sz="8" w:space="0" w:color="CCCCCC"/>
-            </w:tcBorders>
-            <w:tcMar>
-              <w:top w:w="37" w:type="dxa"/>
-              <w:left w:w="56" w:type="dxa"/>
-              <w:bottom w:w="37" w:type="dxa"/>
-              <w:right w:w="56" w:type="dxa"/>
-            </w:tcMar>
-            <w:vAlign w:val="bottom"/>
-            <w:hideMark/>
-          </w:tcPr>
-          <w:p>
-            <w:pPr>
-              <w:pStyle w:val="H-C-Impact"/>
-              <w:rPr>
-                <w:sz w:val="40"/>
-                <w:szCs w:val="40"/>
-              </w:rPr>
-            </w:pPr>
-            <w:r>
-              <w:rPr>
-                <w:sz w:val="40"/>
-                <w:szCs w:val="40"/>
-              </w:rPr>
-              <w:t>Exam Block</w:t>
-            </w:r>
-          </w:p>
-        </w:tc>
-        <w:tc>
-          <w:tcPr>
-            <w:tcW w:w="1115" w:type="dxa"/>
-            <w:tcBorders>
-              <w:top w:val="single" w:sz="8" w:space="0" w:color="CCCCCC"/>
-              <w:left w:val="single" w:sz="8" w:space="0" w:color="CCCCCC"/>
-              <w:bottom w:val="single" w:sz="8" w:space="0" w:color="CCCCCC"/>
-              <w:right w:val="single" w:sz="8" w:space="0" w:color="CCCCCC"/>
-            </w:tcBorders>
-            <w:shd w:val="clear" w:color="auto" w:fill="FFFFFF"/>
-            <w:tcMar>
-              <w:top w:w="37" w:type="dxa"/>
-              <w:left w:w="56" w:type="dxa"/>
-              <w:bottom w:w="37" w:type="dxa"/>
-              <w:right w:w="56" w:type="dxa"/>
-            </w:tcMar>
-            <w:vAlign w:val="bottom"/>
-            <w:hideMark/>
-          </w:tcPr>
-          <w:p>
-            <w:pPr>
-              <w:spacing w:after="0" w:line="240" w:lineRule="auto"/>
-              <w:jc w:val="center"/>
-              <w:rPr>
-                <w:rFonts w:ascii="Arial" w:eastAsia="Times New Roman" w:hAnsi="Arial" w:cs="Arial"/>
-                <w:sz w:val="20"/>
-                <w:szCs w:val="20"/>
-              </w:rPr>
-            </w:pPr>
-            <w:r>
-              <w:rPr>
-                <w:rFonts w:ascii="Arial" w:eastAsia="Times New Roman" w:hAnsi="Arial" w:cs="Arial"/>
-                <w:sz w:val="20"/>
-                <w:szCs w:val="20"/>
-              </w:rPr>
-              <w:t>Monday</w:t>
-            </w:r>
-            <w:r>
-              <w:rPr>
-                <w:rFonts w:ascii="Arial" w:eastAsia="Times New Roman" w:hAnsi="Arial" w:cs="Arial"/>
-                <w:sz w:val="20"/>
-                <w:szCs w:val="20"/>
-              </w:rPr>
-              <w:br/>
-              <w:t>May 4</w:t>
-            </w:r>
-            <w:r>
-              <w:rPr>
-                <w:rFonts w:ascii="Arial" w:eastAsia="Times New Roman" w:hAnsi="Arial" w:cs="Arial"/>
-                <w:sz w:val="20"/>
-                <w:szCs w:val="20"/>
-              </w:rPr>
-              <w:br/>
-              <w:t>8 - 11 AM</w:t>
-            </w:r>
-          </w:p>
-        </w:tc>
-        <w:tc>
-          <w:tcPr>
-            <w:tcW w:w="0" w:type="auto"/>
-            <w:tcBorders>
-              <w:top w:val="single" w:sz="8" w:space="0" w:color="CCCCCC"/>
-              <w:left w:val="single" w:sz="8" w:space="0" w:color="CCCCCC"/>
-              <w:bottom w:val="single" w:sz="8" w:space="0" w:color="CCCCCC"/>
-              <w:right w:val="single" w:sz="8" w:space="0" w:color="CCCCCC"/>
-            </w:tcBorders>
-            <w:tcMar>
-              <w:top w:w="37" w:type="dxa"/>
-              <w:left w:w="56" w:type="dxa"/>
-              <w:bottom w:w="37" w:type="dxa"/>
-              <w:right w:w="56" w:type="dxa"/>
-            </w:tcMar>
-            <w:vAlign w:val="bottom"/>
-            <w:hideMark/>
-          </w:tcPr>
-          <w:p>
-            <w:pPr>
-              <w:spacing w:after="0" w:line="240" w:lineRule="auto"/>
-              <w:jc w:val="center"/>
-              <w:rPr>
-                <w:rFonts w:ascii="Arial" w:eastAsia="Times New Roman" w:hAnsi="Arial" w:cs="Arial"/>
-                <w:sz w:val="20"/>
-                <w:szCs w:val="20"/>
-              </w:rPr>
-            </w:pPr>
-            <w:r>
-              <w:rPr>
-                <w:rFonts w:ascii="Arial" w:eastAsia="Times New Roman" w:hAnsi="Arial" w:cs="Arial"/>
-                <w:sz w:val="20"/>
-                <w:szCs w:val="20"/>
-              </w:rPr>
-              <w:t>4/29</w:t>
-            </w:r>
-          </w:p>
-        </w:tc>
-        <w:tc>
-          <w:tcPr>
-            <w:tcW w:w="0" w:type="auto"/>
-            <w:tcBorders>
-              <w:top w:val="single" w:sz="8" w:space="0" w:color="CCCCCC"/>
-              <w:left w:val="single" w:sz="8" w:space="0" w:color="CCCCCC"/>
-              <w:bottom w:val="single" w:sz="8" w:space="0" w:color="CCCCCC"/>
-              <w:right w:val="single" w:sz="8" w:space="0" w:color="CCCCCC"/>
-            </w:tcBorders>
-            <w:tcMar>
-              <w:top w:w="37" w:type="dxa"/>
-              <w:left w:w="56" w:type="dxa"/>
-              <w:bottom w:w="37" w:type="dxa"/>
-              <w:right w:w="56" w:type="dxa"/>
-            </w:tcMar>
-            <w:vAlign w:val="bottom"/>
-            <w:hideMark/>
-          </w:tcPr>
-          <w:p>
-            <w:pPr>
-              <w:spacing w:after="0" w:line="240" w:lineRule="auto"/>
-              <w:jc w:val="center"/>
-              <w:rPr>
-                <w:rFonts w:ascii="Arial" w:eastAsia="Times New Roman" w:hAnsi="Arial" w:cs="Arial"/>
-                <w:sz w:val="20"/>
-                <w:szCs w:val="20"/>
-              </w:rPr>
-            </w:pPr>
-          </w:p>
-        </w:tc>
-        <w:tc>
-          <w:tcPr>
-            <w:tcW w:w="0" w:type="auto"/>
-            <w:tcBorders>
-              <w:top w:val="single" w:sz="8" w:space="0" w:color="CCCCCC"/>
-              <w:left w:val="single" w:sz="8" w:space="0" w:color="CCCCCC"/>
-              <w:bottom w:val="single" w:sz="8" w:space="0" w:color="CCCCCC"/>
-              <w:right w:val="single" w:sz="8" w:space="0" w:color="CCCCCC"/>
-            </w:tcBorders>
-            <w:vAlign w:val="center"/>
-            <w:hideMark/>
-          </w:tcPr>
-          <w:p>
-            <w:pPr>
-              <w:spacing w:after="0" w:line="240" w:lineRule="auto"/>
-              <w:rPr>
-                <w:rFonts w:ascii="Arial" w:eastAsia="Times New Roman" w:hAnsi="Arial" w:cs="Arial"/>
-                <w:sz w:val="20"/>
-                <w:szCs w:val="20"/>
-              </w:rPr>
-            </w:pPr>
-          </w:p>
-        </w:tc>
-      </w:tr>
-    </w:tbl>
-    <w:p>
-      <w:pPr>
-        <w:spacing w:after="0" w:line="240" w:lineRule="auto"/>
-        <w:rPr>
-          <w:rFonts w:ascii="Times New Roman" w:eastAsia="Times New Roman" w:hAnsi="Times New Roman" w:cs="Times New Roman"/>
+    <w:p>
+      <w:pPr>
+        <w:pStyle w:val="Heag-body-copy"/>
+      </w:pPr>
+    </w:p>
+    <w:p>
+      <w:pPr>
+        <w:pStyle w:val="Heag-body-copy"/>
+      </w:pPr>
+    </w:p>
+    <w:p>
+      <w:pPr>
+        <w:pStyle w:val="Heag-body-copy"/>
+      </w:pPr>
+    </w:p>
+    <w:p>
+      <w:pPr>
+        <w:pStyle w:val="Heag-body-copy"/>
+      </w:pPr>
+    </w:p>
+    <w:p>
+      <w:pPr>
+        <w:pStyle w:val="Heag-body-copy"/>
+      </w:pPr>
+      <w:r>
+        <w:t>Calendar goes here</w:t>
+      </w:r>
+    </w:p>
+    <w:p>
+      <w:pPr>
+        <w:pStyle w:val="Heag-body-copy"/>
+      </w:pPr>
+    </w:p>
+    <w:p>
+      <w:pPr>
+        <w:pStyle w:val="Heag-body-copy"/>
+      </w:pPr>
+    </w:p>
+    <w:p>
+      <w:pPr>
+        <w:pStyle w:val="Heag-body-copy"/>
+      </w:pPr>
+    </w:p>
+    <w:p>
+      <w:pPr>
+        <w:pStyle w:val="Heag-body-copy"/>
+      </w:pPr>
+    </w:p>
+    <w:p>
+      <w:pPr>
+        <w:pStyle w:val="Heag-body-copy"/>
+        <w:rPr>
+          <w:rFonts w:ascii="Times New Roman" w:eastAsia="Times New Roman" w:hAnsi="Times New Roman"/>
           <w:sz w:val="24"/>
           <w:szCs w:val="24"/>
         </w:rPr>
       </w:pPr>
+      <w:r>
+        <w:rPr>
+          <w:rFonts w:ascii="Times New Roman" w:eastAsia="Times New Roman" w:hAnsi="Times New Roman"/>
+          <w:sz w:val="24"/>
+          <w:szCs w:val="24"/>
+        </w:rPr>
+        <w:t xml:space="preserve"> </w:t>
+      </w:r>
     </w:p>
     <w:p>
       <w:pPr>
@@ -11276,6 +5758,7 @@
     <w:lsdException w:name="HTML Sample" w:semiHidden="1" w:unhideWhenUsed="1"/>
     <w:lsdException w:name="HTML Typewriter" w:semiHidden="1" w:unhideWhenUsed="1"/>
     <w:lsdException w:name="HTML Variable" w:semiHidden="1" w:unhideWhenUsed="1"/>
+    <w:lsdException w:name="Normal Table" w:semiHidden="1" w:unhideWhenUsed="1"/>
     <w:lsdException w:name="annotation subject" w:semiHidden="1" w:unhideWhenUsed="1"/>
     <w:lsdException w:name="No List" w:semiHidden="1" w:unhideWhenUsed="1"/>
     <w:lsdException w:name="Outline List 1" w:semiHidden="1" w:unhideWhenUsed="1"/>
@@ -11318,8 +5801,11 @@
     <w:lsdException w:name="Table Contemporary" w:semiHidden="1" w:unhideWhenUsed="1"/>
     <w:lsdException w:name="Table Elegant" w:semiHidden="1" w:unhideWhenUsed="1"/>
     <w:lsdException w:name="Table Professional" w:semiHidden="1" w:unhideWhenUsed="1"/>
+    <w:lsdException w:name="Table Subtle 1" w:semiHidden="1" w:unhideWhenUsed="1"/>
     <w:lsdException w:name="Table Subtle 2" w:semiHidden="1" w:unhideWhenUsed="1"/>
     <w:lsdException w:name="Table Web 1" w:semiHidden="1" w:unhideWhenUsed="1"/>
+    <w:lsdException w:name="Table Web 2" w:semiHidden="1" w:unhideWhenUsed="1"/>
+    <w:lsdException w:name="Table Web 3" w:semiHidden="1" w:unhideWhenUsed="1"/>
     <w:lsdException w:name="Balloon Text" w:semiHidden="1" w:unhideWhenUsed="1"/>
     <w:lsdException w:name="Table Grid" w:uiPriority="59"/>
     <w:lsdException w:name="Table Theme" w:semiHidden="1" w:unhideWhenUsed="1"/>
